--- a/Krav_dennis.docx
+++ b/Krav_dennis.docx
@@ -17,125 +17,64 @@
         <w:rPr>
           <w:u w:val="single"/>
         </w:rPr>
-        <w:t>X10 enhed</w:t>
+        <w:t>Enhed</w:t>
       </w:r>
     </w:p>
     <w:p>
       <w:r>
+        <w:rPr>
+          <w:color w:val="FF0000"/>
+        </w:rPr>
         <w:t>Skal have en hardcoded</w:t>
       </w:r>
       <w:r>
+        <w:rPr>
+          <w:color w:val="FF0000"/>
+        </w:rPr>
         <w:t xml:space="preserve"> </w:t>
       </w:r>
       <w:r>
+        <w:rPr>
+          <w:color w:val="FF0000"/>
+        </w:rPr>
         <w:t>(4 el 8)</w:t>
       </w:r>
       <w:r>
+        <w:rPr>
+          <w:color w:val="FF0000"/>
+        </w:rPr>
         <w:t xml:space="preserve">-bit </w:t>
       </w:r>
       <w:r>
+        <w:rPr>
+          <w:color w:val="FF0000"/>
+        </w:rPr>
         <w:t>adresse</w:t>
       </w:r>
       <w:r>
+        <w:rPr>
+          <w:color w:val="FF0000"/>
+        </w:rPr>
         <w:t>?</w:t>
       </w:r>
-    </w:p>
-    <w:p/>
-    <w:p>
-      <w:pPr>
-        <w:rPr>
-          <w:u w:val="single"/>
-        </w:rPr>
-      </w:pPr>
-      <w:r>
-        <w:rPr>
-          <w:u w:val="single"/>
-        </w:rPr>
-        <w:t xml:space="preserve">X10 modtager </w:t>
-      </w:r>
-    </w:p>
-    <w:p>
-      <w:r>
-        <w:t>Skal kunne kommunikere med PC</w:t>
-      </w:r>
-    </w:p>
-    <w:p>
-      <w:r>
-        <w:t xml:space="preserve">Skal have en LED indikator (gul) når data sendes på power line </w:t>
-      </w:r>
-    </w:p>
-    <w:p>
-      <w:r>
-        <w:t>Skal have en LED indikator (grøn) når enhed er tændt</w:t>
-      </w:r>
-    </w:p>
-    <w:p>
-      <w:r>
-        <w:t>Bør kunne sende og modtage en besked på 2 min</w:t>
-      </w:r>
-    </w:p>
-    <w:p>
-      <w:r>
-        <w:t xml:space="preserve">Skal kunne køre programmerede indstilling uden PC tilkoblet </w:t>
-      </w:r>
-    </w:p>
-    <w:p>
-      <w:r>
-        <w:t>Skal k</w:t>
-      </w:r>
-      <w:r>
-        <w:t>unne</w:t>
-      </w:r>
-      <w:r>
-        <w:t xml:space="preserve"> kom</w:t>
-      </w:r>
-      <w:bookmarkStart w:id="0" w:name="_GoBack"/>
-      <w:bookmarkEnd w:id="0"/>
-      <w:r>
-        <w:t>munikere med PC via UART</w:t>
-      </w:r>
-    </w:p>
-    <w:p>
-      <w:r>
-        <w:t>Skal have en 4-bit adresse (hus-adresse)</w:t>
-      </w:r>
-    </w:p>
-    <w:p>
-      <w:r>
-        <w:t>Skal kunne kommunikere med DE2-board</w:t>
-      </w:r>
-    </w:p>
-    <w:p/>
-    <w:p/>
-    <w:p>
-      <w:pPr>
-        <w:rPr>
-          <w:u w:val="single"/>
-        </w:rPr>
-      </w:pPr>
-      <w:r>
-        <w:rPr>
-          <w:u w:val="single"/>
-        </w:rPr>
-        <w:t>PC</w:t>
-      </w:r>
-    </w:p>
-    <w:p>
-      <w:r>
-        <w:t>Skal</w:t>
-      </w:r>
-      <w:r>
-        <w:t xml:space="preserve"> have en start/stop</w:t>
-      </w:r>
-      <w:r>
-        <w:t xml:space="preserve"> knap til den programmerede opsætning</w:t>
-      </w:r>
-    </w:p>
-    <w:p/>
-    <w:p/>
-    <w:p>
-      <w:r>
-        <w:br w:type="page"/>
+      <w:r>
+        <w:rPr>
+          <w:color w:val="FF0000"/>
+        </w:rPr>
+        <w:br/>
+      </w:r>
+      <w:r>
+        <w:rPr>
+          <w:b/>
+        </w:rPr>
+        <w:t>Skal kunne kommunikere over lysnettet.</w:t>
+      </w:r>
+      <w:r>
+        <w:rPr>
+          <w:b/>
+        </w:rPr>
+        <w:br/>
+        <w:t>Skal kunne tilsluttes &lt;dansk&gt; stikkontakt</w:t>
       </w:r>
     </w:p>
     <w:p>
@@ -146,6 +85,383 @@
       </w:pPr>
       <w:r>
         <w:rPr>
+          <w:u w:val="single"/>
+        </w:rPr>
+        <w:t>Styringsboks</w:t>
+      </w:r>
+      <w:r>
+        <w:rPr>
+          <w:u w:val="single"/>
+        </w:rPr>
+        <w:t xml:space="preserve"> </w:t>
+      </w:r>
+      <w:r>
+        <w:rPr>
+          <w:u w:val="single"/>
+        </w:rPr>
+        <w:br/>
+      </w:r>
+      <w:r>
+        <w:rPr>
+          <w:b/>
+        </w:rPr>
+        <w:t>Skal kunne kommunikere over lysnettet.</w:t>
+      </w:r>
+      <w:r>
+        <w:rPr>
+          <w:b/>
+        </w:rPr>
+        <w:br/>
+        <w:t>Skal indeholde en kodelås.</w:t>
+      </w:r>
+      <w:r>
+        <w:rPr>
+          <w:b/>
+        </w:rPr>
+        <w:br/>
+        <w:t>Skal kunne håndtere op til 255 enheder.</w:t>
+      </w:r>
+      <w:r>
+        <w:rPr>
+          <w:b/>
+        </w:rPr>
+        <w:br/>
+        <w:t>Skal kunne tænde en enh</w:t>
+      </w:r>
+      <w:bookmarkStart w:id="0" w:name="_GoBack"/>
+      <w:bookmarkEnd w:id="0"/>
+      <w:r>
+        <w:rPr>
+          <w:b/>
+        </w:rPr>
+        <w:t>ed i systemet.</w:t>
+      </w:r>
+      <w:r>
+        <w:rPr>
+          <w:b/>
+        </w:rPr>
+        <w:br/>
+        <w:t>Skal kunne slukke en enhed i systemet.</w:t>
+      </w:r>
+      <w:r>
+        <w:rPr>
+          <w:b/>
+        </w:rPr>
+        <w:br/>
+        <w:t>Skal kunne modtage status fra en enhed i systemet.</w:t>
+      </w:r>
+      <w:r>
+        <w:br/>
+        <w:t>Skal kunne kommunikere med PC</w:t>
+      </w:r>
+      <w:r>
+        <w:t xml:space="preserve"> </w:t>
+      </w:r>
+      <w:r>
+        <w:rPr>
+          <w:b/>
+        </w:rPr>
+        <w:t>via USB</w:t>
+      </w:r>
+      <w:r>
+        <w:t>.</w:t>
+      </w:r>
+      <w:r>
+        <w:br/>
+      </w:r>
+      <w:r>
+        <w:t xml:space="preserve">Skal have en LED indikator (gul) når data sendes på </w:t>
+      </w:r>
+      <w:r>
+        <w:rPr>
+          <w:b/>
+        </w:rPr>
+        <w:t>lysnettet.</w:t>
+      </w:r>
+      <w:r>
+        <w:br/>
+      </w:r>
+      <w:r>
+        <w:t>Skal have en LED indikator (grøn) når enhed er tændt</w:t>
+      </w:r>
+      <w:r>
+        <w:t>.</w:t>
+      </w:r>
+      <w:r>
+        <w:br/>
+      </w:r>
+      <w:r>
+        <w:rPr>
+          <w:color w:val="FF0000"/>
+        </w:rPr>
+        <w:t xml:space="preserve">Bør kunne sende og modtage en besked </w:t>
+      </w:r>
+      <w:r>
+        <w:rPr>
+          <w:b/>
+          <w:color w:val="FF0000"/>
+        </w:rPr>
+        <w:t xml:space="preserve">på </w:t>
+      </w:r>
+      <w:r>
+        <w:rPr>
+          <w:b/>
+          <w:color w:val="FF0000"/>
+        </w:rPr>
+        <w:t>op til 5</w:t>
+      </w:r>
+      <w:r>
+        <w:rPr>
+          <w:color w:val="FF0000"/>
+        </w:rPr>
+        <w:t xml:space="preserve"> min</w:t>
+      </w:r>
+      <w:r>
+        <w:rPr>
+          <w:color w:val="FF0000"/>
+        </w:rPr>
+        <w:t>.</w:t>
+      </w:r>
+      <w:r>
+        <w:br/>
+      </w:r>
+      <w:r>
+        <w:t>Skal kunne</w:t>
+      </w:r>
+      <w:r>
+        <w:t xml:space="preserve"> </w:t>
+      </w:r>
+      <w:r>
+        <w:rPr>
+          <w:b/>
+        </w:rPr>
+        <w:t>den</w:t>
+      </w:r>
+      <w:r>
+        <w:t xml:space="preserve"> køre programmered</w:t>
+      </w:r>
+      <w:r>
+        <w:t>e indstilling uden PC tilkoblet.</w:t>
+      </w:r>
+      <w:r>
+        <w:br/>
+      </w:r>
+      <w:r>
+        <w:rPr>
+          <w:color w:val="FF0000"/>
+        </w:rPr>
+        <w:t>Skal k</w:t>
+      </w:r>
+      <w:r>
+        <w:rPr>
+          <w:color w:val="FF0000"/>
+        </w:rPr>
+        <w:t>unne</w:t>
+      </w:r>
+      <w:r>
+        <w:rPr>
+          <w:color w:val="FF0000"/>
+        </w:rPr>
+        <w:t xml:space="preserve"> kommunikere med PC via UART</w:t>
+      </w:r>
+      <w:r>
+        <w:rPr>
+          <w:color w:val="FF0000"/>
+        </w:rPr>
+        <w:t>.</w:t>
+      </w:r>
+      <w:r>
+        <w:br/>
+      </w:r>
+      <w:r>
+        <w:rPr>
+          <w:color w:val="FF0000"/>
+        </w:rPr>
+        <w:t>Skal have en 4-bit adresse (hus-adresse)</w:t>
+      </w:r>
+      <w:r>
+        <w:rPr>
+          <w:color w:val="FF0000"/>
+        </w:rPr>
+        <w:t>.</w:t>
+      </w:r>
+      <w:r>
+        <w:br/>
+      </w:r>
+      <w:r>
+        <w:rPr>
+          <w:color w:val="FF0000"/>
+        </w:rPr>
+        <w:t>Skal kunne kommunikere med DE2-board</w:t>
+      </w:r>
+    </w:p>
+    <w:p>
+      <w:r>
+        <w:rPr>
+          <w:u w:val="single"/>
+        </w:rPr>
+        <w:t>PC</w:t>
+      </w:r>
+      <w:r>
+        <w:rPr>
+          <w:u w:val="single"/>
+        </w:rPr>
+        <w:br/>
+      </w:r>
+      <w:r>
+        <w:rPr>
+          <w:b/>
+        </w:rPr>
+        <w:t>Den grafiske brugerflade skal bruge korrekt indtastet pin-kode for opstart.</w:t>
+      </w:r>
+      <w:r>
+        <w:rPr>
+          <w:b/>
+        </w:rPr>
+        <w:br/>
+        <w:t>Der skal manuelt kunne tilføje enheder til systemet.</w:t>
+      </w:r>
+      <w:r>
+        <w:rPr>
+          <w:b/>
+        </w:rPr>
+        <w:br/>
+        <w:t>Der skal manuelt kunne fjernes enheder fra systemet.</w:t>
+      </w:r>
+      <w:r>
+        <w:rPr>
+          <w:b/>
+        </w:rPr>
+        <w:br/>
+        <w:t>Man bør kunne navngive en</w:t>
+      </w:r>
+      <w:r>
+        <w:rPr>
+          <w:b/>
+        </w:rPr>
+        <w:t>heder i systemet.</w:t>
+      </w:r>
+      <w:r>
+        <w:rPr>
+          <w:b/>
+        </w:rPr>
+        <w:br/>
+        <w:t>Man bør kunne ændre navn på enheder i systemet.</w:t>
+      </w:r>
+      <w:r>
+        <w:rPr>
+          <w:b/>
+        </w:rPr>
+        <w:br/>
+        <w:t>Man bør kunne oprette og navngive rum i systemet.</w:t>
+      </w:r>
+      <w:r>
+        <w:rPr>
+          <w:b/>
+        </w:rPr>
+        <w:br/>
+        <w:t>Man bør kunne fjerne rum fra systemet.</w:t>
+      </w:r>
+      <w:r>
+        <w:rPr>
+          <w:b/>
+        </w:rPr>
+        <w:br/>
+        <w:t>Man bør kunne tilføje enheder til rum.</w:t>
+      </w:r>
+      <w:r>
+        <w:rPr>
+          <w:b/>
+        </w:rPr>
+        <w:br/>
+        <w:t>Man bør kunne fjerne enheder fra rum.</w:t>
+      </w:r>
+      <w:r>
+        <w:rPr>
+          <w:b/>
+        </w:rPr>
+        <w:br/>
+        <w:t>Man skal kunne indstille et tidsinterval hvor en enhed skal udføre dens handling.</w:t>
+      </w:r>
+      <w:r>
+        <w:rPr>
+          <w:b/>
+        </w:rPr>
+        <w:br/>
+      </w:r>
+      <w:r>
+        <w:rPr>
+          <w:color w:val="FF0000"/>
+        </w:rPr>
+        <w:t>Skal</w:t>
+      </w:r>
+      <w:r>
+        <w:rPr>
+          <w:color w:val="FF0000"/>
+        </w:rPr>
+        <w:t xml:space="preserve"> have en start/stop</w:t>
+      </w:r>
+      <w:r>
+        <w:rPr>
+          <w:color w:val="FF0000"/>
+        </w:rPr>
+        <w:t xml:space="preserve"> knap til den programmerede opsætning</w:t>
+      </w:r>
+    </w:p>
+    <w:p>
+      <w:pPr>
+        <w:rPr>
+          <w:b/>
+        </w:rPr>
+      </w:pPr>
+      <w:r>
+        <w:rPr>
+          <w:b/>
+          <w:u w:val="single"/>
+        </w:rPr>
+        <w:t>Ikke funktionel</w:t>
+      </w:r>
+      <w:r>
+        <w:rPr>
+          <w:b/>
+          <w:u w:val="single"/>
+        </w:rPr>
+        <w:br/>
+      </w:r>
+      <w:r>
+        <w:rPr>
+          <w:b/>
+        </w:rPr>
+        <w:t>Der skal være en GUI med 4 knapper.</w:t>
+      </w:r>
+      <w:r>
+        <w:rPr>
+          <w:b/>
+        </w:rPr>
+        <w:br/>
+        <w:t>Systemet skal have en MTBF på 95%.</w:t>
+      </w:r>
+      <w:r>
+        <w:rPr>
+          <w:b/>
+        </w:rPr>
+        <w:br/>
+        <w:t>Systemet bør kommunikere med op til 50 bit/s.</w:t>
+      </w:r>
+      <w:r>
+        <w:rPr>
+          <w:b/>
+        </w:rPr>
+        <w:br/>
+        <w:t>Systemet skal have en svartid på 2 minutter.</w:t>
+      </w:r>
+    </w:p>
+    <w:p>
+      <w:r>
+        <w:br w:type="page"/>
+      </w:r>
+      <w:r>
+        <w:rPr>
           <w:b/>
         </w:rPr>
         <w:lastRenderedPageBreak/>
@@ -154,7 +470,7 @@
     </w:p>
     <w:tbl>
       <w:tblPr>
-        <w:tblStyle w:val="Tabel-Gitter"/>
+        <w:tblStyle w:val="TableGrid"/>
         <w:tblW w:w="0" w:type="auto"/>
         <w:tblLook w:val="04A0" w:firstRow="1" w:lastRow="0" w:firstColumn="1" w:lastColumn="0" w:noHBand="0" w:noVBand="1"/>
       </w:tblPr>
@@ -173,7 +489,7 @@
           </w:tcPr>
           <w:p>
             <w:pPr>
-              <w:pStyle w:val="Ingenafstand"/>
+              <w:pStyle w:val="NoSpacing"/>
               <w:rPr>
                 <w:b/>
               </w:rPr>
@@ -195,7 +511,7 @@
           </w:p>
           <w:p>
             <w:pPr>
-              <w:pStyle w:val="Ingenafstand"/>
+              <w:pStyle w:val="NoSpacing"/>
             </w:pPr>
           </w:p>
         </w:tc>
@@ -208,7 +524,7 @@
           </w:tcPr>
           <w:p>
             <w:pPr>
-              <w:pStyle w:val="Ingenafstand"/>
+              <w:pStyle w:val="NoSpacing"/>
             </w:pPr>
           </w:p>
         </w:tc>
@@ -220,7 +536,7 @@
           </w:tcPr>
           <w:p>
             <w:pPr>
-              <w:pStyle w:val="Ingenafstand"/>
+              <w:pStyle w:val="NoSpacing"/>
               <w:jc w:val="center"/>
               <w:rPr>
                 <w:b/>
@@ -240,7 +556,7 @@
           </w:tcPr>
           <w:p>
             <w:pPr>
-              <w:pStyle w:val="Ingenafstand"/>
+              <w:pStyle w:val="NoSpacing"/>
               <w:jc w:val="center"/>
               <w:rPr>
                 <w:b/>
@@ -260,7 +576,7 @@
           </w:tcPr>
           <w:p>
             <w:pPr>
-              <w:pStyle w:val="Ingenafstand"/>
+              <w:pStyle w:val="NoSpacing"/>
               <w:jc w:val="center"/>
               <w:rPr>
                 <w:b/>
@@ -280,7 +596,7 @@
           </w:tcPr>
           <w:p>
             <w:pPr>
-              <w:pStyle w:val="Ingenafstand"/>
+              <w:pStyle w:val="NoSpacing"/>
               <w:jc w:val="center"/>
               <w:rPr>
                 <w:b/>
@@ -300,7 +616,7 @@
           </w:tcPr>
           <w:p>
             <w:pPr>
-              <w:pStyle w:val="Ingenafstand"/>
+              <w:pStyle w:val="NoSpacing"/>
               <w:jc w:val="center"/>
               <w:rPr>
                 <w:b/>
@@ -322,7 +638,7 @@
           </w:tcPr>
           <w:p>
             <w:pPr>
-              <w:pStyle w:val="Ingenafstand"/>
+              <w:pStyle w:val="NoSpacing"/>
               <w:jc w:val="center"/>
               <w:rPr>
                 <w:b/>
@@ -342,13 +658,10 @@
           </w:tcPr>
           <w:p>
             <w:pPr>
-              <w:pStyle w:val="Ingenafstand"/>
-            </w:pPr>
-            <w:r>
-              <w:t xml:space="preserve">Enhed tilsluttes noget software der kan aflæse en </w:t>
-            </w:r>
-            <w:r>
-              <w:t>(4 el 8) bit</w:t>
+              <w:pStyle w:val="NoSpacing"/>
+            </w:pPr>
+            <w:r>
+              <w:t>Enhed tilsluttes noget software der kan aflæse en (4 el 8) bit</w:t>
             </w:r>
           </w:p>
           <w:p>
@@ -357,20 +670,13 @@
                 <w:sz w:val="20"/>
                 <w:szCs w:val="20"/>
               </w:rPr>
-              <w:t>b</w:t>
+              <w:t>binær adresse</w:t>
             </w:r>
             <w:r>
               <w:rPr>
                 <w:sz w:val="20"/>
                 <w:szCs w:val="20"/>
               </w:rPr>
-              <w:t>inær adresse</w:t>
-            </w:r>
-            <w:r>
-              <w:rPr>
-                <w:sz w:val="20"/>
-                <w:szCs w:val="20"/>
-              </w:rPr>
               <w:t xml:space="preserve"> </w:t>
             </w:r>
             <w:r>
@@ -389,7 +695,7 @@
           </w:tcPr>
           <w:p>
             <w:pPr>
-              <w:pStyle w:val="Ingenafstand"/>
+              <w:pStyle w:val="NoSpacing"/>
             </w:pPr>
             <w:r>
               <w:t>Der kan aflæses en (4 el 8) bit</w:t>
@@ -397,13 +703,10 @@
           </w:p>
           <w:p>
             <w:pPr>
-              <w:pStyle w:val="Ingenafstand"/>
-            </w:pPr>
-            <w:r>
-              <w:t>binær adresse</w:t>
-            </w:r>
-            <w:r>
-              <w:t xml:space="preserve"> </w:t>
+              <w:pStyle w:val="NoSpacing"/>
+            </w:pPr>
+            <w:r>
+              <w:t xml:space="preserve">binær adresse </w:t>
             </w:r>
           </w:p>
         </w:tc>
@@ -413,7 +716,7 @@
           </w:tcPr>
           <w:p>
             <w:pPr>
-              <w:pStyle w:val="Ingenafstand"/>
+              <w:pStyle w:val="NoSpacing"/>
             </w:pPr>
           </w:p>
         </w:tc>
@@ -423,7 +726,7 @@
           </w:tcPr>
           <w:p>
             <w:pPr>
-              <w:pStyle w:val="Ingenafstand"/>
+              <w:pStyle w:val="NoSpacing"/>
             </w:pPr>
           </w:p>
         </w:tc>
@@ -458,7 +761,7 @@
     </w:p>
     <w:tbl>
       <w:tblPr>
-        <w:tblStyle w:val="Tabel-Gitter"/>
+        <w:tblStyle w:val="TableGrid"/>
         <w:tblW w:w="0" w:type="auto"/>
         <w:tblLook w:val="04A0" w:firstRow="1" w:lastRow="0" w:firstColumn="1" w:lastColumn="0" w:noHBand="0" w:noVBand="1"/>
       </w:tblPr>
@@ -477,16 +780,13 @@
           </w:tcPr>
           <w:p>
             <w:pPr>
-              <w:pStyle w:val="Ingenafstand"/>
-              <w:rPr>
-                <w:b/>
-              </w:rPr>
-            </w:pPr>
-            <w:r>
-              <w:t xml:space="preserve">X10 </w:t>
-            </w:r>
-            <w:r>
-              <w:t>modtager</w:t>
+              <w:pStyle w:val="NoSpacing"/>
+              <w:rPr>
+                <w:b/>
+              </w:rPr>
+            </w:pPr>
+            <w:r>
+              <w:t>X10 modtager</w:t>
             </w:r>
           </w:p>
         </w:tc>
@@ -502,7 +802,7 @@
           </w:p>
           <w:p>
             <w:pPr>
-              <w:pStyle w:val="Ingenafstand"/>
+              <w:pStyle w:val="NoSpacing"/>
             </w:pPr>
           </w:p>
         </w:tc>
@@ -515,7 +815,7 @@
           </w:tcPr>
           <w:p>
             <w:pPr>
-              <w:pStyle w:val="Ingenafstand"/>
+              <w:pStyle w:val="NoSpacing"/>
             </w:pPr>
           </w:p>
         </w:tc>
@@ -527,7 +827,7 @@
           </w:tcPr>
           <w:p>
             <w:pPr>
-              <w:pStyle w:val="Ingenafstand"/>
+              <w:pStyle w:val="NoSpacing"/>
               <w:jc w:val="center"/>
               <w:rPr>
                 <w:b/>
@@ -547,7 +847,7 @@
           </w:tcPr>
           <w:p>
             <w:pPr>
-              <w:pStyle w:val="Ingenafstand"/>
+              <w:pStyle w:val="NoSpacing"/>
               <w:jc w:val="center"/>
               <w:rPr>
                 <w:b/>
@@ -567,7 +867,7 @@
           </w:tcPr>
           <w:p>
             <w:pPr>
-              <w:pStyle w:val="Ingenafstand"/>
+              <w:pStyle w:val="NoSpacing"/>
               <w:jc w:val="center"/>
               <w:rPr>
                 <w:b/>
@@ -587,7 +887,7 @@
           </w:tcPr>
           <w:p>
             <w:pPr>
-              <w:pStyle w:val="Ingenafstand"/>
+              <w:pStyle w:val="NoSpacing"/>
               <w:jc w:val="center"/>
               <w:rPr>
                 <w:b/>
@@ -607,7 +907,7 @@
           </w:tcPr>
           <w:p>
             <w:pPr>
-              <w:pStyle w:val="Ingenafstand"/>
+              <w:pStyle w:val="NoSpacing"/>
               <w:jc w:val="center"/>
               <w:rPr>
                 <w:b/>
@@ -629,7 +929,7 @@
           </w:tcPr>
           <w:p>
             <w:pPr>
-              <w:pStyle w:val="Ingenafstand"/>
+              <w:pStyle w:val="NoSpacing"/>
               <w:jc w:val="center"/>
               <w:rPr>
                 <w:b/>
@@ -664,7 +964,7 @@
           </w:p>
           <w:p>
             <w:pPr>
-              <w:pStyle w:val="Ingenafstand"/>
+              <w:pStyle w:val="NoSpacing"/>
             </w:pPr>
           </w:p>
         </w:tc>
@@ -674,7 +974,7 @@
           </w:tcPr>
           <w:p>
             <w:pPr>
-              <w:pStyle w:val="Ingenafstand"/>
+              <w:pStyle w:val="NoSpacing"/>
             </w:pPr>
             <w:r>
               <w:t xml:space="preserve">På PC skærm kan der ses i et kontrolvindue, at en besked afsendes til x10 modtager </w:t>
@@ -690,7 +990,7 @@
           </w:tcPr>
           <w:p>
             <w:pPr>
-              <w:pStyle w:val="Ingenafstand"/>
+              <w:pStyle w:val="NoSpacing"/>
             </w:pPr>
           </w:p>
         </w:tc>
@@ -700,7 +1000,7 @@
           </w:tcPr>
           <w:p>
             <w:pPr>
-              <w:pStyle w:val="Ingenafstand"/>
+              <w:pStyle w:val="NoSpacing"/>
             </w:pPr>
           </w:p>
         </w:tc>
@@ -712,7 +1012,7 @@
           </w:tcPr>
           <w:p>
             <w:pPr>
-              <w:pStyle w:val="Ingenafstand"/>
+              <w:pStyle w:val="NoSpacing"/>
               <w:jc w:val="center"/>
               <w:rPr>
                 <w:b/>
@@ -752,25 +1052,10 @@
           </w:tcPr>
           <w:p>
             <w:pPr>
-              <w:pStyle w:val="Ingenafstand"/>
-            </w:pPr>
-            <w:r>
-              <w:t>På PC skærm kan der ses i et kontrolvindue</w:t>
-            </w:r>
-            <w:r>
-              <w:t>, at en besked modtages</w:t>
-            </w:r>
-            <w:r>
-              <w:t xml:space="preserve"> </w:t>
-            </w:r>
-            <w:r>
-              <w:t>fra</w:t>
-            </w:r>
-            <w:r>
-              <w:t xml:space="preserve"> x10 modtager </w:t>
-            </w:r>
-            <w:r>
-              <w:t xml:space="preserve">om at afsendte besked fra PC er modtaget </w:t>
+              <w:pStyle w:val="NoSpacing"/>
+            </w:pPr>
+            <w:r>
+              <w:t xml:space="preserve">På PC skærm kan der ses i et kontrolvindue, at en besked modtages fra x10 modtager om at afsendte besked fra PC er modtaget </w:t>
             </w:r>
           </w:p>
         </w:tc>
@@ -780,7 +1065,7 @@
           </w:tcPr>
           <w:p>
             <w:pPr>
-              <w:pStyle w:val="Ingenafstand"/>
+              <w:pStyle w:val="NoSpacing"/>
             </w:pPr>
           </w:p>
         </w:tc>
@@ -790,7 +1075,7 @@
           </w:tcPr>
           <w:p>
             <w:pPr>
-              <w:pStyle w:val="Ingenafstand"/>
+              <w:pStyle w:val="NoSpacing"/>
             </w:pPr>
           </w:p>
         </w:tc>
@@ -805,7 +1090,7 @@
     </w:p>
     <w:tbl>
       <w:tblPr>
-        <w:tblStyle w:val="Tabel-Gitter"/>
+        <w:tblStyle w:val="TableGrid"/>
         <w:tblW w:w="0" w:type="auto"/>
         <w:tblLook w:val="04A0" w:firstRow="1" w:lastRow="0" w:firstColumn="1" w:lastColumn="0" w:noHBand="0" w:noVBand="1"/>
       </w:tblPr>
@@ -824,7 +1109,7 @@
           </w:tcPr>
           <w:p>
             <w:pPr>
-              <w:pStyle w:val="Ingenafstand"/>
+              <w:pStyle w:val="NoSpacing"/>
               <w:rPr>
                 <w:b/>
               </w:rPr>
@@ -846,7 +1131,7 @@
           </w:p>
           <w:p>
             <w:pPr>
-              <w:pStyle w:val="Ingenafstand"/>
+              <w:pStyle w:val="NoSpacing"/>
             </w:pPr>
           </w:p>
         </w:tc>
@@ -859,7 +1144,7 @@
           </w:tcPr>
           <w:p>
             <w:pPr>
-              <w:pStyle w:val="Ingenafstand"/>
+              <w:pStyle w:val="NoSpacing"/>
             </w:pPr>
           </w:p>
         </w:tc>
@@ -871,7 +1156,7 @@
           </w:tcPr>
           <w:p>
             <w:pPr>
-              <w:pStyle w:val="Ingenafstand"/>
+              <w:pStyle w:val="NoSpacing"/>
               <w:jc w:val="center"/>
               <w:rPr>
                 <w:b/>
@@ -891,7 +1176,7 @@
           </w:tcPr>
           <w:p>
             <w:pPr>
-              <w:pStyle w:val="Ingenafstand"/>
+              <w:pStyle w:val="NoSpacing"/>
               <w:jc w:val="center"/>
               <w:rPr>
                 <w:b/>
@@ -911,7 +1196,7 @@
           </w:tcPr>
           <w:p>
             <w:pPr>
-              <w:pStyle w:val="Ingenafstand"/>
+              <w:pStyle w:val="NoSpacing"/>
               <w:jc w:val="center"/>
               <w:rPr>
                 <w:b/>
@@ -931,7 +1216,7 @@
           </w:tcPr>
           <w:p>
             <w:pPr>
-              <w:pStyle w:val="Ingenafstand"/>
+              <w:pStyle w:val="NoSpacing"/>
               <w:jc w:val="center"/>
               <w:rPr>
                 <w:b/>
@@ -951,7 +1236,7 @@
           </w:tcPr>
           <w:p>
             <w:pPr>
-              <w:pStyle w:val="Ingenafstand"/>
+              <w:pStyle w:val="NoSpacing"/>
               <w:jc w:val="center"/>
               <w:rPr>
                 <w:b/>
@@ -973,7 +1258,7 @@
           </w:tcPr>
           <w:p>
             <w:pPr>
-              <w:pStyle w:val="Ingenafstand"/>
+              <w:pStyle w:val="NoSpacing"/>
               <w:jc w:val="center"/>
               <w:rPr>
                 <w:b/>
@@ -1003,47 +1288,12 @@
                 <w:sz w:val="20"/>
                 <w:szCs w:val="20"/>
               </w:rPr>
-              <w:t xml:space="preserve">Der sendes en besked </w:t>
-            </w:r>
-            <w:r>
-              <w:rPr>
-                <w:sz w:val="20"/>
-                <w:szCs w:val="20"/>
-              </w:rPr>
-              <w:t>fra</w:t>
-            </w:r>
-            <w:r>
-              <w:rPr>
-                <w:sz w:val="20"/>
-                <w:szCs w:val="20"/>
-              </w:rPr>
-              <w:t xml:space="preserve"> </w:t>
-            </w:r>
-            <w:r>
-              <w:rPr>
-                <w:sz w:val="20"/>
-                <w:szCs w:val="20"/>
-              </w:rPr>
-              <w:t xml:space="preserve">x10 </w:t>
-            </w:r>
-            <w:r>
-              <w:rPr>
-                <w:sz w:val="20"/>
-                <w:szCs w:val="20"/>
-              </w:rPr>
-              <w:t xml:space="preserve">modtager </w:t>
-            </w:r>
-            <w:r>
-              <w:rPr>
-                <w:sz w:val="20"/>
-                <w:szCs w:val="20"/>
-              </w:rPr>
-              <w:t>x10 enhed</w:t>
-            </w:r>
-          </w:p>
-          <w:p>
-            <w:pPr>
-              <w:pStyle w:val="Ingenafstand"/>
+              <w:t>Der sendes en besked fra x10 modtager x10 enhed</w:t>
+            </w:r>
+          </w:p>
+          <w:p>
+            <w:pPr>
+              <w:pStyle w:val="NoSpacing"/>
             </w:pPr>
           </w:p>
         </w:tc>
@@ -1053,13 +1303,10 @@
           </w:tcPr>
           <w:p>
             <w:pPr>
-              <w:pStyle w:val="Ingenafstand"/>
-            </w:pPr>
-            <w:r>
-              <w:t>Gul LED blinker når beskeden afsendes</w:t>
-            </w:r>
-            <w:r>
-              <w:t xml:space="preserve">  </w:t>
+              <w:pStyle w:val="NoSpacing"/>
+            </w:pPr>
+            <w:r>
+              <w:t xml:space="preserve">Gul LED blinker når beskeden afsendes  </w:t>
             </w:r>
           </w:p>
         </w:tc>
@@ -1069,7 +1316,7 @@
           </w:tcPr>
           <w:p>
             <w:pPr>
-              <w:pStyle w:val="Ingenafstand"/>
+              <w:pStyle w:val="NoSpacing"/>
             </w:pPr>
           </w:p>
         </w:tc>
@@ -1079,7 +1326,7 @@
           </w:tcPr>
           <w:p>
             <w:pPr>
-              <w:pStyle w:val="Ingenafstand"/>
+              <w:pStyle w:val="NoSpacing"/>
             </w:pPr>
           </w:p>
         </w:tc>
@@ -1107,7 +1354,7 @@
     </w:p>
     <w:tbl>
       <w:tblPr>
-        <w:tblStyle w:val="Tabel-Gitter"/>
+        <w:tblStyle w:val="TableGrid"/>
         <w:tblW w:w="0" w:type="auto"/>
         <w:tblLook w:val="04A0" w:firstRow="1" w:lastRow="0" w:firstColumn="1" w:lastColumn="0" w:noHBand="0" w:noVBand="1"/>
       </w:tblPr>
@@ -1126,7 +1373,7 @@
           </w:tcPr>
           <w:p>
             <w:pPr>
-              <w:pStyle w:val="Ingenafstand"/>
+              <w:pStyle w:val="NoSpacing"/>
               <w:rPr>
                 <w:b/>
               </w:rPr>
@@ -1149,7 +1396,7 @@
           </w:p>
           <w:p>
             <w:pPr>
-              <w:pStyle w:val="Ingenafstand"/>
+              <w:pStyle w:val="NoSpacing"/>
             </w:pPr>
           </w:p>
         </w:tc>
@@ -1162,7 +1409,7 @@
           </w:tcPr>
           <w:p>
             <w:pPr>
-              <w:pStyle w:val="Ingenafstand"/>
+              <w:pStyle w:val="NoSpacing"/>
             </w:pPr>
           </w:p>
         </w:tc>
@@ -1174,7 +1421,7 @@
           </w:tcPr>
           <w:p>
             <w:pPr>
-              <w:pStyle w:val="Ingenafstand"/>
+              <w:pStyle w:val="NoSpacing"/>
               <w:jc w:val="center"/>
               <w:rPr>
                 <w:b/>
@@ -1194,7 +1441,7 @@
           </w:tcPr>
           <w:p>
             <w:pPr>
-              <w:pStyle w:val="Ingenafstand"/>
+              <w:pStyle w:val="NoSpacing"/>
               <w:jc w:val="center"/>
               <w:rPr>
                 <w:b/>
@@ -1214,7 +1461,7 @@
           </w:tcPr>
           <w:p>
             <w:pPr>
-              <w:pStyle w:val="Ingenafstand"/>
+              <w:pStyle w:val="NoSpacing"/>
               <w:jc w:val="center"/>
               <w:rPr>
                 <w:b/>
@@ -1234,7 +1481,7 @@
           </w:tcPr>
           <w:p>
             <w:pPr>
-              <w:pStyle w:val="Ingenafstand"/>
+              <w:pStyle w:val="NoSpacing"/>
               <w:jc w:val="center"/>
               <w:rPr>
                 <w:b/>
@@ -1254,7 +1501,7 @@
           </w:tcPr>
           <w:p>
             <w:pPr>
-              <w:pStyle w:val="Ingenafstand"/>
+              <w:pStyle w:val="NoSpacing"/>
               <w:jc w:val="center"/>
               <w:rPr>
                 <w:b/>
@@ -1276,7 +1523,7 @@
           </w:tcPr>
           <w:p>
             <w:pPr>
-              <w:pStyle w:val="Ingenafstand"/>
+              <w:pStyle w:val="NoSpacing"/>
               <w:jc w:val="center"/>
               <w:rPr>
                 <w:b/>
@@ -1311,7 +1558,7 @@
           </w:p>
           <w:p>
             <w:pPr>
-              <w:pStyle w:val="Ingenafstand"/>
+              <w:pStyle w:val="NoSpacing"/>
             </w:pPr>
           </w:p>
         </w:tc>
@@ -1321,22 +1568,10 @@
           </w:tcPr>
           <w:p>
             <w:pPr>
-              <w:pStyle w:val="Ingenafstand"/>
-            </w:pPr>
-            <w:r>
-              <w:t>G</w:t>
-            </w:r>
-            <w:r>
-              <w:t>røn</w:t>
-            </w:r>
-            <w:r>
-              <w:t xml:space="preserve"> LED </w:t>
-            </w:r>
-            <w:r>
-              <w:t>lyser</w:t>
-            </w:r>
-            <w:r>
-              <w:t xml:space="preserve">  </w:t>
+              <w:pStyle w:val="NoSpacing"/>
+            </w:pPr>
+            <w:r>
+              <w:t xml:space="preserve">Grøn LED lyser  </w:t>
             </w:r>
           </w:p>
         </w:tc>
@@ -1346,7 +1581,7 @@
           </w:tcPr>
           <w:p>
             <w:pPr>
-              <w:pStyle w:val="Ingenafstand"/>
+              <w:pStyle w:val="NoSpacing"/>
             </w:pPr>
           </w:p>
         </w:tc>
@@ -1356,7 +1591,7 @@
           </w:tcPr>
           <w:p>
             <w:pPr>
-              <w:pStyle w:val="Ingenafstand"/>
+              <w:pStyle w:val="NoSpacing"/>
             </w:pPr>
           </w:p>
         </w:tc>
@@ -1371,7 +1606,7 @@
     </w:p>
     <w:tbl>
       <w:tblPr>
-        <w:tblStyle w:val="Tabel-Gitter"/>
+        <w:tblStyle w:val="TableGrid"/>
         <w:tblW w:w="0" w:type="auto"/>
         <w:tblLook w:val="04A0" w:firstRow="1" w:lastRow="0" w:firstColumn="1" w:lastColumn="0" w:noHBand="0" w:noVBand="1"/>
       </w:tblPr>
@@ -1390,7 +1625,7 @@
           </w:tcPr>
           <w:p>
             <w:pPr>
-              <w:pStyle w:val="Ingenafstand"/>
+              <w:pStyle w:val="NoSpacing"/>
               <w:rPr>
                 <w:b/>
               </w:rPr>
@@ -1412,7 +1647,7 @@
           </w:p>
           <w:p>
             <w:pPr>
-              <w:pStyle w:val="Ingenafstand"/>
+              <w:pStyle w:val="NoSpacing"/>
             </w:pPr>
           </w:p>
         </w:tc>
@@ -1425,7 +1660,7 @@
           </w:tcPr>
           <w:p>
             <w:pPr>
-              <w:pStyle w:val="Ingenafstand"/>
+              <w:pStyle w:val="NoSpacing"/>
             </w:pPr>
           </w:p>
         </w:tc>
@@ -1437,7 +1672,7 @@
           </w:tcPr>
           <w:p>
             <w:pPr>
-              <w:pStyle w:val="Ingenafstand"/>
+              <w:pStyle w:val="NoSpacing"/>
               <w:jc w:val="center"/>
               <w:rPr>
                 <w:b/>
@@ -1457,7 +1692,7 @@
           </w:tcPr>
           <w:p>
             <w:pPr>
-              <w:pStyle w:val="Ingenafstand"/>
+              <w:pStyle w:val="NoSpacing"/>
               <w:jc w:val="center"/>
               <w:rPr>
                 <w:b/>
@@ -1477,7 +1712,7 @@
           </w:tcPr>
           <w:p>
             <w:pPr>
-              <w:pStyle w:val="Ingenafstand"/>
+              <w:pStyle w:val="NoSpacing"/>
               <w:jc w:val="center"/>
               <w:rPr>
                 <w:b/>
@@ -1497,7 +1732,7 @@
           </w:tcPr>
           <w:p>
             <w:pPr>
-              <w:pStyle w:val="Ingenafstand"/>
+              <w:pStyle w:val="NoSpacing"/>
               <w:jc w:val="center"/>
               <w:rPr>
                 <w:b/>
@@ -1517,7 +1752,7 @@
           </w:tcPr>
           <w:p>
             <w:pPr>
-              <w:pStyle w:val="Ingenafstand"/>
+              <w:pStyle w:val="NoSpacing"/>
               <w:jc w:val="center"/>
               <w:rPr>
                 <w:b/>
@@ -1539,7 +1774,7 @@
           </w:tcPr>
           <w:p>
             <w:pPr>
-              <w:pStyle w:val="Ingenafstand"/>
+              <w:pStyle w:val="NoSpacing"/>
               <w:jc w:val="center"/>
               <w:rPr>
                 <w:b/>
@@ -1574,7 +1809,7 @@
           </w:p>
           <w:p>
             <w:pPr>
-              <w:pStyle w:val="Ingenafstand"/>
+              <w:pStyle w:val="NoSpacing"/>
             </w:pPr>
           </w:p>
         </w:tc>
@@ -1584,7 +1819,7 @@
           </w:tcPr>
           <w:p>
             <w:pPr>
-              <w:pStyle w:val="Ingenafstand"/>
+              <w:pStyle w:val="NoSpacing"/>
             </w:pPr>
             <w:r>
               <w:t xml:space="preserve">Grøn LED lyser  </w:t>
@@ -1597,7 +1832,7 @@
           </w:tcPr>
           <w:p>
             <w:pPr>
-              <w:pStyle w:val="Ingenafstand"/>
+              <w:pStyle w:val="NoSpacing"/>
             </w:pPr>
           </w:p>
         </w:tc>
@@ -1607,7 +1842,7 @@
           </w:tcPr>
           <w:p>
             <w:pPr>
-              <w:pStyle w:val="Ingenafstand"/>
+              <w:pStyle w:val="NoSpacing"/>
             </w:pPr>
           </w:p>
         </w:tc>
@@ -1622,7 +1857,7 @@
     </w:p>
     <w:tbl>
       <w:tblPr>
-        <w:tblStyle w:val="Tabel-Gitter"/>
+        <w:tblStyle w:val="TableGrid"/>
         <w:tblW w:w="0" w:type="auto"/>
         <w:tblLook w:val="04A0" w:firstRow="1" w:lastRow="0" w:firstColumn="1" w:lastColumn="0" w:noHBand="0" w:noVBand="1"/>
       </w:tblPr>
@@ -1641,7 +1876,7 @@
           </w:tcPr>
           <w:p>
             <w:pPr>
-              <w:pStyle w:val="Ingenafstand"/>
+              <w:pStyle w:val="NoSpacing"/>
               <w:rPr>
                 <w:b/>
               </w:rPr>
@@ -1663,7 +1898,7 @@
           </w:p>
           <w:p>
             <w:pPr>
-              <w:pStyle w:val="Ingenafstand"/>
+              <w:pStyle w:val="NoSpacing"/>
             </w:pPr>
           </w:p>
         </w:tc>
@@ -1676,7 +1911,7 @@
           </w:tcPr>
           <w:p>
             <w:pPr>
-              <w:pStyle w:val="Ingenafstand"/>
+              <w:pStyle w:val="NoSpacing"/>
             </w:pPr>
           </w:p>
         </w:tc>
@@ -1688,7 +1923,7 @@
           </w:tcPr>
           <w:p>
             <w:pPr>
-              <w:pStyle w:val="Ingenafstand"/>
+              <w:pStyle w:val="NoSpacing"/>
               <w:jc w:val="center"/>
               <w:rPr>
                 <w:b/>
@@ -1708,7 +1943,7 @@
           </w:tcPr>
           <w:p>
             <w:pPr>
-              <w:pStyle w:val="Ingenafstand"/>
+              <w:pStyle w:val="NoSpacing"/>
               <w:jc w:val="center"/>
               <w:rPr>
                 <w:b/>
@@ -1728,7 +1963,7 @@
           </w:tcPr>
           <w:p>
             <w:pPr>
-              <w:pStyle w:val="Ingenafstand"/>
+              <w:pStyle w:val="NoSpacing"/>
               <w:jc w:val="center"/>
               <w:rPr>
                 <w:b/>
@@ -1748,7 +1983,7 @@
           </w:tcPr>
           <w:p>
             <w:pPr>
-              <w:pStyle w:val="Ingenafstand"/>
+              <w:pStyle w:val="NoSpacing"/>
               <w:jc w:val="center"/>
               <w:rPr>
                 <w:b/>
@@ -1768,7 +2003,7 @@
           </w:tcPr>
           <w:p>
             <w:pPr>
-              <w:pStyle w:val="Ingenafstand"/>
+              <w:pStyle w:val="NoSpacing"/>
               <w:jc w:val="center"/>
               <w:rPr>
                 <w:b/>
@@ -1790,7 +2025,7 @@
           </w:tcPr>
           <w:p>
             <w:pPr>
-              <w:pStyle w:val="Ingenafstand"/>
+              <w:pStyle w:val="NoSpacing"/>
               <w:jc w:val="center"/>
               <w:rPr>
                 <w:b/>
@@ -1863,7 +2098,7 @@
           </w:p>
           <w:p>
             <w:pPr>
-              <w:pStyle w:val="Ingenafstand"/>
+              <w:pStyle w:val="NoSpacing"/>
             </w:pPr>
           </w:p>
         </w:tc>
@@ -1873,16 +2108,10 @@
           </w:tcPr>
           <w:p>
             <w:pPr>
-              <w:pStyle w:val="Ingenafstand"/>
-            </w:pPr>
-            <w:r>
-              <w:t>Der</w:t>
-            </w:r>
-            <w:r>
-              <w:t xml:space="preserve"> </w:t>
-            </w:r>
-            <w:r>
-              <w:t>kan på PC</w:t>
+              <w:pStyle w:val="NoSpacing"/>
+            </w:pPr>
+            <w:r>
+              <w:t>Der kan på PC</w:t>
             </w:r>
             <w:r>
               <w:t xml:space="preserve"> ses, at modtager sender en besked til enhed, og enhed sender en besked retur.</w:t>
@@ -1890,7 +2119,7 @@
           </w:p>
           <w:p>
             <w:pPr>
-              <w:pStyle w:val="Ingenafstand"/>
+              <w:pStyle w:val="NoSpacing"/>
             </w:pPr>
             <w:r>
               <w:t>Dette gøres på maks. 2 min.</w:t>
@@ -1903,7 +2132,7 @@
           </w:tcPr>
           <w:p>
             <w:pPr>
-              <w:pStyle w:val="Ingenafstand"/>
+              <w:pStyle w:val="NoSpacing"/>
             </w:pPr>
           </w:p>
         </w:tc>
@@ -1913,7 +2142,7 @@
           </w:tcPr>
           <w:p>
             <w:pPr>
-              <w:pStyle w:val="Ingenafstand"/>
+              <w:pStyle w:val="NoSpacing"/>
             </w:pPr>
           </w:p>
         </w:tc>
@@ -1941,7 +2170,7 @@
     </w:p>
     <w:tbl>
       <w:tblPr>
-        <w:tblStyle w:val="Tabel-Gitter"/>
+        <w:tblStyle w:val="TableGrid"/>
         <w:tblW w:w="0" w:type="auto"/>
         <w:tblLook w:val="04A0" w:firstRow="1" w:lastRow="0" w:firstColumn="1" w:lastColumn="0" w:noHBand="0" w:noVBand="1"/>
       </w:tblPr>
@@ -1960,7 +2189,7 @@
           </w:tcPr>
           <w:p>
             <w:pPr>
-              <w:pStyle w:val="Ingenafstand"/>
+              <w:pStyle w:val="NoSpacing"/>
               <w:rPr>
                 <w:b/>
               </w:rPr>
@@ -1983,7 +2212,7 @@
           </w:p>
           <w:p>
             <w:pPr>
-              <w:pStyle w:val="Ingenafstand"/>
+              <w:pStyle w:val="NoSpacing"/>
             </w:pPr>
           </w:p>
         </w:tc>
@@ -1996,7 +2225,7 @@
           </w:tcPr>
           <w:p>
             <w:pPr>
-              <w:pStyle w:val="Ingenafstand"/>
+              <w:pStyle w:val="NoSpacing"/>
             </w:pPr>
           </w:p>
         </w:tc>
@@ -2008,7 +2237,7 @@
           </w:tcPr>
           <w:p>
             <w:pPr>
-              <w:pStyle w:val="Ingenafstand"/>
+              <w:pStyle w:val="NoSpacing"/>
               <w:jc w:val="center"/>
               <w:rPr>
                 <w:b/>
@@ -2028,7 +2257,7 @@
           </w:tcPr>
           <w:p>
             <w:pPr>
-              <w:pStyle w:val="Ingenafstand"/>
+              <w:pStyle w:val="NoSpacing"/>
               <w:jc w:val="center"/>
               <w:rPr>
                 <w:b/>
@@ -2048,7 +2277,7 @@
           </w:tcPr>
           <w:p>
             <w:pPr>
-              <w:pStyle w:val="Ingenafstand"/>
+              <w:pStyle w:val="NoSpacing"/>
               <w:jc w:val="center"/>
               <w:rPr>
                 <w:b/>
@@ -2068,7 +2297,7 @@
           </w:tcPr>
           <w:p>
             <w:pPr>
-              <w:pStyle w:val="Ingenafstand"/>
+              <w:pStyle w:val="NoSpacing"/>
               <w:jc w:val="center"/>
               <w:rPr>
                 <w:b/>
@@ -2088,7 +2317,7 @@
           </w:tcPr>
           <w:p>
             <w:pPr>
-              <w:pStyle w:val="Ingenafstand"/>
+              <w:pStyle w:val="NoSpacing"/>
               <w:jc w:val="center"/>
               <w:rPr>
                 <w:b/>
@@ -2110,7 +2339,7 @@
           </w:tcPr>
           <w:p>
             <w:pPr>
-              <w:pStyle w:val="Ingenafstand"/>
+              <w:pStyle w:val="NoSpacing"/>
               <w:jc w:val="center"/>
               <w:rPr>
                 <w:b/>
@@ -2160,7 +2389,7 @@
           </w:p>
           <w:p>
             <w:pPr>
-              <w:pStyle w:val="Ingenafstand"/>
+              <w:pStyle w:val="NoSpacing"/>
             </w:pPr>
           </w:p>
         </w:tc>
@@ -2170,13 +2399,10 @@
           </w:tcPr>
           <w:p>
             <w:pPr>
-              <w:pStyle w:val="Ingenafstand"/>
-            </w:pPr>
-            <w:r>
-              <w:t>Enheden tændes og slukker igen efter 10 sekunder.</w:t>
-            </w:r>
-            <w:r>
-              <w:t xml:space="preserve"> </w:t>
+              <w:pStyle w:val="NoSpacing"/>
+            </w:pPr>
+            <w:r>
+              <w:t xml:space="preserve">Enheden tændes og slukker igen efter 10 sekunder. </w:t>
             </w:r>
           </w:p>
         </w:tc>
@@ -2186,7 +2412,7 @@
           </w:tcPr>
           <w:p>
             <w:pPr>
-              <w:pStyle w:val="Ingenafstand"/>
+              <w:pStyle w:val="NoSpacing"/>
             </w:pPr>
           </w:p>
         </w:tc>
@@ -2196,7 +2422,7 @@
           </w:tcPr>
           <w:p>
             <w:pPr>
-              <w:pStyle w:val="Ingenafstand"/>
+              <w:pStyle w:val="NoSpacing"/>
             </w:pPr>
           </w:p>
         </w:tc>
@@ -2224,7 +2450,7 @@
     </w:p>
     <w:tbl>
       <w:tblPr>
-        <w:tblStyle w:val="Tabel-Gitter"/>
+        <w:tblStyle w:val="TableGrid"/>
         <w:tblW w:w="0" w:type="auto"/>
         <w:tblLook w:val="04A0" w:firstRow="1" w:lastRow="0" w:firstColumn="1" w:lastColumn="0" w:noHBand="0" w:noVBand="1"/>
       </w:tblPr>
@@ -2243,7 +2469,7 @@
           </w:tcPr>
           <w:p>
             <w:pPr>
-              <w:pStyle w:val="Ingenafstand"/>
+              <w:pStyle w:val="NoSpacing"/>
               <w:rPr>
                 <w:b/>
               </w:rPr>
@@ -2265,7 +2491,7 @@
           </w:p>
           <w:p>
             <w:pPr>
-              <w:pStyle w:val="Ingenafstand"/>
+              <w:pStyle w:val="NoSpacing"/>
             </w:pPr>
           </w:p>
         </w:tc>
@@ -2278,7 +2504,7 @@
           </w:tcPr>
           <w:p>
             <w:pPr>
-              <w:pStyle w:val="Ingenafstand"/>
+              <w:pStyle w:val="NoSpacing"/>
             </w:pPr>
           </w:p>
         </w:tc>
@@ -2290,7 +2516,7 @@
           </w:tcPr>
           <w:p>
             <w:pPr>
-              <w:pStyle w:val="Ingenafstand"/>
+              <w:pStyle w:val="NoSpacing"/>
               <w:jc w:val="center"/>
               <w:rPr>
                 <w:b/>
@@ -2310,7 +2536,7 @@
           </w:tcPr>
           <w:p>
             <w:pPr>
-              <w:pStyle w:val="Ingenafstand"/>
+              <w:pStyle w:val="NoSpacing"/>
               <w:jc w:val="center"/>
               <w:rPr>
                 <w:b/>
@@ -2330,7 +2556,7 @@
           </w:tcPr>
           <w:p>
             <w:pPr>
-              <w:pStyle w:val="Ingenafstand"/>
+              <w:pStyle w:val="NoSpacing"/>
               <w:jc w:val="center"/>
               <w:rPr>
                 <w:b/>
@@ -2350,7 +2576,7 @@
           </w:tcPr>
           <w:p>
             <w:pPr>
-              <w:pStyle w:val="Ingenafstand"/>
+              <w:pStyle w:val="NoSpacing"/>
               <w:jc w:val="center"/>
               <w:rPr>
                 <w:b/>
@@ -2370,7 +2596,7 @@
           </w:tcPr>
           <w:p>
             <w:pPr>
-              <w:pStyle w:val="Ingenafstand"/>
+              <w:pStyle w:val="NoSpacing"/>
               <w:jc w:val="center"/>
               <w:rPr>
                 <w:b/>
@@ -2392,7 +2618,7 @@
           </w:tcPr>
           <w:p>
             <w:pPr>
-              <w:pStyle w:val="Ingenafstand"/>
+              <w:pStyle w:val="NoSpacing"/>
               <w:jc w:val="center"/>
               <w:rPr>
                 <w:b/>
@@ -2442,7 +2668,7 @@
           </w:p>
           <w:p>
             <w:pPr>
-              <w:pStyle w:val="Ingenafstand"/>
+              <w:pStyle w:val="NoSpacing"/>
             </w:pPr>
           </w:p>
         </w:tc>
@@ -2452,13 +2678,10 @@
           </w:tcPr>
           <w:p>
             <w:pPr>
-              <w:pStyle w:val="Ingenafstand"/>
-            </w:pPr>
-            <w:r>
-              <w:t>Der ses en start/stop knap</w:t>
-            </w:r>
-            <w:r>
-              <w:t xml:space="preserve">  </w:t>
+              <w:pStyle w:val="NoSpacing"/>
+            </w:pPr>
+            <w:r>
+              <w:t xml:space="preserve">Der ses en start/stop knap  </w:t>
             </w:r>
           </w:p>
         </w:tc>
@@ -2468,7 +2691,7 @@
           </w:tcPr>
           <w:p>
             <w:pPr>
-              <w:pStyle w:val="Ingenafstand"/>
+              <w:pStyle w:val="NoSpacing"/>
             </w:pPr>
           </w:p>
         </w:tc>
@@ -2478,7 +2701,7 @@
           </w:tcPr>
           <w:p>
             <w:pPr>
-              <w:pStyle w:val="Ingenafstand"/>
+              <w:pStyle w:val="NoSpacing"/>
             </w:pPr>
           </w:p>
         </w:tc>
@@ -2945,11 +3168,11 @@
     <w:name w:val="Normal"/>
     <w:qFormat/>
   </w:style>
-  <w:style w:type="paragraph" w:styleId="Overskrift1">
+  <w:style w:type="paragraph" w:styleId="Heading1">
     <w:name w:val="heading 1"/>
     <w:basedOn w:val="Normal"/>
     <w:next w:val="Normal"/>
-    <w:link w:val="Overskrift1Tegn"/>
+    <w:link w:val="Heading1Char"/>
     <w:uiPriority w:val="9"/>
     <w:qFormat/>
     <w:rsid w:val="00A737E5"/>
@@ -2968,11 +3191,11 @@
       <w:szCs w:val="28"/>
     </w:rPr>
   </w:style>
-  <w:style w:type="paragraph" w:styleId="Overskrift2">
+  <w:style w:type="paragraph" w:styleId="Heading2">
     <w:name w:val="heading 2"/>
     <w:basedOn w:val="Normal"/>
     <w:next w:val="Normal"/>
-    <w:link w:val="Overskrift2Tegn"/>
+    <w:link w:val="Heading2Char"/>
     <w:uiPriority w:val="9"/>
     <w:unhideWhenUsed/>
     <w:qFormat/>
@@ -2992,11 +3215,11 @@
       <w:szCs w:val="26"/>
     </w:rPr>
   </w:style>
-  <w:style w:type="paragraph" w:styleId="Overskrift3">
+  <w:style w:type="paragraph" w:styleId="Heading3">
     <w:name w:val="heading 3"/>
     <w:basedOn w:val="Normal"/>
     <w:next w:val="Normal"/>
-    <w:link w:val="Overskrift3Tegn"/>
+    <w:link w:val="Heading3Char"/>
     <w:uiPriority w:val="9"/>
     <w:unhideWhenUsed/>
     <w:qFormat/>
@@ -3014,13 +3237,13 @@
       <w:color w:val="4F81BD" w:themeColor="accent1"/>
     </w:rPr>
   </w:style>
-  <w:style w:type="character" w:default="1" w:styleId="Standardskrifttypeiafsnit">
+  <w:style w:type="character" w:default="1" w:styleId="DefaultParagraphFont">
     <w:name w:val="Default Paragraph Font"/>
     <w:uiPriority w:val="1"/>
     <w:semiHidden/>
     <w:unhideWhenUsed/>
   </w:style>
-  <w:style w:type="table" w:default="1" w:styleId="Tabel-Normal">
+  <w:style w:type="table" w:default="1" w:styleId="TableNormal">
     <w:name w:val="Normal Table"/>
     <w:uiPriority w:val="99"/>
     <w:semiHidden/>
@@ -3035,13 +3258,13 @@
       </w:tblCellMar>
     </w:tblPr>
   </w:style>
-  <w:style w:type="numbering" w:default="1" w:styleId="Ingenoversigt">
+  <w:style w:type="numbering" w:default="1" w:styleId="NoList">
     <w:name w:val="No List"/>
     <w:uiPriority w:val="99"/>
     <w:semiHidden/>
     <w:unhideWhenUsed/>
   </w:style>
-  <w:style w:type="paragraph" w:styleId="Listeafsnit">
+  <w:style w:type="paragraph" w:styleId="ListParagraph">
     <w:name w:val="List Paragraph"/>
     <w:basedOn w:val="Normal"/>
     <w:uiPriority w:val="34"/>
@@ -3052,11 +3275,11 @@
       <w:contextualSpacing/>
     </w:pPr>
   </w:style>
-  <w:style w:type="paragraph" w:styleId="Citat">
+  <w:style w:type="paragraph" w:styleId="Quote">
     <w:name w:val="Quote"/>
     <w:basedOn w:val="Normal"/>
     <w:next w:val="Normal"/>
-    <w:link w:val="CitatTegn"/>
+    <w:link w:val="QuoteChar"/>
     <w:uiPriority w:val="29"/>
     <w:qFormat/>
     <w:rsid w:val="00B66147"/>
@@ -3068,10 +3291,10 @@
       <w:lang w:val="en-US" w:eastAsia="ja-JP"/>
     </w:rPr>
   </w:style>
-  <w:style w:type="character" w:customStyle="1" w:styleId="CitatTegn">
-    <w:name w:val="Citat Tegn"/>
-    <w:basedOn w:val="Standardskrifttypeiafsnit"/>
-    <w:link w:val="Citat"/>
+  <w:style w:type="character" w:customStyle="1" w:styleId="QuoteChar">
+    <w:name w:val="Quote Char"/>
+    <w:basedOn w:val="DefaultParagraphFont"/>
+    <w:link w:val="Quote"/>
     <w:uiPriority w:val="29"/>
     <w:rsid w:val="00B66147"/>
     <w:rPr>
@@ -3082,10 +3305,10 @@
       <w:lang w:val="en-US" w:eastAsia="ja-JP"/>
     </w:rPr>
   </w:style>
-  <w:style w:type="paragraph" w:styleId="Markeringsbobletekst">
+  <w:style w:type="paragraph" w:styleId="BalloonText">
     <w:name w:val="Balloon Text"/>
     <w:basedOn w:val="Normal"/>
-    <w:link w:val="MarkeringsbobletekstTegn"/>
+    <w:link w:val="BalloonTextChar"/>
     <w:uiPriority w:val="99"/>
     <w:semiHidden/>
     <w:unhideWhenUsed/>
@@ -3099,10 +3322,10 @@
       <w:szCs w:val="16"/>
     </w:rPr>
   </w:style>
-  <w:style w:type="character" w:customStyle="1" w:styleId="MarkeringsbobletekstTegn">
-    <w:name w:val="Markeringsbobletekst Tegn"/>
-    <w:basedOn w:val="Standardskrifttypeiafsnit"/>
-    <w:link w:val="Markeringsbobletekst"/>
+  <w:style w:type="character" w:customStyle="1" w:styleId="BalloonTextChar">
+    <w:name w:val="Balloon Text Char"/>
+    <w:basedOn w:val="DefaultParagraphFont"/>
+    <w:link w:val="BalloonText"/>
     <w:uiPriority w:val="99"/>
     <w:semiHidden/>
     <w:rsid w:val="00B66147"/>
@@ -3112,10 +3335,10 @@
       <w:szCs w:val="16"/>
     </w:rPr>
   </w:style>
-  <w:style w:type="paragraph" w:styleId="Sidehoved">
+  <w:style w:type="paragraph" w:styleId="Header">
     <w:name w:val="header"/>
     <w:basedOn w:val="Normal"/>
-    <w:link w:val="SidehovedTegn"/>
+    <w:link w:val="HeaderChar"/>
     <w:uiPriority w:val="99"/>
     <w:unhideWhenUsed/>
     <w:rsid w:val="00B66147"/>
@@ -3127,17 +3350,17 @@
       <w:spacing w:after="0" w:line="240" w:lineRule="auto"/>
     </w:pPr>
   </w:style>
-  <w:style w:type="character" w:customStyle="1" w:styleId="SidehovedTegn">
-    <w:name w:val="Sidehoved Tegn"/>
-    <w:basedOn w:val="Standardskrifttypeiafsnit"/>
-    <w:link w:val="Sidehoved"/>
+  <w:style w:type="character" w:customStyle="1" w:styleId="HeaderChar">
+    <w:name w:val="Header Char"/>
+    <w:basedOn w:val="DefaultParagraphFont"/>
+    <w:link w:val="Header"/>
     <w:uiPriority w:val="99"/>
     <w:rsid w:val="00B66147"/>
   </w:style>
-  <w:style w:type="paragraph" w:styleId="Sidefod">
+  <w:style w:type="paragraph" w:styleId="Footer">
     <w:name w:val="footer"/>
     <w:basedOn w:val="Normal"/>
-    <w:link w:val="SidefodTegn"/>
+    <w:link w:val="FooterChar"/>
     <w:uiPriority w:val="99"/>
     <w:unhideWhenUsed/>
     <w:rsid w:val="00B66147"/>
@@ -3149,17 +3372,17 @@
       <w:spacing w:after="0" w:line="240" w:lineRule="auto"/>
     </w:pPr>
   </w:style>
-  <w:style w:type="character" w:customStyle="1" w:styleId="SidefodTegn">
-    <w:name w:val="Sidefod Tegn"/>
-    <w:basedOn w:val="Standardskrifttypeiafsnit"/>
-    <w:link w:val="Sidefod"/>
+  <w:style w:type="character" w:customStyle="1" w:styleId="FooterChar">
+    <w:name w:val="Footer Char"/>
+    <w:basedOn w:val="DefaultParagraphFont"/>
+    <w:link w:val="Footer"/>
     <w:uiPriority w:val="99"/>
     <w:rsid w:val="00B66147"/>
   </w:style>
-  <w:style w:type="character" w:customStyle="1" w:styleId="Overskrift1Tegn">
-    <w:name w:val="Overskrift 1 Tegn"/>
-    <w:basedOn w:val="Standardskrifttypeiafsnit"/>
-    <w:link w:val="Overskrift1"/>
+  <w:style w:type="character" w:customStyle="1" w:styleId="Heading1Char">
+    <w:name w:val="Heading 1 Char"/>
+    <w:basedOn w:val="DefaultParagraphFont"/>
+    <w:link w:val="Heading1"/>
     <w:uiPriority w:val="9"/>
     <w:rsid w:val="00A737E5"/>
     <w:rPr>
@@ -3171,10 +3394,10 @@
       <w:szCs w:val="28"/>
     </w:rPr>
   </w:style>
-  <w:style w:type="character" w:customStyle="1" w:styleId="Overskrift2Tegn">
-    <w:name w:val="Overskrift 2 Tegn"/>
-    <w:basedOn w:val="Standardskrifttypeiafsnit"/>
-    <w:link w:val="Overskrift2"/>
+  <w:style w:type="character" w:customStyle="1" w:styleId="Heading2Char">
+    <w:name w:val="Heading 2 Char"/>
+    <w:basedOn w:val="DefaultParagraphFont"/>
+    <w:link w:val="Heading2"/>
     <w:uiPriority w:val="9"/>
     <w:rsid w:val="00E13097"/>
     <w:rPr>
@@ -3186,10 +3409,10 @@
       <w:szCs w:val="26"/>
     </w:rPr>
   </w:style>
-  <w:style w:type="character" w:customStyle="1" w:styleId="Overskrift3Tegn">
-    <w:name w:val="Overskrift 3 Tegn"/>
-    <w:basedOn w:val="Standardskrifttypeiafsnit"/>
-    <w:link w:val="Overskrift3"/>
+  <w:style w:type="character" w:customStyle="1" w:styleId="Heading3Char">
+    <w:name w:val="Heading 3 Char"/>
+    <w:basedOn w:val="DefaultParagraphFont"/>
+    <w:link w:val="Heading3"/>
     <w:uiPriority w:val="9"/>
     <w:rsid w:val="00FC2309"/>
     <w:rPr>
@@ -3199,7 +3422,7 @@
       <w:color w:val="4F81BD" w:themeColor="accent1"/>
     </w:rPr>
   </w:style>
-  <w:style w:type="paragraph" w:styleId="Billedtekst">
+  <w:style w:type="paragraph" w:styleId="Caption">
     <w:name w:val="caption"/>
     <w:basedOn w:val="Normal"/>
     <w:next w:val="Normal"/>
@@ -3218,15 +3441,16 @@
       <w:szCs w:val="18"/>
     </w:rPr>
   </w:style>
-  <w:style w:type="table" w:styleId="Tabel-Gitter">
+  <w:style w:type="table" w:styleId="TableGrid">
     <w:name w:val="Table Grid"/>
-    <w:basedOn w:val="Tabel-Normal"/>
+    <w:basedOn w:val="TableNormal"/>
     <w:uiPriority w:val="59"/>
     <w:rsid w:val="000350D5"/>
     <w:pPr>
       <w:spacing w:after="0" w:line="240" w:lineRule="auto"/>
     </w:pPr>
     <w:tblPr>
+      <w:tblInd w:w="0" w:type="dxa"/>
       <w:tblBorders>
         <w:top w:val="single" w:sz="4" w:space="0" w:color="auto"/>
         <w:left w:val="single" w:sz="4" w:space="0" w:color="auto"/>
@@ -3235,9 +3459,15 @@
         <w:insideH w:val="single" w:sz="4" w:space="0" w:color="auto"/>
         <w:insideV w:val="single" w:sz="4" w:space="0" w:color="auto"/>
       </w:tblBorders>
+      <w:tblCellMar>
+        <w:top w:w="0" w:type="dxa"/>
+        <w:left w:w="108" w:type="dxa"/>
+        <w:bottom w:w="0" w:type="dxa"/>
+        <w:right w:w="108" w:type="dxa"/>
+      </w:tblCellMar>
     </w:tblPr>
   </w:style>
-  <w:style w:type="paragraph" w:styleId="Ingenafstand">
+  <w:style w:type="paragraph" w:styleId="NoSpacing">
     <w:name w:val="No Spacing"/>
     <w:uiPriority w:val="1"/>
     <w:qFormat/>

--- a/Krav_dennis.docx
+++ b/Krav_dennis.docx
@@ -19,47 +19,33 @@
         </w:rPr>
         <w:t>Enhed</w:t>
       </w:r>
-    </w:p>
-    <w:p>
       <w:r>
         <w:rPr>
           <w:color w:val="FF0000"/>
         </w:rPr>
-        <w:t>Skal have en hardcoded</w:t>
-      </w:r>
-      <w:r>
-        <w:rPr>
-          <w:color w:val="FF0000"/>
+        <w:br/>
+      </w:r>
+      <w:r>
+        <w:rPr>
+          <w:b/>
+        </w:rPr>
+        <w:t>1</w:t>
+      </w:r>
+      <w:r>
+        <w:rPr>
+          <w:b/>
         </w:rPr>
         <w:t xml:space="preserve"> </w:t>
       </w:r>
       <w:r>
         <w:rPr>
-          <w:color w:val="FF0000"/>
-        </w:rPr>
-        <w:t>(4 el 8)</w:t>
-      </w:r>
-      <w:r>
-        <w:rPr>
-          <w:color w:val="FF0000"/>
-        </w:rPr>
-        <w:t xml:space="preserve">-bit </w:t>
-      </w:r>
-      <w:r>
-        <w:rPr>
-          <w:color w:val="FF0000"/>
-        </w:rPr>
-        <w:t>adresse</w:t>
-      </w:r>
-      <w:r>
-        <w:rPr>
-          <w:color w:val="FF0000"/>
-        </w:rPr>
-        <w:t>?</w:t>
-      </w:r>
-      <w:r>
-        <w:rPr>
-          <w:color w:val="FF0000"/>
+          <w:b/>
+        </w:rPr>
+        <w:t>Skal kunne kommunikere over lysnettet.</w:t>
+      </w:r>
+      <w:r>
+        <w:rPr>
+          <w:b/>
         </w:rPr>
         <w:br/>
       </w:r>
@@ -67,13 +53,18 @@
         <w:rPr>
           <w:b/>
         </w:rPr>
-        <w:t>Skal kunne kommunikere over lysnettet.</w:t>
-      </w:r>
-      <w:r>
-        <w:rPr>
-          <w:b/>
-        </w:rPr>
-        <w:br/>
+        <w:t>2</w:t>
+      </w:r>
+      <w:r>
+        <w:rPr>
+          <w:b/>
+        </w:rPr>
+        <w:t xml:space="preserve"> </w:t>
+      </w:r>
+      <w:r>
+        <w:rPr>
+          <w:b/>
+        </w:rPr>
         <w:t>Skal kunne tilsluttes &lt;dansk&gt; stikkontakt</w:t>
       </w:r>
     </w:p>
@@ -105,6 +96,18 @@
         <w:rPr>
           <w:b/>
         </w:rPr>
+        <w:t>3</w:t>
+      </w:r>
+      <w:r>
+        <w:rPr>
+          <w:b/>
+        </w:rPr>
+        <w:t xml:space="preserve"> </w:t>
+      </w:r>
+      <w:r>
+        <w:rPr>
+          <w:b/>
+        </w:rPr>
         <w:t>Skal kunne kommunikere over lysnettet.</w:t>
       </w:r>
       <w:r>
@@ -112,6 +115,23 @@
           <w:b/>
         </w:rPr>
         <w:br/>
+      </w:r>
+      <w:r>
+        <w:rPr>
+          <w:b/>
+        </w:rPr>
+        <w:t>4</w:t>
+      </w:r>
+      <w:r>
+        <w:rPr>
+          <w:b/>
+        </w:rPr>
+        <w:t xml:space="preserve"> </w:t>
+      </w:r>
+      <w:r>
+        <w:rPr>
+          <w:b/>
+        </w:rPr>
         <w:t>Skal indeholde en kodelås.</w:t>
       </w:r>
       <w:r>
@@ -119,14 +139,24 @@
           <w:b/>
         </w:rPr>
         <w:br/>
-        <w:t>Skal kunne håndtere op til 255 enheder.</w:t>
-      </w:r>
-      <w:r>
-        <w:rPr>
-          <w:b/>
-        </w:rPr>
-        <w:br/>
-        <w:t>Skal kunne tænde en enh</w:t>
+      </w:r>
+      <w:r>
+        <w:rPr>
+          <w:b/>
+        </w:rPr>
+        <w:t>5</w:t>
+      </w:r>
+      <w:r>
+        <w:rPr>
+          <w:b/>
+        </w:rPr>
+        <w:t xml:space="preserve"> </w:t>
+      </w:r>
+      <w:r>
+        <w:rPr>
+          <w:b/>
+        </w:rPr>
+        <w:t xml:space="preserve">Skal kunne håndtere op til 255 </w:t>
       </w:r>
       <w:bookmarkStart w:id="0" w:name="_GoBack"/>
       <w:bookmarkEnd w:id="0"/>
@@ -134,13 +164,54 @@
         <w:rPr>
           <w:b/>
         </w:rPr>
-        <w:t>ed i systemet.</w:t>
+        <w:t>enheder.</w:t>
       </w:r>
       <w:r>
         <w:rPr>
           <w:b/>
         </w:rPr>
         <w:br/>
+      </w:r>
+      <w:r>
+        <w:rPr>
+          <w:b/>
+        </w:rPr>
+        <w:t>6</w:t>
+      </w:r>
+      <w:r>
+        <w:rPr>
+          <w:b/>
+        </w:rPr>
+        <w:t xml:space="preserve"> </w:t>
+      </w:r>
+      <w:r>
+        <w:rPr>
+          <w:b/>
+        </w:rPr>
+        <w:t>Skal kunne tænde en enhed i systemet.</w:t>
+      </w:r>
+      <w:r>
+        <w:rPr>
+          <w:b/>
+        </w:rPr>
+        <w:br/>
+      </w:r>
+      <w:r>
+        <w:rPr>
+          <w:b/>
+        </w:rPr>
+        <w:t>7</w:t>
+      </w:r>
+      <w:r>
+        <w:rPr>
+          <w:b/>
+        </w:rPr>
+        <w:t xml:space="preserve"> </w:t>
+      </w:r>
+      <w:r>
+        <w:rPr>
+          <w:b/>
+        </w:rPr>
         <w:t>Skal kunne slukke en enhed i systemet.</w:t>
       </w:r>
       <w:r>
@@ -148,151 +219,177 @@
           <w:b/>
         </w:rPr>
         <w:br/>
+      </w:r>
+      <w:r>
+        <w:rPr>
+          <w:b/>
+        </w:rPr>
+        <w:t>8</w:t>
+      </w:r>
+      <w:r>
+        <w:rPr>
+          <w:b/>
+        </w:rPr>
+        <w:t xml:space="preserve"> </w:t>
+      </w:r>
+      <w:r>
+        <w:rPr>
+          <w:b/>
+        </w:rPr>
         <w:t>Skal kunne modtage status fra en enhed i systemet.</w:t>
       </w:r>
       <w:r>
         <w:br/>
+      </w:r>
+      <w:r>
+        <w:rPr>
+          <w:color w:val="00B050"/>
+        </w:rPr>
+        <w:t>9</w:t>
+      </w:r>
+      <w:r>
+        <w:rPr>
+          <w:color w:val="00B050"/>
+        </w:rPr>
+        <w:t xml:space="preserve"> </w:t>
+      </w:r>
+      <w:r>
+        <w:rPr>
+          <w:color w:val="00B050"/>
+        </w:rPr>
         <w:t>Skal kunne kommunikere med PC</w:t>
       </w:r>
       <w:r>
+        <w:rPr>
+          <w:color w:val="00B050"/>
+        </w:rPr>
         <w:t xml:space="preserve"> </w:t>
       </w:r>
       <w:r>
         <w:rPr>
           <w:b/>
+          <w:color w:val="00B050"/>
         </w:rPr>
         <w:t>via USB</w:t>
       </w:r>
       <w:r>
+        <w:rPr>
+          <w:color w:val="00B050"/>
+        </w:rPr>
         <w:t>.</w:t>
       </w:r>
       <w:r>
         <w:br/>
       </w:r>
       <w:r>
+        <w:rPr>
+          <w:color w:val="00B050"/>
+        </w:rPr>
+        <w:t>10</w:t>
+      </w:r>
+      <w:r>
+        <w:rPr>
+          <w:color w:val="00B050"/>
+        </w:rPr>
+        <w:t xml:space="preserve"> </w:t>
+      </w:r>
+      <w:r>
+        <w:rPr>
+          <w:color w:val="00B050"/>
+        </w:rPr>
         <w:t xml:space="preserve">Skal have en LED indikator (gul) når data sendes på </w:t>
       </w:r>
       <w:r>
         <w:rPr>
           <w:b/>
+          <w:color w:val="00B050"/>
         </w:rPr>
         <w:t>lysnettet.</w:t>
       </w:r>
       <w:r>
+        <w:rPr>
+          <w:color w:val="00B050"/>
+        </w:rPr>
         <w:br/>
       </w:r>
       <w:r>
+        <w:rPr>
+          <w:color w:val="00B050"/>
+        </w:rPr>
+        <w:t>11</w:t>
+      </w:r>
+      <w:r>
+        <w:rPr>
+          <w:color w:val="00B050"/>
+        </w:rPr>
+        <w:t xml:space="preserve"> </w:t>
+      </w:r>
+      <w:r>
+        <w:rPr>
+          <w:color w:val="00B050"/>
+        </w:rPr>
         <w:t>Skal have en LED indikator (grøn) når enhed er tændt</w:t>
       </w:r>
       <w:r>
+        <w:rPr>
+          <w:color w:val="00B050"/>
+        </w:rPr>
         <w:t>.</w:t>
       </w:r>
       <w:r>
+        <w:rPr>
+          <w:color w:val="00B050"/>
+        </w:rPr>
         <w:br/>
       </w:r>
       <w:r>
         <w:rPr>
-          <w:color w:val="FF0000"/>
-        </w:rPr>
-        <w:t xml:space="preserve">Bør kunne sende og modtage en besked </w:t>
-      </w:r>
-      <w:r>
-        <w:rPr>
-          <w:b/>
-          <w:color w:val="FF0000"/>
-        </w:rPr>
-        <w:t xml:space="preserve">på </w:t>
-      </w:r>
-      <w:r>
-        <w:rPr>
-          <w:b/>
-          <w:color w:val="FF0000"/>
-        </w:rPr>
-        <w:t>op til 5</w:t>
-      </w:r>
-      <w:r>
-        <w:rPr>
-          <w:color w:val="FF0000"/>
-        </w:rPr>
-        <w:t xml:space="preserve"> min</w:t>
-      </w:r>
-      <w:r>
-        <w:rPr>
-          <w:color w:val="FF0000"/>
-        </w:rPr>
-        <w:t>.</w:t>
-      </w:r>
-      <w:r>
-        <w:br/>
-      </w:r>
-      <w:r>
+          <w:color w:val="00B050"/>
+        </w:rPr>
+        <w:t>12</w:t>
+      </w:r>
+      <w:r>
+        <w:rPr>
+          <w:color w:val="00B050"/>
+        </w:rPr>
+        <w:t xml:space="preserve"> </w:t>
+      </w:r>
+      <w:r>
+        <w:rPr>
+          <w:color w:val="00B050"/>
+        </w:rPr>
         <w:t>Skal kunne</w:t>
       </w:r>
       <w:r>
+        <w:rPr>
+          <w:color w:val="00B050"/>
+        </w:rPr>
         <w:t xml:space="preserve"> </w:t>
       </w:r>
       <w:r>
         <w:rPr>
           <w:b/>
+          <w:color w:val="00B050"/>
         </w:rPr>
         <w:t>den</w:t>
       </w:r>
       <w:r>
+        <w:rPr>
+          <w:color w:val="00B050"/>
+        </w:rPr>
         <w:t xml:space="preserve"> køre programmered</w:t>
       </w:r>
       <w:r>
-        <w:t>e indstilling uden PC tilkoblet.</w:t>
-      </w:r>
-      <w:r>
-        <w:br/>
-      </w:r>
-      <w:r>
-        <w:rPr>
-          <w:color w:val="FF0000"/>
-        </w:rPr>
-        <w:t>Skal k</w:t>
-      </w:r>
-      <w:r>
-        <w:rPr>
-          <w:color w:val="FF0000"/>
-        </w:rPr>
-        <w:t>unne</w:t>
-      </w:r>
-      <w:r>
-        <w:rPr>
-          <w:color w:val="FF0000"/>
-        </w:rPr>
-        <w:t xml:space="preserve"> kommunikere med PC via UART</w:t>
-      </w:r>
-      <w:r>
-        <w:rPr>
-          <w:color w:val="FF0000"/>
-        </w:rPr>
-        <w:t>.</w:t>
-      </w:r>
-      <w:r>
-        <w:br/>
-      </w:r>
-      <w:r>
-        <w:rPr>
-          <w:color w:val="FF0000"/>
-        </w:rPr>
-        <w:t>Skal have en 4-bit adresse (hus-adresse)</w:t>
-      </w:r>
-      <w:r>
-        <w:rPr>
-          <w:color w:val="FF0000"/>
-        </w:rPr>
-        <w:t>.</w:t>
-      </w:r>
-      <w:r>
-        <w:br/>
-      </w:r>
-      <w:r>
-        <w:rPr>
-          <w:color w:val="FF0000"/>
-        </w:rPr>
-        <w:t>Skal kunne kommunikere med DE2-board</w:t>
+        <w:rPr>
+          <w:color w:val="00B050"/>
+        </w:rPr>
+        <w:t>e</w:t>
+      </w:r>
+      <w:r>
+        <w:rPr>
+          <w:color w:val="00B050"/>
+        </w:rPr>
+        <w:t xml:space="preserve"> indstilling uden PC tilkoblet.</w:t>
       </w:r>
     </w:p>
     <w:p>
@@ -312,6 +409,18 @@
         <w:rPr>
           <w:b/>
         </w:rPr>
+        <w:t>13</w:t>
+      </w:r>
+      <w:r>
+        <w:rPr>
+          <w:b/>
+        </w:rPr>
+        <w:t xml:space="preserve"> </w:t>
+      </w:r>
+      <w:r>
+        <w:rPr>
+          <w:b/>
+        </w:rPr>
         <w:t>Den grafiske brugerflade skal bruge korrekt indtastet pin-kode for opstart.</w:t>
       </w:r>
       <w:r>
@@ -319,6 +428,23 @@
           <w:b/>
         </w:rPr>
         <w:br/>
+      </w:r>
+      <w:r>
+        <w:rPr>
+          <w:b/>
+        </w:rPr>
+        <w:t>14</w:t>
+      </w:r>
+      <w:r>
+        <w:rPr>
+          <w:b/>
+        </w:rPr>
+        <w:t xml:space="preserve"> </w:t>
+      </w:r>
+      <w:r>
+        <w:rPr>
+          <w:b/>
+        </w:rPr>
         <w:t>Der skal manuelt kunne tilføje enheder til systemet.</w:t>
       </w:r>
       <w:r>
@@ -326,6 +452,23 @@
           <w:b/>
         </w:rPr>
         <w:br/>
+      </w:r>
+      <w:r>
+        <w:rPr>
+          <w:b/>
+        </w:rPr>
+        <w:t>15</w:t>
+      </w:r>
+      <w:r>
+        <w:rPr>
+          <w:b/>
+        </w:rPr>
+        <w:t xml:space="preserve"> </w:t>
+      </w:r>
+      <w:r>
+        <w:rPr>
+          <w:b/>
+        </w:rPr>
         <w:t>Der skal manuelt kunne fjernes enheder fra systemet.</w:t>
       </w:r>
       <w:r>
@@ -333,6 +476,23 @@
           <w:b/>
         </w:rPr>
         <w:br/>
+      </w:r>
+      <w:r>
+        <w:rPr>
+          <w:b/>
+        </w:rPr>
+        <w:t>16</w:t>
+      </w:r>
+      <w:r>
+        <w:rPr>
+          <w:b/>
+        </w:rPr>
+        <w:t xml:space="preserve"> </w:t>
+      </w:r>
+      <w:r>
+        <w:rPr>
+          <w:b/>
+        </w:rPr>
         <w:t>Man bør kunne navngive en</w:t>
       </w:r>
       <w:r>
@@ -346,6 +506,23 @@
           <w:b/>
         </w:rPr>
         <w:br/>
+      </w:r>
+      <w:r>
+        <w:rPr>
+          <w:b/>
+        </w:rPr>
+        <w:t>17</w:t>
+      </w:r>
+      <w:r>
+        <w:rPr>
+          <w:b/>
+        </w:rPr>
+        <w:t xml:space="preserve"> </w:t>
+      </w:r>
+      <w:r>
+        <w:rPr>
+          <w:b/>
+        </w:rPr>
         <w:t>Man bør kunne ændre navn på enheder i systemet.</w:t>
       </w:r>
       <w:r>
@@ -353,6 +530,23 @@
           <w:b/>
         </w:rPr>
         <w:br/>
+      </w:r>
+      <w:r>
+        <w:rPr>
+          <w:b/>
+        </w:rPr>
+        <w:t>18</w:t>
+      </w:r>
+      <w:r>
+        <w:rPr>
+          <w:b/>
+        </w:rPr>
+        <w:t xml:space="preserve"> </w:t>
+      </w:r>
+      <w:r>
+        <w:rPr>
+          <w:b/>
+        </w:rPr>
         <w:t>Man bør kunne oprette og navngive rum i systemet.</w:t>
       </w:r>
       <w:r>
@@ -360,6 +554,23 @@
           <w:b/>
         </w:rPr>
         <w:br/>
+      </w:r>
+      <w:r>
+        <w:rPr>
+          <w:b/>
+        </w:rPr>
+        <w:t>19</w:t>
+      </w:r>
+      <w:r>
+        <w:rPr>
+          <w:b/>
+        </w:rPr>
+        <w:t xml:space="preserve"> </w:t>
+      </w:r>
+      <w:r>
+        <w:rPr>
+          <w:b/>
+        </w:rPr>
         <w:t>Man bør kunne fjerne rum fra systemet.</w:t>
       </w:r>
       <w:r>
@@ -367,6 +578,23 @@
           <w:b/>
         </w:rPr>
         <w:br/>
+      </w:r>
+      <w:r>
+        <w:rPr>
+          <w:b/>
+        </w:rPr>
+        <w:t>20</w:t>
+      </w:r>
+      <w:r>
+        <w:rPr>
+          <w:b/>
+        </w:rPr>
+        <w:t xml:space="preserve"> </w:t>
+      </w:r>
+      <w:r>
+        <w:rPr>
+          <w:b/>
+        </w:rPr>
         <w:t>Man bør kunne tilføje enheder til rum.</w:t>
       </w:r>
       <w:r>
@@ -374,6 +602,23 @@
           <w:b/>
         </w:rPr>
         <w:br/>
+      </w:r>
+      <w:r>
+        <w:rPr>
+          <w:b/>
+        </w:rPr>
+        <w:t>21</w:t>
+      </w:r>
+      <w:r>
+        <w:rPr>
+          <w:b/>
+        </w:rPr>
+        <w:t xml:space="preserve"> </w:t>
+      </w:r>
+      <w:r>
+        <w:rPr>
+          <w:b/>
+        </w:rPr>
         <w:t>Man bør kunne fjerne enheder fra rum.</w:t>
       </w:r>
       <w:r>
@@ -381,31 +626,24 @@
           <w:b/>
         </w:rPr>
         <w:br/>
+      </w:r>
+      <w:r>
+        <w:rPr>
+          <w:b/>
+        </w:rPr>
+        <w:t>22</w:t>
+      </w:r>
+      <w:r>
+        <w:rPr>
+          <w:b/>
+        </w:rPr>
+        <w:t xml:space="preserve"> </w:t>
+      </w:r>
+      <w:r>
+        <w:rPr>
+          <w:b/>
+        </w:rPr>
         <w:t>Man skal kunne indstille et tidsinterval hvor en enhed skal udføre dens handling.</w:t>
-      </w:r>
-      <w:r>
-        <w:rPr>
-          <w:b/>
-        </w:rPr>
-        <w:br/>
-      </w:r>
-      <w:r>
-        <w:rPr>
-          <w:color w:val="FF0000"/>
-        </w:rPr>
-        <w:t>Skal</w:t>
-      </w:r>
-      <w:r>
-        <w:rPr>
-          <w:color w:val="FF0000"/>
-        </w:rPr>
-        <w:t xml:space="preserve"> have en start/stop</w:t>
-      </w:r>
-      <w:r>
-        <w:rPr>
-          <w:color w:val="FF0000"/>
-        </w:rPr>
-        <w:t xml:space="preserve"> knap til den programmerede opsætning</w:t>
       </w:r>
     </w:p>
     <w:p>
@@ -416,7 +654,6 @@
       </w:pPr>
       <w:r>
         <w:rPr>
-          <w:b/>
           <w:u w:val="single"/>
         </w:rPr>
         <w:t>Ikke funktionel</w:t>
@@ -432,6 +669,18 @@
         <w:rPr>
           <w:b/>
         </w:rPr>
+        <w:t>23</w:t>
+      </w:r>
+      <w:r>
+        <w:rPr>
+          <w:b/>
+        </w:rPr>
+        <w:t xml:space="preserve"> </w:t>
+      </w:r>
+      <w:r>
+        <w:rPr>
+          <w:b/>
+        </w:rPr>
         <w:t>Der skal være en GUI med 4 knapper.</w:t>
       </w:r>
       <w:r>
@@ -439,6 +688,23 @@
           <w:b/>
         </w:rPr>
         <w:br/>
+      </w:r>
+      <w:r>
+        <w:rPr>
+          <w:b/>
+        </w:rPr>
+        <w:t>24</w:t>
+      </w:r>
+      <w:r>
+        <w:rPr>
+          <w:b/>
+        </w:rPr>
+        <w:t xml:space="preserve"> </w:t>
+      </w:r>
+      <w:r>
+        <w:rPr>
+          <w:b/>
+        </w:rPr>
         <w:t>Systemet skal have en MTBF på 95%.</w:t>
       </w:r>
       <w:r>
@@ -446,6 +712,23 @@
           <w:b/>
         </w:rPr>
         <w:br/>
+      </w:r>
+      <w:r>
+        <w:rPr>
+          <w:b/>
+        </w:rPr>
+        <w:t>25</w:t>
+      </w:r>
+      <w:r>
+        <w:rPr>
+          <w:b/>
+        </w:rPr>
+        <w:t xml:space="preserve"> </w:t>
+      </w:r>
+      <w:r>
+        <w:rPr>
+          <w:b/>
+        </w:rPr>
         <w:t>Systemet bør kommunikere med op til 50 bit/s.</w:t>
       </w:r>
       <w:r>
@@ -453,7 +736,43 @@
           <w:b/>
         </w:rPr>
         <w:br/>
+      </w:r>
+      <w:r>
+        <w:rPr>
+          <w:b/>
+        </w:rPr>
+        <w:t>26</w:t>
+      </w:r>
+      <w:r>
+        <w:rPr>
+          <w:b/>
+        </w:rPr>
+        <w:t xml:space="preserve"> </w:t>
+      </w:r>
+      <w:r>
+        <w:rPr>
+          <w:b/>
+        </w:rPr>
         <w:t>Systemet skal have en svartid på 2 minutter.</w:t>
+      </w:r>
+      <w:r>
+        <w:rPr>
+          <w:b/>
+        </w:rPr>
+        <w:br/>
+        <w:t>27</w:t>
+      </w:r>
+      <w:r>
+        <w:rPr>
+          <w:b/>
+        </w:rPr>
+        <w:t xml:space="preserve"> </w:t>
+      </w:r>
+      <w:r>
+        <w:rPr>
+          <w:b/>
+        </w:rPr>
+        <w:t>Systemet skal virke med en 18V(+- 10%) spændingsforsyning.</w:t>
       </w:r>
     </w:p>
     <w:p>

--- a/Krav_dennis.docx
+++ b/Krav_dennis.docx
@@ -9,6 +9,11 @@
     </w:p>
     <w:p>
       <w:pPr>
+        <w:pStyle w:val="ListParagraph"/>
+        <w:numPr>
+          <w:ilvl w:val="0"/>
+          <w:numId w:val="1"/>
+        </w:numPr>
         <w:rPr>
           <w:u w:val="single"/>
         </w:rPr>
@@ -18,644 +23,642 @@
           <w:u w:val="single"/>
         </w:rPr>
         <w:t>Enhed</w:t>
-      </w:r>
-      <w:r>
-        <w:rPr>
-          <w:color w:val="FF0000"/>
-        </w:rPr>
-        <w:br/>
-      </w:r>
-      <w:r>
-        <w:rPr>
-          <w:b/>
-        </w:rPr>
-        <w:t>1</w:t>
-      </w:r>
-      <w:r>
-        <w:rPr>
-          <w:b/>
-        </w:rPr>
-        <w:t xml:space="preserve"> </w:t>
-      </w:r>
-      <w:r>
-        <w:rPr>
-          <w:b/>
-        </w:rPr>
-        <w:t>Skal kunne kommunikere over lysnettet.</w:t>
-      </w:r>
-      <w:r>
-        <w:rPr>
-          <w:b/>
-        </w:rPr>
-        <w:br/>
-      </w:r>
-      <w:r>
-        <w:rPr>
-          <w:b/>
-        </w:rPr>
-        <w:t>2</w:t>
-      </w:r>
-      <w:r>
-        <w:rPr>
-          <w:b/>
-        </w:rPr>
-        <w:t xml:space="preserve"> </w:t>
-      </w:r>
-      <w:r>
-        <w:rPr>
-          <w:b/>
-        </w:rPr>
-        <w:t>Skal kunne tilsluttes &lt;dansk&gt; stikkontakt</w:t>
       </w:r>
     </w:p>
     <w:p>
       <w:pPr>
-        <w:rPr>
-          <w:b/>
+        <w:pStyle w:val="ListParagraph"/>
+        <w:numPr>
+          <w:ilvl w:val="1"/>
+          <w:numId w:val="1"/>
+        </w:numPr>
+        <w:rPr>
+          <w:u w:val="single"/>
         </w:rPr>
       </w:pPr>
       <w:r>
         <w:rPr>
-          <w:u w:val="single"/>
-        </w:rPr>
-        <w:t>Styringsboks</w:t>
-      </w:r>
-      <w:r>
-        <w:rPr>
-          <w:u w:val="single"/>
+          <w:b/>
         </w:rPr>
         <w:t xml:space="preserve"> </w:t>
       </w:r>
       <w:r>
         <w:rPr>
-          <w:u w:val="single"/>
-        </w:rPr>
-        <w:br/>
-      </w:r>
-      <w:r>
-        <w:rPr>
-          <w:b/>
-        </w:rPr>
-        <w:t>3</w:t>
-      </w:r>
-      <w:r>
-        <w:rPr>
-          <w:b/>
-        </w:rPr>
-        <w:t xml:space="preserve"> </w:t>
-      </w:r>
-      <w:r>
-        <w:rPr>
           <w:b/>
         </w:rPr>
         <w:t>Skal kunne kommunikere over lysnettet.</w:t>
-      </w:r>
-      <w:r>
-        <w:rPr>
-          <w:b/>
-        </w:rPr>
-        <w:br/>
-      </w:r>
-      <w:r>
-        <w:rPr>
-          <w:b/>
-        </w:rPr>
-        <w:t>4</w:t>
-      </w:r>
-      <w:r>
-        <w:rPr>
-          <w:b/>
-        </w:rPr>
-        <w:t xml:space="preserve"> </w:t>
-      </w:r>
-      <w:r>
-        <w:rPr>
-          <w:b/>
-        </w:rPr>
-        <w:t>Skal indeholde en kodelås.</w:t>
-      </w:r>
-      <w:r>
-        <w:rPr>
-          <w:b/>
-        </w:rPr>
-        <w:br/>
-      </w:r>
-      <w:r>
-        <w:rPr>
-          <w:b/>
-        </w:rPr>
-        <w:t>5</w:t>
-      </w:r>
-      <w:r>
-        <w:rPr>
-          <w:b/>
-        </w:rPr>
-        <w:t xml:space="preserve"> </w:t>
-      </w:r>
-      <w:r>
-        <w:rPr>
-          <w:b/>
-        </w:rPr>
-        <w:t xml:space="preserve">Skal kunne håndtere op til 255 </w:t>
-      </w:r>
-      <w:bookmarkStart w:id="0" w:name="_GoBack"/>
-      <w:bookmarkEnd w:id="0"/>
-      <w:r>
-        <w:rPr>
-          <w:b/>
-        </w:rPr>
-        <w:t>enheder.</w:t>
-      </w:r>
-      <w:r>
-        <w:rPr>
-          <w:b/>
-        </w:rPr>
-        <w:br/>
-      </w:r>
-      <w:r>
-        <w:rPr>
-          <w:b/>
-        </w:rPr>
-        <w:t>6</w:t>
-      </w:r>
-      <w:r>
-        <w:rPr>
-          <w:b/>
-        </w:rPr>
-        <w:t xml:space="preserve"> </w:t>
-      </w:r>
-      <w:r>
-        <w:rPr>
-          <w:b/>
-        </w:rPr>
-        <w:t>Skal kunne tænde en enhed i systemet.</w:t>
-      </w:r>
-      <w:r>
-        <w:rPr>
-          <w:b/>
-        </w:rPr>
-        <w:br/>
-      </w:r>
-      <w:r>
-        <w:rPr>
-          <w:b/>
-        </w:rPr>
-        <w:t>7</w:t>
-      </w:r>
-      <w:r>
-        <w:rPr>
-          <w:b/>
-        </w:rPr>
-        <w:t xml:space="preserve"> </w:t>
-      </w:r>
-      <w:r>
-        <w:rPr>
-          <w:b/>
-        </w:rPr>
-        <w:t>Skal kunne slukke en enhed i systemet.</w:t>
-      </w:r>
-      <w:r>
-        <w:rPr>
-          <w:b/>
-        </w:rPr>
-        <w:br/>
-      </w:r>
-      <w:r>
-        <w:rPr>
-          <w:b/>
-        </w:rPr>
-        <w:t>8</w:t>
-      </w:r>
-      <w:r>
-        <w:rPr>
-          <w:b/>
-        </w:rPr>
-        <w:t xml:space="preserve"> </w:t>
-      </w:r>
-      <w:r>
-        <w:rPr>
-          <w:b/>
-        </w:rPr>
-        <w:t>Skal kunne modtage status fra en enhed i systemet.</w:t>
-      </w:r>
-      <w:r>
-        <w:br/>
-      </w:r>
-      <w:r>
-        <w:rPr>
-          <w:color w:val="00B050"/>
-        </w:rPr>
-        <w:t>9</w:t>
-      </w:r>
-      <w:r>
-        <w:rPr>
-          <w:color w:val="00B050"/>
-        </w:rPr>
-        <w:t xml:space="preserve"> </w:t>
-      </w:r>
-      <w:r>
-        <w:rPr>
-          <w:color w:val="00B050"/>
-        </w:rPr>
-        <w:t>Skal kunne kommunikere med PC</w:t>
-      </w:r>
-      <w:r>
-        <w:rPr>
-          <w:color w:val="00B050"/>
-        </w:rPr>
-        <w:t xml:space="preserve"> </w:t>
-      </w:r>
-      <w:r>
-        <w:rPr>
-          <w:b/>
-          <w:color w:val="00B050"/>
-        </w:rPr>
-        <w:t>via USB</w:t>
-      </w:r>
-      <w:r>
-        <w:rPr>
-          <w:color w:val="00B050"/>
-        </w:rPr>
-        <w:t>.</w:t>
-      </w:r>
-      <w:r>
-        <w:br/>
-      </w:r>
-      <w:r>
-        <w:rPr>
-          <w:color w:val="00B050"/>
-        </w:rPr>
-        <w:t>10</w:t>
-      </w:r>
-      <w:r>
-        <w:rPr>
-          <w:color w:val="00B050"/>
-        </w:rPr>
-        <w:t xml:space="preserve"> </w:t>
-      </w:r>
-      <w:r>
-        <w:rPr>
-          <w:color w:val="00B050"/>
-        </w:rPr>
-        <w:t xml:space="preserve">Skal have en LED indikator (gul) når data sendes på </w:t>
-      </w:r>
-      <w:r>
-        <w:rPr>
-          <w:b/>
-          <w:color w:val="00B050"/>
-        </w:rPr>
-        <w:t>lysnettet.</w:t>
-      </w:r>
-      <w:r>
-        <w:rPr>
-          <w:color w:val="00B050"/>
-        </w:rPr>
-        <w:br/>
-      </w:r>
-      <w:r>
-        <w:rPr>
-          <w:color w:val="00B050"/>
-        </w:rPr>
-        <w:t>11</w:t>
-      </w:r>
-      <w:r>
-        <w:rPr>
-          <w:color w:val="00B050"/>
-        </w:rPr>
-        <w:t xml:space="preserve"> </w:t>
-      </w:r>
-      <w:r>
-        <w:rPr>
-          <w:color w:val="00B050"/>
-        </w:rPr>
-        <w:t>Skal have en LED indikator (grøn) når enhed er tændt</w:t>
-      </w:r>
-      <w:r>
-        <w:rPr>
-          <w:color w:val="00B050"/>
-        </w:rPr>
-        <w:t>.</w:t>
-      </w:r>
-      <w:r>
-        <w:rPr>
-          <w:color w:val="00B050"/>
-        </w:rPr>
-        <w:br/>
-      </w:r>
-      <w:r>
-        <w:rPr>
-          <w:color w:val="00B050"/>
-        </w:rPr>
-        <w:t>12</w:t>
-      </w:r>
-      <w:r>
-        <w:rPr>
-          <w:color w:val="00B050"/>
-        </w:rPr>
-        <w:t xml:space="preserve"> </w:t>
-      </w:r>
-      <w:r>
-        <w:rPr>
-          <w:color w:val="00B050"/>
-        </w:rPr>
-        <w:t>Skal kunne</w:t>
-      </w:r>
-      <w:r>
-        <w:rPr>
-          <w:color w:val="00B050"/>
-        </w:rPr>
-        <w:t xml:space="preserve"> </w:t>
-      </w:r>
-      <w:r>
-        <w:rPr>
-          <w:b/>
-          <w:color w:val="00B050"/>
-        </w:rPr>
-        <w:t>den</w:t>
-      </w:r>
-      <w:r>
-        <w:rPr>
-          <w:color w:val="00B050"/>
-        </w:rPr>
-        <w:t xml:space="preserve"> køre programmered</w:t>
-      </w:r>
-      <w:r>
-        <w:rPr>
-          <w:color w:val="00B050"/>
-        </w:rPr>
-        <w:t>e</w:t>
-      </w:r>
-      <w:r>
-        <w:rPr>
-          <w:color w:val="00B050"/>
-        </w:rPr>
-        <w:t xml:space="preserve"> indstilling uden PC tilkoblet.</w:t>
-      </w:r>
-    </w:p>
-    <w:p>
-      <w:r>
-        <w:rPr>
-          <w:u w:val="single"/>
-        </w:rPr>
-        <w:t>PC</w:t>
-      </w:r>
-      <w:r>
-        <w:rPr>
-          <w:u w:val="single"/>
-        </w:rPr>
-        <w:br/>
-      </w:r>
-      <w:r>
-        <w:rPr>
-          <w:b/>
-        </w:rPr>
-        <w:t>13</w:t>
-      </w:r>
-      <w:r>
-        <w:rPr>
-          <w:b/>
-        </w:rPr>
-        <w:t xml:space="preserve"> </w:t>
-      </w:r>
-      <w:r>
-        <w:rPr>
-          <w:b/>
-        </w:rPr>
-        <w:t>Den grafiske brugerflade skal bruge korrekt indtastet pin-kode for opstart.</w:t>
-      </w:r>
-      <w:r>
-        <w:rPr>
-          <w:b/>
-        </w:rPr>
-        <w:br/>
-      </w:r>
-      <w:r>
-        <w:rPr>
-          <w:b/>
-        </w:rPr>
-        <w:t>14</w:t>
-      </w:r>
-      <w:r>
-        <w:rPr>
-          <w:b/>
-        </w:rPr>
-        <w:t xml:space="preserve"> </w:t>
-      </w:r>
-      <w:r>
-        <w:rPr>
-          <w:b/>
-        </w:rPr>
-        <w:t>Der skal manuelt kunne tilføje enheder til systemet.</w:t>
-      </w:r>
-      <w:r>
-        <w:rPr>
-          <w:b/>
-        </w:rPr>
-        <w:br/>
-      </w:r>
-      <w:r>
-        <w:rPr>
-          <w:b/>
-        </w:rPr>
-        <w:t>15</w:t>
-      </w:r>
-      <w:r>
-        <w:rPr>
-          <w:b/>
-        </w:rPr>
-        <w:t xml:space="preserve"> </w:t>
-      </w:r>
-      <w:r>
-        <w:rPr>
-          <w:b/>
-        </w:rPr>
-        <w:t>Der skal manuelt kunne fjernes enheder fra systemet.</w:t>
-      </w:r>
-      <w:r>
-        <w:rPr>
-          <w:b/>
-        </w:rPr>
-        <w:br/>
-      </w:r>
-      <w:r>
-        <w:rPr>
-          <w:b/>
-        </w:rPr>
-        <w:t>16</w:t>
-      </w:r>
-      <w:r>
-        <w:rPr>
-          <w:b/>
-        </w:rPr>
-        <w:t xml:space="preserve"> </w:t>
-      </w:r>
-      <w:r>
-        <w:rPr>
-          <w:b/>
-        </w:rPr>
-        <w:t>Man bør kunne navngive en</w:t>
-      </w:r>
-      <w:r>
-        <w:rPr>
-          <w:b/>
-        </w:rPr>
-        <w:t>heder i systemet.</w:t>
-      </w:r>
-      <w:r>
-        <w:rPr>
-          <w:b/>
-        </w:rPr>
-        <w:br/>
-      </w:r>
-      <w:r>
-        <w:rPr>
-          <w:b/>
-        </w:rPr>
-        <w:t>17</w:t>
-      </w:r>
-      <w:r>
-        <w:rPr>
-          <w:b/>
-        </w:rPr>
-        <w:t xml:space="preserve"> </w:t>
-      </w:r>
-      <w:r>
-        <w:rPr>
-          <w:b/>
-        </w:rPr>
-        <w:t>Man bør kunne ændre navn på enheder i systemet.</w:t>
-      </w:r>
-      <w:r>
-        <w:rPr>
-          <w:b/>
-        </w:rPr>
-        <w:br/>
-      </w:r>
-      <w:r>
-        <w:rPr>
-          <w:b/>
-        </w:rPr>
-        <w:t>18</w:t>
-      </w:r>
-      <w:r>
-        <w:rPr>
-          <w:b/>
-        </w:rPr>
-        <w:t xml:space="preserve"> </w:t>
-      </w:r>
-      <w:r>
-        <w:rPr>
-          <w:b/>
-        </w:rPr>
-        <w:t>Man bør kunne oprette og navngive rum i systemet.</w:t>
-      </w:r>
-      <w:r>
-        <w:rPr>
-          <w:b/>
-        </w:rPr>
-        <w:br/>
-      </w:r>
-      <w:r>
-        <w:rPr>
-          <w:b/>
-        </w:rPr>
-        <w:t>19</w:t>
-      </w:r>
-      <w:r>
-        <w:rPr>
-          <w:b/>
-        </w:rPr>
-        <w:t xml:space="preserve"> </w:t>
-      </w:r>
-      <w:r>
-        <w:rPr>
-          <w:b/>
-        </w:rPr>
-        <w:t>Man bør kunne fjerne rum fra systemet.</w:t>
-      </w:r>
-      <w:r>
-        <w:rPr>
-          <w:b/>
-        </w:rPr>
-        <w:br/>
-      </w:r>
-      <w:r>
-        <w:rPr>
-          <w:b/>
-        </w:rPr>
-        <w:t>20</w:t>
-      </w:r>
-      <w:r>
-        <w:rPr>
-          <w:b/>
-        </w:rPr>
-        <w:t xml:space="preserve"> </w:t>
-      </w:r>
-      <w:r>
-        <w:rPr>
-          <w:b/>
-        </w:rPr>
-        <w:t>Man bør kunne tilføje enheder til rum.</w:t>
-      </w:r>
-      <w:r>
-        <w:rPr>
-          <w:b/>
-        </w:rPr>
-        <w:br/>
-      </w:r>
-      <w:r>
-        <w:rPr>
-          <w:b/>
-        </w:rPr>
-        <w:t>21</w:t>
-      </w:r>
-      <w:r>
-        <w:rPr>
-          <w:b/>
-        </w:rPr>
-        <w:t xml:space="preserve"> </w:t>
-      </w:r>
-      <w:r>
-        <w:rPr>
-          <w:b/>
-        </w:rPr>
-        <w:t>Man bør kunne fjerne enheder fra rum.</w:t>
-      </w:r>
-      <w:r>
-        <w:rPr>
-          <w:b/>
-        </w:rPr>
-        <w:br/>
-      </w:r>
-      <w:r>
-        <w:rPr>
-          <w:b/>
-        </w:rPr>
-        <w:t>22</w:t>
-      </w:r>
-      <w:r>
-        <w:rPr>
-          <w:b/>
-        </w:rPr>
-        <w:t xml:space="preserve"> </w:t>
-      </w:r>
-      <w:r>
-        <w:rPr>
-          <w:b/>
-        </w:rPr>
-        <w:t>Man skal kunne indstille et tidsinterval hvor en enhed skal udføre dens handling.</w:t>
       </w:r>
     </w:p>
     <w:p>
       <w:pPr>
-        <w:rPr>
-          <w:b/>
+        <w:pStyle w:val="ListParagraph"/>
+        <w:numPr>
+          <w:ilvl w:val="1"/>
+          <w:numId w:val="1"/>
+        </w:numPr>
+        <w:rPr>
+          <w:u w:val="single"/>
         </w:rPr>
       </w:pPr>
       <w:r>
         <w:rPr>
+          <w:b/>
+        </w:rPr>
+        <w:t xml:space="preserve"> </w:t>
+      </w:r>
+      <w:r>
+        <w:rPr>
+          <w:b/>
+        </w:rPr>
+        <w:t>Skal kunne tilsluttes &lt;dansk&gt; stikkontakt</w:t>
+      </w:r>
+    </w:p>
+    <w:p>
+      <w:pPr>
+        <w:pStyle w:val="ListParagraph"/>
+        <w:numPr>
+          <w:ilvl w:val="0"/>
+          <w:numId w:val="1"/>
+        </w:numPr>
+        <w:rPr>
+          <w:b/>
+        </w:rPr>
+      </w:pPr>
+      <w:r>
+        <w:rPr>
           <w:u w:val="single"/>
         </w:rPr>
+        <w:t>Styringsboks</w:t>
+      </w:r>
+      <w:r>
+        <w:rPr>
+          <w:u w:val="single"/>
+        </w:rPr>
+        <w:t xml:space="preserve"> </w:t>
+      </w:r>
+      <w:r>
+        <w:rPr>
+          <w:u w:val="single"/>
+        </w:rPr>
+        <w:br/>
+      </w:r>
+      <w:r>
+        <w:rPr>
+          <w:b/>
+        </w:rPr>
+        <w:t>3</w:t>
+      </w:r>
+      <w:r>
+        <w:rPr>
+          <w:b/>
+        </w:rPr>
+        <w:t xml:space="preserve"> </w:t>
+      </w:r>
+      <w:r>
+        <w:rPr>
+          <w:b/>
+        </w:rPr>
+        <w:t>Skal kunne kommunikere over lysnettet.</w:t>
+      </w:r>
+      <w:r>
+        <w:rPr>
+          <w:b/>
+        </w:rPr>
+        <w:br/>
+      </w:r>
+      <w:r>
+        <w:rPr>
+          <w:b/>
+        </w:rPr>
+        <w:t>4</w:t>
+      </w:r>
+      <w:r>
+        <w:rPr>
+          <w:b/>
+        </w:rPr>
+        <w:t xml:space="preserve"> </w:t>
+      </w:r>
+      <w:r>
+        <w:rPr>
+          <w:b/>
+        </w:rPr>
+        <w:t>Skal indeholde en kodelås.</w:t>
+      </w:r>
+      <w:r>
+        <w:rPr>
+          <w:b/>
+        </w:rPr>
+        <w:br/>
+      </w:r>
+      <w:r>
+        <w:rPr>
+          <w:b/>
+        </w:rPr>
+        <w:t>5</w:t>
+      </w:r>
+      <w:r>
+        <w:rPr>
+          <w:b/>
+        </w:rPr>
+        <w:t xml:space="preserve"> </w:t>
+      </w:r>
+      <w:r>
+        <w:rPr>
+          <w:b/>
+        </w:rPr>
+        <w:t>Skal kunne håndtere op til 255 enheder.</w:t>
+      </w:r>
+      <w:r>
+        <w:rPr>
+          <w:b/>
+        </w:rPr>
+        <w:br/>
+      </w:r>
+      <w:r>
+        <w:rPr>
+          <w:b/>
+        </w:rPr>
+        <w:t>6</w:t>
+      </w:r>
+      <w:r>
+        <w:rPr>
+          <w:b/>
+        </w:rPr>
+        <w:t xml:space="preserve"> </w:t>
+      </w:r>
+      <w:r>
+        <w:rPr>
+          <w:b/>
+        </w:rPr>
+        <w:t>Skal kunne tænde en enhed i systemet.</w:t>
+      </w:r>
+      <w:r>
+        <w:rPr>
+          <w:b/>
+        </w:rPr>
+        <w:br/>
+      </w:r>
+      <w:r>
+        <w:rPr>
+          <w:b/>
+        </w:rPr>
+        <w:t>7</w:t>
+      </w:r>
+      <w:r>
+        <w:rPr>
+          <w:b/>
+        </w:rPr>
+        <w:t xml:space="preserve"> </w:t>
+      </w:r>
+      <w:r>
+        <w:rPr>
+          <w:b/>
+        </w:rPr>
+        <w:t>Skal kunne slukke en enhed i systemet.</w:t>
+      </w:r>
+      <w:r>
+        <w:rPr>
+          <w:b/>
+        </w:rPr>
+        <w:br/>
+      </w:r>
+      <w:r>
+        <w:rPr>
+          <w:b/>
+        </w:rPr>
+        <w:t>8</w:t>
+      </w:r>
+      <w:r>
+        <w:rPr>
+          <w:b/>
+        </w:rPr>
+        <w:t xml:space="preserve"> </w:t>
+      </w:r>
+      <w:r>
+        <w:rPr>
+          <w:b/>
+        </w:rPr>
+        <w:t>Skal kunne modtage status fra en enhed i systemet.</w:t>
+      </w:r>
+      <w:r>
+        <w:br/>
+      </w:r>
+      <w:r>
+        <w:rPr>
+          <w:color w:val="00B050"/>
+        </w:rPr>
+        <w:t>9</w:t>
+      </w:r>
+      <w:r>
+        <w:rPr>
+          <w:color w:val="00B050"/>
+        </w:rPr>
+        <w:t xml:space="preserve"> </w:t>
+      </w:r>
+      <w:r>
+        <w:rPr>
+          <w:color w:val="00B050"/>
+        </w:rPr>
+        <w:t>Skal kunne kommunikere med PC</w:t>
+      </w:r>
+      <w:r>
+        <w:rPr>
+          <w:color w:val="00B050"/>
+        </w:rPr>
+        <w:t xml:space="preserve"> </w:t>
+      </w:r>
+      <w:r>
+        <w:rPr>
+          <w:b/>
+          <w:color w:val="00B050"/>
+        </w:rPr>
+        <w:t>via USB</w:t>
+      </w:r>
+      <w:r>
+        <w:rPr>
+          <w:color w:val="00B050"/>
+        </w:rPr>
+        <w:t>.</w:t>
+      </w:r>
+      <w:r>
+        <w:br/>
+      </w:r>
+      <w:r>
+        <w:rPr>
+          <w:color w:val="00B050"/>
+        </w:rPr>
+        <w:t>10</w:t>
+      </w:r>
+      <w:r>
+        <w:rPr>
+          <w:color w:val="00B050"/>
+        </w:rPr>
+        <w:t xml:space="preserve"> </w:t>
+      </w:r>
+      <w:r>
+        <w:rPr>
+          <w:color w:val="00B050"/>
+        </w:rPr>
+        <w:t xml:space="preserve">Skal have en LED indikator (gul) når data sendes på </w:t>
+      </w:r>
+      <w:r>
+        <w:rPr>
+          <w:b/>
+          <w:color w:val="00B050"/>
+        </w:rPr>
+        <w:t>lysnettet.</w:t>
+      </w:r>
+      <w:r>
+        <w:rPr>
+          <w:color w:val="00B050"/>
+        </w:rPr>
+        <w:br/>
+      </w:r>
+      <w:r>
+        <w:rPr>
+          <w:color w:val="00B050"/>
+        </w:rPr>
+        <w:t>11</w:t>
+      </w:r>
+      <w:r>
+        <w:rPr>
+          <w:color w:val="00B050"/>
+        </w:rPr>
+        <w:t xml:space="preserve"> </w:t>
+      </w:r>
+      <w:r>
+        <w:rPr>
+          <w:color w:val="00B050"/>
+        </w:rPr>
+        <w:t>Skal have en LED indikator (grøn) når enhed er tændt</w:t>
+      </w:r>
+      <w:r>
+        <w:rPr>
+          <w:color w:val="00B050"/>
+        </w:rPr>
+        <w:t>.</w:t>
+      </w:r>
+      <w:r>
+        <w:rPr>
+          <w:color w:val="00B050"/>
+        </w:rPr>
+        <w:br/>
+      </w:r>
+      <w:r>
+        <w:rPr>
+          <w:color w:val="00B050"/>
+        </w:rPr>
+        <w:t>12</w:t>
+      </w:r>
+      <w:r>
+        <w:rPr>
+          <w:color w:val="00B050"/>
+        </w:rPr>
+        <w:t xml:space="preserve"> </w:t>
+      </w:r>
+      <w:r>
+        <w:rPr>
+          <w:color w:val="00B050"/>
+        </w:rPr>
+        <w:t>Skal kunne</w:t>
+      </w:r>
+      <w:r>
+        <w:rPr>
+          <w:color w:val="00B050"/>
+        </w:rPr>
+        <w:t xml:space="preserve"> </w:t>
+      </w:r>
+      <w:r>
+        <w:rPr>
+          <w:color w:val="00B050"/>
+        </w:rPr>
+        <w:t xml:space="preserve">køre den </w:t>
+      </w:r>
+      <w:bookmarkStart w:id="0" w:name="_GoBack"/>
+      <w:bookmarkEnd w:id="0"/>
+      <w:r>
+        <w:rPr>
+          <w:color w:val="00B050"/>
+        </w:rPr>
+        <w:t>programmered</w:t>
+      </w:r>
+      <w:r>
+        <w:rPr>
+          <w:color w:val="00B050"/>
+        </w:rPr>
+        <w:t>e</w:t>
+      </w:r>
+      <w:r>
+        <w:rPr>
+          <w:color w:val="00B050"/>
+        </w:rPr>
+        <w:t xml:space="preserve"> indstilling uden PC tilkoblet.</w:t>
+      </w:r>
+    </w:p>
+    <w:p>
+      <w:r>
+        <w:rPr>
+          <w:u w:val="single"/>
+        </w:rPr>
+        <w:t>PC</w:t>
+      </w:r>
+      <w:r>
+        <w:rPr>
+          <w:u w:val="single"/>
+        </w:rPr>
+        <w:br/>
+      </w:r>
+      <w:r>
+        <w:rPr>
+          <w:b/>
+        </w:rPr>
+        <w:t>13</w:t>
+      </w:r>
+      <w:r>
+        <w:rPr>
+          <w:b/>
+        </w:rPr>
+        <w:t xml:space="preserve"> </w:t>
+      </w:r>
+      <w:r>
+        <w:rPr>
+          <w:b/>
+        </w:rPr>
+        <w:t>Den grafiske brugerflade skal bruge korrekt indtastet pin-kode for opstart.</w:t>
+      </w:r>
+      <w:r>
+        <w:rPr>
+          <w:b/>
+        </w:rPr>
+        <w:br/>
+      </w:r>
+      <w:r>
+        <w:rPr>
+          <w:b/>
+        </w:rPr>
+        <w:t>14</w:t>
+      </w:r>
+      <w:r>
+        <w:rPr>
+          <w:b/>
+        </w:rPr>
+        <w:t xml:space="preserve"> </w:t>
+      </w:r>
+      <w:r>
+        <w:rPr>
+          <w:b/>
+        </w:rPr>
+        <w:t>Der skal manuelt kunne tilføje enheder til systemet.</w:t>
+      </w:r>
+      <w:r>
+        <w:rPr>
+          <w:b/>
+        </w:rPr>
+        <w:br/>
+      </w:r>
+      <w:r>
+        <w:rPr>
+          <w:b/>
+        </w:rPr>
+        <w:t>15</w:t>
+      </w:r>
+      <w:r>
+        <w:rPr>
+          <w:b/>
+        </w:rPr>
+        <w:t xml:space="preserve"> </w:t>
+      </w:r>
+      <w:r>
+        <w:rPr>
+          <w:b/>
+        </w:rPr>
+        <w:t>Der skal manuelt kunne fjernes enheder fra systemet.</w:t>
+      </w:r>
+      <w:r>
+        <w:rPr>
+          <w:b/>
+        </w:rPr>
+        <w:br/>
+      </w:r>
+      <w:r>
+        <w:rPr>
+          <w:b/>
+        </w:rPr>
+        <w:t>16</w:t>
+      </w:r>
+      <w:r>
+        <w:rPr>
+          <w:b/>
+        </w:rPr>
+        <w:t xml:space="preserve"> </w:t>
+      </w:r>
+      <w:r>
+        <w:rPr>
+          <w:b/>
+        </w:rPr>
+        <w:t>Man bør kunne navngive en</w:t>
+      </w:r>
+      <w:r>
+        <w:rPr>
+          <w:b/>
+        </w:rPr>
+        <w:t>heder i systemet.</w:t>
+      </w:r>
+      <w:r>
+        <w:rPr>
+          <w:b/>
+        </w:rPr>
+        <w:br/>
+      </w:r>
+      <w:r>
+        <w:rPr>
+          <w:b/>
+        </w:rPr>
+        <w:t>17</w:t>
+      </w:r>
+      <w:r>
+        <w:rPr>
+          <w:b/>
+        </w:rPr>
+        <w:t xml:space="preserve"> </w:t>
+      </w:r>
+      <w:r>
+        <w:rPr>
+          <w:b/>
+        </w:rPr>
+        <w:t>Man bør kunne ændre navn på enheder i systemet.</w:t>
+      </w:r>
+      <w:r>
+        <w:rPr>
+          <w:b/>
+        </w:rPr>
+        <w:br/>
+      </w:r>
+      <w:r>
+        <w:rPr>
+          <w:b/>
+        </w:rPr>
+        <w:t>18</w:t>
+      </w:r>
+      <w:r>
+        <w:rPr>
+          <w:b/>
+        </w:rPr>
+        <w:t xml:space="preserve"> </w:t>
+      </w:r>
+      <w:r>
+        <w:rPr>
+          <w:b/>
+        </w:rPr>
+        <w:t>Man bør kunne oprette og navngive rum i systemet.</w:t>
+      </w:r>
+      <w:r>
+        <w:rPr>
+          <w:b/>
+        </w:rPr>
+        <w:br/>
+      </w:r>
+      <w:r>
+        <w:rPr>
+          <w:b/>
+        </w:rPr>
+        <w:t>19</w:t>
+      </w:r>
+      <w:r>
+        <w:rPr>
+          <w:b/>
+        </w:rPr>
+        <w:t xml:space="preserve"> </w:t>
+      </w:r>
+      <w:r>
+        <w:rPr>
+          <w:b/>
+        </w:rPr>
+        <w:t>Man bør kunne fjerne rum fra systemet.</w:t>
+      </w:r>
+      <w:r>
+        <w:rPr>
+          <w:b/>
+        </w:rPr>
+        <w:br/>
+      </w:r>
+      <w:r>
+        <w:rPr>
+          <w:b/>
+        </w:rPr>
+        <w:t>20</w:t>
+      </w:r>
+      <w:r>
+        <w:rPr>
+          <w:b/>
+        </w:rPr>
+        <w:t xml:space="preserve"> </w:t>
+      </w:r>
+      <w:r>
+        <w:rPr>
+          <w:b/>
+        </w:rPr>
+        <w:t>Man bør kunne tilføje enheder til rum.</w:t>
+      </w:r>
+      <w:r>
+        <w:rPr>
+          <w:b/>
+        </w:rPr>
+        <w:br/>
+      </w:r>
+      <w:r>
+        <w:rPr>
+          <w:b/>
+        </w:rPr>
+        <w:t>21</w:t>
+      </w:r>
+      <w:r>
+        <w:rPr>
+          <w:b/>
+        </w:rPr>
+        <w:t xml:space="preserve"> </w:t>
+      </w:r>
+      <w:r>
+        <w:rPr>
+          <w:b/>
+        </w:rPr>
+        <w:t>Man bør kunne fjerne enheder fra rum.</w:t>
+      </w:r>
+      <w:r>
+        <w:rPr>
+          <w:b/>
+        </w:rPr>
+        <w:br/>
+      </w:r>
+      <w:r>
+        <w:rPr>
+          <w:b/>
+        </w:rPr>
+        <w:t>22</w:t>
+      </w:r>
+      <w:r>
+        <w:rPr>
+          <w:b/>
+        </w:rPr>
+        <w:t xml:space="preserve"> </w:t>
+      </w:r>
+      <w:r>
+        <w:rPr>
+          <w:b/>
+        </w:rPr>
+        <w:t>Man skal kunne indstille et tidsinterval hvor en enhed skal udføre dens handling.</w:t>
+      </w:r>
+    </w:p>
+    <w:p>
+      <w:pPr>
+        <w:rPr>
+          <w:b/>
+        </w:rPr>
+      </w:pPr>
+      <w:r>
+        <w:rPr>
+          <w:u w:val="single"/>
+        </w:rPr>
         <w:t>Ikke funktionel</w:t>
       </w:r>
       <w:r>
@@ -681,7 +684,19 @@
         <w:rPr>
           <w:b/>
         </w:rPr>
-        <w:t>Der skal være en GUI med 4 knapper.</w:t>
+        <w:t xml:space="preserve">Der </w:t>
+      </w:r>
+      <w:r>
+        <w:rPr>
+          <w:b/>
+        </w:rPr>
+        <w:t>skal være en GUI med 5</w:t>
+      </w:r>
+      <w:r>
+        <w:rPr>
+          <w:b/>
+        </w:rPr>
+        <w:t xml:space="preserve"> knapper.</w:t>
       </w:r>
       <w:r>
         <w:rPr>
@@ -814,7 +829,7 @@
               </w:rPr>
             </w:pPr>
             <w:r>
-              <w:t>X10 enhed</w:t>
+              <w:t>X10 modtager</w:t>
             </w:r>
           </w:p>
         </w:tc>
@@ -825,7 +840,7 @@
           </w:tcPr>
           <w:p>
             <w:r>
-              <w:t>Skal have en hardcoded (4 el 8)-bit adresse?</w:t>
+              <w:t xml:space="preserve">Skal have en LED indikator (gul) når data sendes på power line </w:t>
             </w:r>
           </w:p>
           <w:p>
@@ -977,35 +992,23 @@
           </w:tcPr>
           <w:p>
             <w:pPr>
-              <w:pStyle w:val="NoSpacing"/>
-            </w:pPr>
-            <w:r>
-              <w:t>Enhed tilsluttes noget software der kan aflæse en (4 el 8) bit</w:t>
-            </w:r>
-          </w:p>
-          <w:p>
-            <w:r>
               <w:rPr>
                 <w:sz w:val="20"/>
                 <w:szCs w:val="20"/>
               </w:rPr>
-              <w:t>binær adresse</w:t>
-            </w:r>
+            </w:pPr>
             <w:r>
               <w:rPr>
                 <w:sz w:val="20"/>
                 <w:szCs w:val="20"/>
               </w:rPr>
-              <w:t xml:space="preserve"> </w:t>
-            </w:r>
-            <w:r>
-              <w:rPr>
-                <w:b/>
-                <w:sz w:val="28"/>
-                <w:szCs w:val="28"/>
-              </w:rPr>
-              <w:t xml:space="preserve">udspecificer </w:t>
-            </w:r>
+              <w:t>Der sendes en besked fra x10 modtager x10 enhed</w:t>
+            </w:r>
+          </w:p>
+          <w:p>
+            <w:pPr>
+              <w:pStyle w:val="NoSpacing"/>
+            </w:pPr>
           </w:p>
         </w:tc>
         <w:tc>
@@ -1017,364 +1020,7 @@
               <w:pStyle w:val="NoSpacing"/>
             </w:pPr>
             <w:r>
-              <w:t>Der kan aflæses en (4 el 8) bit</w:t>
-            </w:r>
-          </w:p>
-          <w:p>
-            <w:pPr>
-              <w:pStyle w:val="NoSpacing"/>
-            </w:pPr>
-            <w:r>
-              <w:t xml:space="preserve">binær adresse </w:t>
-            </w:r>
-          </w:p>
-        </w:tc>
-        <w:tc>
-          <w:tcPr>
-            <w:tcW w:w="2410" w:type="dxa"/>
-          </w:tcPr>
-          <w:p>
-            <w:pPr>
-              <w:pStyle w:val="NoSpacing"/>
-            </w:pPr>
-          </w:p>
-        </w:tc>
-        <w:tc>
-          <w:tcPr>
-            <w:tcW w:w="2120" w:type="dxa"/>
-          </w:tcPr>
-          <w:p>
-            <w:pPr>
-              <w:pStyle w:val="NoSpacing"/>
-            </w:pPr>
-          </w:p>
-        </w:tc>
-      </w:tr>
-    </w:tbl>
-    <w:p>
-      <w:pPr>
-        <w:rPr>
-          <w:u w:val="single"/>
-        </w:rPr>
-      </w:pPr>
-    </w:p>
-    <w:p>
-      <w:pPr>
-        <w:rPr>
-          <w:u w:val="single"/>
-        </w:rPr>
-      </w:pPr>
-    </w:p>
-    <w:p>
-      <w:pPr>
-        <w:rPr>
-          <w:u w:val="single"/>
-        </w:rPr>
-      </w:pPr>
-      <w:r>
-        <w:rPr>
-          <w:u w:val="single"/>
-        </w:rPr>
-        <w:t xml:space="preserve">X10 modtager </w:t>
-      </w:r>
-    </w:p>
-    <w:tbl>
-      <w:tblPr>
-        <w:tblStyle w:val="TableGrid"/>
-        <w:tblW w:w="0" w:type="auto"/>
-        <w:tblLook w:val="04A0" w:firstRow="1" w:lastRow="0" w:firstColumn="1" w:lastColumn="0" w:noHBand="0" w:noVBand="1"/>
-      </w:tblPr>
-      <w:tblGrid>
-        <w:gridCol w:w="704"/>
-        <w:gridCol w:w="1701"/>
-        <w:gridCol w:w="2693"/>
-        <w:gridCol w:w="2410"/>
-        <w:gridCol w:w="2120"/>
-      </w:tblGrid>
-      <w:tr>
-        <w:tc>
-          <w:tcPr>
-            <w:tcW w:w="2405" w:type="dxa"/>
-            <w:gridSpan w:val="2"/>
-          </w:tcPr>
-          <w:p>
-            <w:pPr>
-              <w:pStyle w:val="NoSpacing"/>
-              <w:rPr>
-                <w:b/>
-              </w:rPr>
-            </w:pPr>
-            <w:r>
-              <w:t>X10 modtager</w:t>
-            </w:r>
-          </w:p>
-        </w:tc>
-        <w:tc>
-          <w:tcPr>
-            <w:tcW w:w="7223" w:type="dxa"/>
-            <w:gridSpan w:val="3"/>
-          </w:tcPr>
-          <w:p>
-            <w:r>
-              <w:t>Skal kunne kommunikere med PC</w:t>
-            </w:r>
-          </w:p>
-          <w:p>
-            <w:pPr>
-              <w:pStyle w:val="NoSpacing"/>
-            </w:pPr>
-          </w:p>
-        </w:tc>
-      </w:tr>
-      <w:tr>
-        <w:tc>
-          <w:tcPr>
-            <w:tcW w:w="9628" w:type="dxa"/>
-            <w:gridSpan w:val="5"/>
-          </w:tcPr>
-          <w:p>
-            <w:pPr>
-              <w:pStyle w:val="NoSpacing"/>
-            </w:pPr>
-          </w:p>
-        </w:tc>
-      </w:tr>
-      <w:tr>
-        <w:tc>
-          <w:tcPr>
-            <w:tcW w:w="704" w:type="dxa"/>
-          </w:tcPr>
-          <w:p>
-            <w:pPr>
-              <w:pStyle w:val="NoSpacing"/>
-              <w:jc w:val="center"/>
-              <w:rPr>
-                <w:b/>
-              </w:rPr>
-            </w:pPr>
-            <w:r>
-              <w:rPr>
-                <w:b/>
-              </w:rPr>
-              <w:t>Step</w:t>
-            </w:r>
-          </w:p>
-        </w:tc>
-        <w:tc>
-          <w:tcPr>
-            <w:tcW w:w="1701" w:type="dxa"/>
-          </w:tcPr>
-          <w:p>
-            <w:pPr>
-              <w:pStyle w:val="NoSpacing"/>
-              <w:jc w:val="center"/>
-              <w:rPr>
-                <w:b/>
-              </w:rPr>
-            </w:pPr>
-            <w:r>
-              <w:rPr>
-                <w:b/>
-              </w:rPr>
-              <w:t>Handling</w:t>
-            </w:r>
-          </w:p>
-        </w:tc>
-        <w:tc>
-          <w:tcPr>
-            <w:tcW w:w="2693" w:type="dxa"/>
-          </w:tcPr>
-          <w:p>
-            <w:pPr>
-              <w:pStyle w:val="NoSpacing"/>
-              <w:jc w:val="center"/>
-              <w:rPr>
-                <w:b/>
-              </w:rPr>
-            </w:pPr>
-            <w:r>
-              <w:rPr>
-                <w:b/>
-              </w:rPr>
-              <w:t>Forventet observation/resultat</w:t>
-            </w:r>
-          </w:p>
-        </w:tc>
-        <w:tc>
-          <w:tcPr>
-            <w:tcW w:w="2410" w:type="dxa"/>
-          </w:tcPr>
-          <w:p>
-            <w:pPr>
-              <w:pStyle w:val="NoSpacing"/>
-              <w:jc w:val="center"/>
-              <w:rPr>
-                <w:b/>
-              </w:rPr>
-            </w:pPr>
-            <w:r>
-              <w:rPr>
-                <w:b/>
-              </w:rPr>
-              <w:t>Faktisk observation/resultat</w:t>
-            </w:r>
-          </w:p>
-        </w:tc>
-        <w:tc>
-          <w:tcPr>
-            <w:tcW w:w="2120" w:type="dxa"/>
-          </w:tcPr>
-          <w:p>
-            <w:pPr>
-              <w:pStyle w:val="NoSpacing"/>
-              <w:jc w:val="center"/>
-              <w:rPr>
-                <w:b/>
-              </w:rPr>
-            </w:pPr>
-            <w:r>
-              <w:rPr>
-                <w:b/>
-              </w:rPr>
-              <w:t>Vurdering (OK/FAIL)</w:t>
-            </w:r>
-          </w:p>
-        </w:tc>
-      </w:tr>
-      <w:tr>
-        <w:tc>
-          <w:tcPr>
-            <w:tcW w:w="704" w:type="dxa"/>
-          </w:tcPr>
-          <w:p>
-            <w:pPr>
-              <w:pStyle w:val="NoSpacing"/>
-              <w:jc w:val="center"/>
-              <w:rPr>
-                <w:b/>
-              </w:rPr>
-            </w:pPr>
-            <w:r>
-              <w:rPr>
-                <w:b/>
-              </w:rPr>
-              <w:t>1</w:t>
-            </w:r>
-          </w:p>
-        </w:tc>
-        <w:tc>
-          <w:tcPr>
-            <w:tcW w:w="1701" w:type="dxa"/>
-          </w:tcPr>
-          <w:p>
-            <w:pPr>
-              <w:rPr>
-                <w:sz w:val="20"/>
-                <w:szCs w:val="20"/>
-              </w:rPr>
-            </w:pPr>
-            <w:r>
-              <w:rPr>
-                <w:sz w:val="20"/>
-                <w:szCs w:val="20"/>
-              </w:rPr>
-              <w:t>Der sendes en besked til modtager via software på PC</w:t>
-            </w:r>
-          </w:p>
-          <w:p>
-            <w:pPr>
-              <w:pStyle w:val="NoSpacing"/>
-            </w:pPr>
-          </w:p>
-        </w:tc>
-        <w:tc>
-          <w:tcPr>
-            <w:tcW w:w="2693" w:type="dxa"/>
-          </w:tcPr>
-          <w:p>
-            <w:pPr>
-              <w:pStyle w:val="NoSpacing"/>
-            </w:pPr>
-            <w:r>
-              <w:t xml:space="preserve">På PC skærm kan der ses i et kontrolvindue, at en besked afsendes til x10 modtager </w:t>
-            </w:r>
-            <w:r>
-              <w:t xml:space="preserve"> </w:t>
-            </w:r>
-          </w:p>
-        </w:tc>
-        <w:tc>
-          <w:tcPr>
-            <w:tcW w:w="2410" w:type="dxa"/>
-          </w:tcPr>
-          <w:p>
-            <w:pPr>
-              <w:pStyle w:val="NoSpacing"/>
-            </w:pPr>
-          </w:p>
-        </w:tc>
-        <w:tc>
-          <w:tcPr>
-            <w:tcW w:w="2120" w:type="dxa"/>
-          </w:tcPr>
-          <w:p>
-            <w:pPr>
-              <w:pStyle w:val="NoSpacing"/>
-            </w:pPr>
-          </w:p>
-        </w:tc>
-      </w:tr>
-      <w:tr>
-        <w:tc>
-          <w:tcPr>
-            <w:tcW w:w="704" w:type="dxa"/>
-          </w:tcPr>
-          <w:p>
-            <w:pPr>
-              <w:pStyle w:val="NoSpacing"/>
-              <w:jc w:val="center"/>
-              <w:rPr>
-                <w:b/>
-              </w:rPr>
-            </w:pPr>
-            <w:r>
-              <w:rPr>
-                <w:b/>
-              </w:rPr>
-              <w:t>2</w:t>
-            </w:r>
-          </w:p>
-        </w:tc>
-        <w:tc>
-          <w:tcPr>
-            <w:tcW w:w="1701" w:type="dxa"/>
-          </w:tcPr>
-          <w:p>
-            <w:pPr>
-              <w:rPr>
-                <w:sz w:val="20"/>
-                <w:szCs w:val="20"/>
-              </w:rPr>
-            </w:pPr>
-            <w:r>
-              <w:rPr>
-                <w:sz w:val="20"/>
-                <w:szCs w:val="20"/>
-              </w:rPr>
-              <w:t>Der returneres en besked fra X10 modtager til PC</w:t>
-            </w:r>
-          </w:p>
-        </w:tc>
-        <w:tc>
-          <w:tcPr>
-            <w:tcW w:w="2693" w:type="dxa"/>
-          </w:tcPr>
-          <w:p>
-            <w:pPr>
-              <w:pStyle w:val="NoSpacing"/>
-            </w:pPr>
-            <w:r>
-              <w:t xml:space="preserve">På PC skærm kan der ses i et kontrolvindue, at en besked modtages fra x10 modtager om at afsendte besked fra PC er modtaget </w:t>
+              <w:t xml:space="preserve">Gul LED blinker når beskeden afsendes  </w:t>
             </w:r>
           </w:p>
         </w:tc>
@@ -1434,6 +1080,12 @@
               </w:rPr>
             </w:pPr>
             <w:r>
+              <w:rPr>
+                <w:u w:val="single"/>
+              </w:rPr>
+              <w:br w:type="page"/>
+            </w:r>
+            <w:r>
               <w:t>X10 modtager</w:t>
             </w:r>
           </w:p>
@@ -1445,7 +1097,7 @@
           </w:tcPr>
           <w:p>
             <w:r>
-              <w:t xml:space="preserve">Skal have en LED indikator (gul) når data sendes på power line </w:t>
+              <w:t>Skal have en LED indikator (grøn) når enhed er tændt</w:t>
             </w:r>
           </w:p>
           <w:p>
@@ -1607,7 +1259,7 @@
                 <w:sz w:val="20"/>
                 <w:szCs w:val="20"/>
               </w:rPr>
-              <w:t>Der sendes en besked fra x10 modtager x10 enhed</w:t>
+              <w:t>X10 modtager tilsluttes strøm og tændes</w:t>
             </w:r>
           </w:p>
           <w:p>
@@ -1625,823 +1277,7 @@
               <w:pStyle w:val="NoSpacing"/>
             </w:pPr>
             <w:r>
-              <w:t xml:space="preserve">Gul LED blinker når beskeden afsendes  </w:t>
-            </w:r>
-          </w:p>
-        </w:tc>
-        <w:tc>
-          <w:tcPr>
-            <w:tcW w:w="2410" w:type="dxa"/>
-          </w:tcPr>
-          <w:p>
-            <w:pPr>
-              <w:pStyle w:val="NoSpacing"/>
-            </w:pPr>
-          </w:p>
-        </w:tc>
-        <w:tc>
-          <w:tcPr>
-            <w:tcW w:w="2120" w:type="dxa"/>
-          </w:tcPr>
-          <w:p>
-            <w:pPr>
-              <w:pStyle w:val="NoSpacing"/>
-            </w:pPr>
-          </w:p>
-        </w:tc>
-      </w:tr>
-    </w:tbl>
-    <w:p>
-      <w:pPr>
-        <w:rPr>
-          <w:u w:val="single"/>
-        </w:rPr>
-      </w:pPr>
-    </w:p>
-    <w:p>
-      <w:pPr>
-        <w:rPr>
-          <w:u w:val="single"/>
-        </w:rPr>
-      </w:pPr>
-      <w:r>
-        <w:rPr>
-          <w:u w:val="single"/>
-        </w:rPr>
-        <w:br w:type="page"/>
-      </w:r>
-    </w:p>
-    <w:tbl>
-      <w:tblPr>
-        <w:tblStyle w:val="TableGrid"/>
-        <w:tblW w:w="0" w:type="auto"/>
-        <w:tblLook w:val="04A0" w:firstRow="1" w:lastRow="0" w:firstColumn="1" w:lastColumn="0" w:noHBand="0" w:noVBand="1"/>
-      </w:tblPr>
-      <w:tblGrid>
-        <w:gridCol w:w="704"/>
-        <w:gridCol w:w="1701"/>
-        <w:gridCol w:w="2693"/>
-        <w:gridCol w:w="2410"/>
-        <w:gridCol w:w="2120"/>
-      </w:tblGrid>
-      <w:tr>
-        <w:tc>
-          <w:tcPr>
-            <w:tcW w:w="2405" w:type="dxa"/>
-            <w:gridSpan w:val="2"/>
-          </w:tcPr>
-          <w:p>
-            <w:pPr>
-              <w:pStyle w:val="NoSpacing"/>
-              <w:rPr>
-                <w:b/>
-              </w:rPr>
-            </w:pPr>
-            <w:r>
-              <w:lastRenderedPageBreak/>
-              <w:t>X10 modtager</w:t>
-            </w:r>
-          </w:p>
-        </w:tc>
-        <w:tc>
-          <w:tcPr>
-            <w:tcW w:w="7223" w:type="dxa"/>
-            <w:gridSpan w:val="3"/>
-          </w:tcPr>
-          <w:p>
-            <w:r>
-              <w:t>Skal have en LED indikator (grøn) når enhed er tændt</w:t>
-            </w:r>
-          </w:p>
-          <w:p>
-            <w:pPr>
-              <w:pStyle w:val="NoSpacing"/>
-            </w:pPr>
-          </w:p>
-        </w:tc>
-      </w:tr>
-      <w:tr>
-        <w:tc>
-          <w:tcPr>
-            <w:tcW w:w="9628" w:type="dxa"/>
-            <w:gridSpan w:val="5"/>
-          </w:tcPr>
-          <w:p>
-            <w:pPr>
-              <w:pStyle w:val="NoSpacing"/>
-            </w:pPr>
-          </w:p>
-        </w:tc>
-      </w:tr>
-      <w:tr>
-        <w:tc>
-          <w:tcPr>
-            <w:tcW w:w="704" w:type="dxa"/>
-          </w:tcPr>
-          <w:p>
-            <w:pPr>
-              <w:pStyle w:val="NoSpacing"/>
-              <w:jc w:val="center"/>
-              <w:rPr>
-                <w:b/>
-              </w:rPr>
-            </w:pPr>
-            <w:r>
-              <w:rPr>
-                <w:b/>
-              </w:rPr>
-              <w:t>Step</w:t>
-            </w:r>
-          </w:p>
-        </w:tc>
-        <w:tc>
-          <w:tcPr>
-            <w:tcW w:w="1701" w:type="dxa"/>
-          </w:tcPr>
-          <w:p>
-            <w:pPr>
-              <w:pStyle w:val="NoSpacing"/>
-              <w:jc w:val="center"/>
-              <w:rPr>
-                <w:b/>
-              </w:rPr>
-            </w:pPr>
-            <w:r>
-              <w:rPr>
-                <w:b/>
-              </w:rPr>
-              <w:t>Handling</w:t>
-            </w:r>
-          </w:p>
-        </w:tc>
-        <w:tc>
-          <w:tcPr>
-            <w:tcW w:w="2693" w:type="dxa"/>
-          </w:tcPr>
-          <w:p>
-            <w:pPr>
-              <w:pStyle w:val="NoSpacing"/>
-              <w:jc w:val="center"/>
-              <w:rPr>
-                <w:b/>
-              </w:rPr>
-            </w:pPr>
-            <w:r>
-              <w:rPr>
-                <w:b/>
-              </w:rPr>
-              <w:t>Forventet observation/resultat</w:t>
-            </w:r>
-          </w:p>
-        </w:tc>
-        <w:tc>
-          <w:tcPr>
-            <w:tcW w:w="2410" w:type="dxa"/>
-          </w:tcPr>
-          <w:p>
-            <w:pPr>
-              <w:pStyle w:val="NoSpacing"/>
-              <w:jc w:val="center"/>
-              <w:rPr>
-                <w:b/>
-              </w:rPr>
-            </w:pPr>
-            <w:r>
-              <w:rPr>
-                <w:b/>
-              </w:rPr>
-              <w:t>Faktisk observation/resultat</w:t>
-            </w:r>
-          </w:p>
-        </w:tc>
-        <w:tc>
-          <w:tcPr>
-            <w:tcW w:w="2120" w:type="dxa"/>
-          </w:tcPr>
-          <w:p>
-            <w:pPr>
-              <w:pStyle w:val="NoSpacing"/>
-              <w:jc w:val="center"/>
-              <w:rPr>
-                <w:b/>
-              </w:rPr>
-            </w:pPr>
-            <w:r>
-              <w:rPr>
-                <w:b/>
-              </w:rPr>
-              <w:t>Vurdering (OK/FAIL)</w:t>
-            </w:r>
-          </w:p>
-        </w:tc>
-      </w:tr>
-      <w:tr>
-        <w:tc>
-          <w:tcPr>
-            <w:tcW w:w="704" w:type="dxa"/>
-          </w:tcPr>
-          <w:p>
-            <w:pPr>
-              <w:pStyle w:val="NoSpacing"/>
-              <w:jc w:val="center"/>
-              <w:rPr>
-                <w:b/>
-              </w:rPr>
-            </w:pPr>
-            <w:r>
-              <w:rPr>
-                <w:b/>
-              </w:rPr>
-              <w:t>1</w:t>
-            </w:r>
-          </w:p>
-        </w:tc>
-        <w:tc>
-          <w:tcPr>
-            <w:tcW w:w="1701" w:type="dxa"/>
-          </w:tcPr>
-          <w:p>
-            <w:pPr>
-              <w:rPr>
-                <w:sz w:val="20"/>
-                <w:szCs w:val="20"/>
-              </w:rPr>
-            </w:pPr>
-            <w:r>
-              <w:rPr>
-                <w:sz w:val="20"/>
-                <w:szCs w:val="20"/>
-              </w:rPr>
-              <w:t>X10 modtager tilsluttes strøm og tændes</w:t>
-            </w:r>
-          </w:p>
-          <w:p>
-            <w:pPr>
-              <w:pStyle w:val="NoSpacing"/>
-            </w:pPr>
-          </w:p>
-        </w:tc>
-        <w:tc>
-          <w:tcPr>
-            <w:tcW w:w="2693" w:type="dxa"/>
-          </w:tcPr>
-          <w:p>
-            <w:pPr>
-              <w:pStyle w:val="NoSpacing"/>
-            </w:pPr>
-            <w:r>
               <w:t xml:space="preserve">Grøn LED lyser  </w:t>
-            </w:r>
-          </w:p>
-        </w:tc>
-        <w:tc>
-          <w:tcPr>
-            <w:tcW w:w="2410" w:type="dxa"/>
-          </w:tcPr>
-          <w:p>
-            <w:pPr>
-              <w:pStyle w:val="NoSpacing"/>
-            </w:pPr>
-          </w:p>
-        </w:tc>
-        <w:tc>
-          <w:tcPr>
-            <w:tcW w:w="2120" w:type="dxa"/>
-          </w:tcPr>
-          <w:p>
-            <w:pPr>
-              <w:pStyle w:val="NoSpacing"/>
-            </w:pPr>
-          </w:p>
-        </w:tc>
-      </w:tr>
-    </w:tbl>
-    <w:p>
-      <w:pPr>
-        <w:rPr>
-          <w:u w:val="single"/>
-        </w:rPr>
-      </w:pPr>
-    </w:p>
-    <w:tbl>
-      <w:tblPr>
-        <w:tblStyle w:val="TableGrid"/>
-        <w:tblW w:w="0" w:type="auto"/>
-        <w:tblLook w:val="04A0" w:firstRow="1" w:lastRow="0" w:firstColumn="1" w:lastColumn="0" w:noHBand="0" w:noVBand="1"/>
-      </w:tblPr>
-      <w:tblGrid>
-        <w:gridCol w:w="704"/>
-        <w:gridCol w:w="1701"/>
-        <w:gridCol w:w="2693"/>
-        <w:gridCol w:w="2410"/>
-        <w:gridCol w:w="2120"/>
-      </w:tblGrid>
-      <w:tr>
-        <w:tc>
-          <w:tcPr>
-            <w:tcW w:w="2405" w:type="dxa"/>
-            <w:gridSpan w:val="2"/>
-          </w:tcPr>
-          <w:p>
-            <w:pPr>
-              <w:pStyle w:val="NoSpacing"/>
-              <w:rPr>
-                <w:b/>
-              </w:rPr>
-            </w:pPr>
-            <w:r>
-              <w:t>X10 modtager</w:t>
-            </w:r>
-          </w:p>
-        </w:tc>
-        <w:tc>
-          <w:tcPr>
-            <w:tcW w:w="7223" w:type="dxa"/>
-            <w:gridSpan w:val="3"/>
-          </w:tcPr>
-          <w:p>
-            <w:r>
-              <w:t>Skal have en LED indikator (grøn) når enhed er tændt</w:t>
-            </w:r>
-          </w:p>
-          <w:p>
-            <w:pPr>
-              <w:pStyle w:val="NoSpacing"/>
-            </w:pPr>
-          </w:p>
-        </w:tc>
-      </w:tr>
-      <w:tr>
-        <w:tc>
-          <w:tcPr>
-            <w:tcW w:w="9628" w:type="dxa"/>
-            <w:gridSpan w:val="5"/>
-          </w:tcPr>
-          <w:p>
-            <w:pPr>
-              <w:pStyle w:val="NoSpacing"/>
-            </w:pPr>
-          </w:p>
-        </w:tc>
-      </w:tr>
-      <w:tr>
-        <w:tc>
-          <w:tcPr>
-            <w:tcW w:w="704" w:type="dxa"/>
-          </w:tcPr>
-          <w:p>
-            <w:pPr>
-              <w:pStyle w:val="NoSpacing"/>
-              <w:jc w:val="center"/>
-              <w:rPr>
-                <w:b/>
-              </w:rPr>
-            </w:pPr>
-            <w:r>
-              <w:rPr>
-                <w:b/>
-              </w:rPr>
-              <w:t>Step</w:t>
-            </w:r>
-          </w:p>
-        </w:tc>
-        <w:tc>
-          <w:tcPr>
-            <w:tcW w:w="1701" w:type="dxa"/>
-          </w:tcPr>
-          <w:p>
-            <w:pPr>
-              <w:pStyle w:val="NoSpacing"/>
-              <w:jc w:val="center"/>
-              <w:rPr>
-                <w:b/>
-              </w:rPr>
-            </w:pPr>
-            <w:r>
-              <w:rPr>
-                <w:b/>
-              </w:rPr>
-              <w:t>Handling</w:t>
-            </w:r>
-          </w:p>
-        </w:tc>
-        <w:tc>
-          <w:tcPr>
-            <w:tcW w:w="2693" w:type="dxa"/>
-          </w:tcPr>
-          <w:p>
-            <w:pPr>
-              <w:pStyle w:val="NoSpacing"/>
-              <w:jc w:val="center"/>
-              <w:rPr>
-                <w:b/>
-              </w:rPr>
-            </w:pPr>
-            <w:r>
-              <w:rPr>
-                <w:b/>
-              </w:rPr>
-              <w:t>Forventet observation/resultat</w:t>
-            </w:r>
-          </w:p>
-        </w:tc>
-        <w:tc>
-          <w:tcPr>
-            <w:tcW w:w="2410" w:type="dxa"/>
-          </w:tcPr>
-          <w:p>
-            <w:pPr>
-              <w:pStyle w:val="NoSpacing"/>
-              <w:jc w:val="center"/>
-              <w:rPr>
-                <w:b/>
-              </w:rPr>
-            </w:pPr>
-            <w:r>
-              <w:rPr>
-                <w:b/>
-              </w:rPr>
-              <w:t>Faktisk observation/resultat</w:t>
-            </w:r>
-          </w:p>
-        </w:tc>
-        <w:tc>
-          <w:tcPr>
-            <w:tcW w:w="2120" w:type="dxa"/>
-          </w:tcPr>
-          <w:p>
-            <w:pPr>
-              <w:pStyle w:val="NoSpacing"/>
-              <w:jc w:val="center"/>
-              <w:rPr>
-                <w:b/>
-              </w:rPr>
-            </w:pPr>
-            <w:r>
-              <w:rPr>
-                <w:b/>
-              </w:rPr>
-              <w:t>Vurdering (OK/FAIL)</w:t>
-            </w:r>
-          </w:p>
-        </w:tc>
-      </w:tr>
-      <w:tr>
-        <w:tc>
-          <w:tcPr>
-            <w:tcW w:w="704" w:type="dxa"/>
-          </w:tcPr>
-          <w:p>
-            <w:pPr>
-              <w:pStyle w:val="NoSpacing"/>
-              <w:jc w:val="center"/>
-              <w:rPr>
-                <w:b/>
-              </w:rPr>
-            </w:pPr>
-            <w:r>
-              <w:rPr>
-                <w:b/>
-              </w:rPr>
-              <w:t>1</w:t>
-            </w:r>
-          </w:p>
-        </w:tc>
-        <w:tc>
-          <w:tcPr>
-            <w:tcW w:w="1701" w:type="dxa"/>
-          </w:tcPr>
-          <w:p>
-            <w:pPr>
-              <w:rPr>
-                <w:sz w:val="20"/>
-                <w:szCs w:val="20"/>
-              </w:rPr>
-            </w:pPr>
-            <w:r>
-              <w:rPr>
-                <w:sz w:val="20"/>
-                <w:szCs w:val="20"/>
-              </w:rPr>
-              <w:t>X10 modtager tilsluttes strøm og tændes</w:t>
-            </w:r>
-          </w:p>
-          <w:p>
-            <w:pPr>
-              <w:pStyle w:val="NoSpacing"/>
-            </w:pPr>
-          </w:p>
-        </w:tc>
-        <w:tc>
-          <w:tcPr>
-            <w:tcW w:w="2693" w:type="dxa"/>
-          </w:tcPr>
-          <w:p>
-            <w:pPr>
-              <w:pStyle w:val="NoSpacing"/>
-            </w:pPr>
-            <w:r>
-              <w:t xml:space="preserve">Grøn LED lyser  </w:t>
-            </w:r>
-          </w:p>
-        </w:tc>
-        <w:tc>
-          <w:tcPr>
-            <w:tcW w:w="2410" w:type="dxa"/>
-          </w:tcPr>
-          <w:p>
-            <w:pPr>
-              <w:pStyle w:val="NoSpacing"/>
-            </w:pPr>
-          </w:p>
-        </w:tc>
-        <w:tc>
-          <w:tcPr>
-            <w:tcW w:w="2120" w:type="dxa"/>
-          </w:tcPr>
-          <w:p>
-            <w:pPr>
-              <w:pStyle w:val="NoSpacing"/>
-            </w:pPr>
-          </w:p>
-        </w:tc>
-      </w:tr>
-    </w:tbl>
-    <w:p>
-      <w:pPr>
-        <w:rPr>
-          <w:u w:val="single"/>
-        </w:rPr>
-      </w:pPr>
-    </w:p>
-    <w:tbl>
-      <w:tblPr>
-        <w:tblStyle w:val="TableGrid"/>
-        <w:tblW w:w="0" w:type="auto"/>
-        <w:tblLook w:val="04A0" w:firstRow="1" w:lastRow="0" w:firstColumn="1" w:lastColumn="0" w:noHBand="0" w:noVBand="1"/>
-      </w:tblPr>
-      <w:tblGrid>
-        <w:gridCol w:w="704"/>
-        <w:gridCol w:w="1716"/>
-        <w:gridCol w:w="2688"/>
-        <w:gridCol w:w="2407"/>
-        <w:gridCol w:w="2113"/>
-      </w:tblGrid>
-      <w:tr>
-        <w:tc>
-          <w:tcPr>
-            <w:tcW w:w="2405" w:type="dxa"/>
-            <w:gridSpan w:val="2"/>
-          </w:tcPr>
-          <w:p>
-            <w:pPr>
-              <w:pStyle w:val="NoSpacing"/>
-              <w:rPr>
-                <w:b/>
-              </w:rPr>
-            </w:pPr>
-            <w:r>
-              <w:t>X10 modtager</w:t>
-            </w:r>
-          </w:p>
-        </w:tc>
-        <w:tc>
-          <w:tcPr>
-            <w:tcW w:w="7223" w:type="dxa"/>
-            <w:gridSpan w:val="3"/>
-          </w:tcPr>
-          <w:p>
-            <w:r>
-              <w:t>Bør kunne sende og modtage en besked på 2 min</w:t>
-            </w:r>
-          </w:p>
-          <w:p>
-            <w:pPr>
-              <w:pStyle w:val="NoSpacing"/>
-            </w:pPr>
-          </w:p>
-        </w:tc>
-      </w:tr>
-      <w:tr>
-        <w:tc>
-          <w:tcPr>
-            <w:tcW w:w="9628" w:type="dxa"/>
-            <w:gridSpan w:val="5"/>
-          </w:tcPr>
-          <w:p>
-            <w:pPr>
-              <w:pStyle w:val="NoSpacing"/>
-            </w:pPr>
-          </w:p>
-        </w:tc>
-      </w:tr>
-      <w:tr>
-        <w:tc>
-          <w:tcPr>
-            <w:tcW w:w="704" w:type="dxa"/>
-          </w:tcPr>
-          <w:p>
-            <w:pPr>
-              <w:pStyle w:val="NoSpacing"/>
-              <w:jc w:val="center"/>
-              <w:rPr>
-                <w:b/>
-              </w:rPr>
-            </w:pPr>
-            <w:r>
-              <w:rPr>
-                <w:b/>
-              </w:rPr>
-              <w:t>Step</w:t>
-            </w:r>
-          </w:p>
-        </w:tc>
-        <w:tc>
-          <w:tcPr>
-            <w:tcW w:w="1701" w:type="dxa"/>
-          </w:tcPr>
-          <w:p>
-            <w:pPr>
-              <w:pStyle w:val="NoSpacing"/>
-              <w:jc w:val="center"/>
-              <w:rPr>
-                <w:b/>
-              </w:rPr>
-            </w:pPr>
-            <w:r>
-              <w:rPr>
-                <w:b/>
-              </w:rPr>
-              <w:t>Handling</w:t>
-            </w:r>
-          </w:p>
-        </w:tc>
-        <w:tc>
-          <w:tcPr>
-            <w:tcW w:w="2693" w:type="dxa"/>
-          </w:tcPr>
-          <w:p>
-            <w:pPr>
-              <w:pStyle w:val="NoSpacing"/>
-              <w:jc w:val="center"/>
-              <w:rPr>
-                <w:b/>
-              </w:rPr>
-            </w:pPr>
-            <w:r>
-              <w:rPr>
-                <w:b/>
-              </w:rPr>
-              <w:t>Forventet observation/resultat</w:t>
-            </w:r>
-          </w:p>
-        </w:tc>
-        <w:tc>
-          <w:tcPr>
-            <w:tcW w:w="2410" w:type="dxa"/>
-          </w:tcPr>
-          <w:p>
-            <w:pPr>
-              <w:pStyle w:val="NoSpacing"/>
-              <w:jc w:val="center"/>
-              <w:rPr>
-                <w:b/>
-              </w:rPr>
-            </w:pPr>
-            <w:r>
-              <w:rPr>
-                <w:b/>
-              </w:rPr>
-              <w:t>Faktisk observation/resultat</w:t>
-            </w:r>
-          </w:p>
-        </w:tc>
-        <w:tc>
-          <w:tcPr>
-            <w:tcW w:w="2120" w:type="dxa"/>
-          </w:tcPr>
-          <w:p>
-            <w:pPr>
-              <w:pStyle w:val="NoSpacing"/>
-              <w:jc w:val="center"/>
-              <w:rPr>
-                <w:b/>
-              </w:rPr>
-            </w:pPr>
-            <w:r>
-              <w:rPr>
-                <w:b/>
-              </w:rPr>
-              <w:t>Vurdering (OK/FAIL)</w:t>
-            </w:r>
-          </w:p>
-        </w:tc>
-      </w:tr>
-      <w:tr>
-        <w:tc>
-          <w:tcPr>
-            <w:tcW w:w="704" w:type="dxa"/>
-          </w:tcPr>
-          <w:p>
-            <w:pPr>
-              <w:pStyle w:val="NoSpacing"/>
-              <w:jc w:val="center"/>
-              <w:rPr>
-                <w:b/>
-              </w:rPr>
-            </w:pPr>
-            <w:r>
-              <w:rPr>
-                <w:b/>
-              </w:rPr>
-              <w:t>1</w:t>
-            </w:r>
-          </w:p>
-        </w:tc>
-        <w:tc>
-          <w:tcPr>
-            <w:tcW w:w="1701" w:type="dxa"/>
-          </w:tcPr>
-          <w:p>
-            <w:pPr>
-              <w:rPr>
-                <w:sz w:val="20"/>
-                <w:szCs w:val="20"/>
-              </w:rPr>
-            </w:pPr>
-            <w:r>
-              <w:rPr>
-                <w:sz w:val="20"/>
-                <w:szCs w:val="20"/>
-              </w:rPr>
-              <w:t>Der afsendes en besked fra modtager til enhed. Kommunikationen mellem de to enheder kan ses i kontrolvindue på PC.</w:t>
-            </w:r>
-          </w:p>
-          <w:p>
-            <w:pPr>
-              <w:rPr>
-                <w:sz w:val="20"/>
-                <w:szCs w:val="20"/>
-              </w:rPr>
-            </w:pPr>
-            <w:r>
-              <w:rPr>
-                <w:sz w:val="20"/>
-                <w:szCs w:val="20"/>
-              </w:rPr>
-              <w:t>Samtidig startes et stopur startende fra 00:00:00</w:t>
-            </w:r>
-          </w:p>
-          <w:p>
-            <w:pPr>
-              <w:rPr>
-                <w:sz w:val="20"/>
-                <w:szCs w:val="20"/>
-              </w:rPr>
-            </w:pPr>
-            <w:r>
-              <w:rPr>
-                <w:sz w:val="20"/>
-                <w:szCs w:val="20"/>
-              </w:rPr>
-              <w:t>Stopuret stoppes når der modtages en besked tilbage fra enhed</w:t>
-            </w:r>
-          </w:p>
-          <w:p>
-            <w:pPr>
-              <w:rPr>
-                <w:sz w:val="20"/>
-                <w:szCs w:val="20"/>
-              </w:rPr>
-            </w:pPr>
-          </w:p>
-          <w:p>
-            <w:pPr>
-              <w:pStyle w:val="NoSpacing"/>
-            </w:pPr>
-          </w:p>
-        </w:tc>
-        <w:tc>
-          <w:tcPr>
-            <w:tcW w:w="2693" w:type="dxa"/>
-          </w:tcPr>
-          <w:p>
-            <w:pPr>
-              <w:pStyle w:val="NoSpacing"/>
-            </w:pPr>
-            <w:r>
-              <w:t>Der kan på PC</w:t>
-            </w:r>
-            <w:r>
-              <w:t xml:space="preserve"> ses, at modtager sender en besked til enhed, og enhed sender en besked retur.</w:t>
-            </w:r>
-          </w:p>
-          <w:p>
-            <w:pPr>
-              <w:pStyle w:val="NoSpacing"/>
-            </w:pPr>
-            <w:r>
-              <w:t>Dette gøres på maks. 2 min.</w:t>
             </w:r>
           </w:p>
         </w:tc>
@@ -3091,6 +1927,100 @@
     </w:p>
   </w:footnote>
 </w:footnotes>
+</file>
+
+<file path=word/numbering.xml><?xml version="1.0" encoding="utf-8"?>
+<w:numbering xmlns:wpc="http://schemas.microsoft.com/office/word/2010/wordprocessingCanvas" xmlns:mc="http://schemas.openxmlformats.org/markup-compatibility/2006" xmlns:o="urn:schemas-microsoft-com:office:office" xmlns:r="http://schemas.openxmlformats.org/officeDocument/2006/relationships" xmlns:m="http://schemas.openxmlformats.org/officeDocument/2006/math" xmlns:v="urn:schemas-microsoft-com:vml" xmlns:wp14="http://schemas.microsoft.com/office/word/2010/wordprocessingDrawing" xmlns:wp="http://schemas.openxmlformats.org/drawingml/2006/wordprocessingDrawing" xmlns:w10="urn:schemas-microsoft-com:office:word" xmlns:w="http://schemas.openxmlformats.org/wordprocessingml/2006/main" xmlns:w14="http://schemas.microsoft.com/office/word/2010/wordml" xmlns:w15="http://schemas.microsoft.com/office/word/2012/wordml" xmlns:wpg="http://schemas.microsoft.com/office/word/2010/wordprocessingGroup" xmlns:wpi="http://schemas.microsoft.com/office/word/2010/wordprocessingInk" xmlns:wne="http://schemas.microsoft.com/office/word/2006/wordml" xmlns:wps="http://schemas.microsoft.com/office/word/2010/wordprocessingShape" mc:Ignorable="w14 w15 wp14">
+  <w:abstractNum w:abstractNumId="0">
+    <w:nsid w:val="773F79EE"/>
+    <w:multiLevelType w:val="hybridMultilevel"/>
+    <w:tmpl w:val="AF001E52"/>
+    <w:lvl w:ilvl="0" w:tplc="0409000F">
+      <w:start w:val="1"/>
+      <w:numFmt w:val="decimal"/>
+      <w:lvlText w:val="%1."/>
+      <w:lvlJc w:val="left"/>
+      <w:pPr>
+        <w:ind w:left="720" w:hanging="360"/>
+      </w:pPr>
+    </w:lvl>
+    <w:lvl w:ilvl="1" w:tplc="04090019">
+      <w:start w:val="1"/>
+      <w:numFmt w:val="lowerLetter"/>
+      <w:lvlText w:val="%2."/>
+      <w:lvlJc w:val="left"/>
+      <w:pPr>
+        <w:ind w:left="1440" w:hanging="360"/>
+      </w:pPr>
+    </w:lvl>
+    <w:lvl w:ilvl="2" w:tplc="0409001B" w:tentative="1">
+      <w:start w:val="1"/>
+      <w:numFmt w:val="lowerRoman"/>
+      <w:lvlText w:val="%3."/>
+      <w:lvlJc w:val="right"/>
+      <w:pPr>
+        <w:ind w:left="2160" w:hanging="180"/>
+      </w:pPr>
+    </w:lvl>
+    <w:lvl w:ilvl="3" w:tplc="0409000F" w:tentative="1">
+      <w:start w:val="1"/>
+      <w:numFmt w:val="decimal"/>
+      <w:lvlText w:val="%4."/>
+      <w:lvlJc w:val="left"/>
+      <w:pPr>
+        <w:ind w:left="2880" w:hanging="360"/>
+      </w:pPr>
+    </w:lvl>
+    <w:lvl w:ilvl="4" w:tplc="04090019" w:tentative="1">
+      <w:start w:val="1"/>
+      <w:numFmt w:val="lowerLetter"/>
+      <w:lvlText w:val="%5."/>
+      <w:lvlJc w:val="left"/>
+      <w:pPr>
+        <w:ind w:left="3600" w:hanging="360"/>
+      </w:pPr>
+    </w:lvl>
+    <w:lvl w:ilvl="5" w:tplc="0409001B" w:tentative="1">
+      <w:start w:val="1"/>
+      <w:numFmt w:val="lowerRoman"/>
+      <w:lvlText w:val="%6."/>
+      <w:lvlJc w:val="right"/>
+      <w:pPr>
+        <w:ind w:left="4320" w:hanging="180"/>
+      </w:pPr>
+    </w:lvl>
+    <w:lvl w:ilvl="6" w:tplc="0409000F" w:tentative="1">
+      <w:start w:val="1"/>
+      <w:numFmt w:val="decimal"/>
+      <w:lvlText w:val="%7."/>
+      <w:lvlJc w:val="left"/>
+      <w:pPr>
+        <w:ind w:left="5040" w:hanging="360"/>
+      </w:pPr>
+    </w:lvl>
+    <w:lvl w:ilvl="7" w:tplc="04090019" w:tentative="1">
+      <w:start w:val="1"/>
+      <w:numFmt w:val="lowerLetter"/>
+      <w:lvlText w:val="%8."/>
+      <w:lvlJc w:val="left"/>
+      <w:pPr>
+        <w:ind w:left="5760" w:hanging="360"/>
+      </w:pPr>
+    </w:lvl>
+    <w:lvl w:ilvl="8" w:tplc="0409001B" w:tentative="1">
+      <w:start w:val="1"/>
+      <w:numFmt w:val="lowerRoman"/>
+      <w:lvlText w:val="%9."/>
+      <w:lvlJc w:val="right"/>
+      <w:pPr>
+        <w:ind w:left="6480" w:hanging="180"/>
+      </w:pPr>
+    </w:lvl>
+  </w:abstractNum>
+  <w:num w:numId="1">
+    <w:abstractNumId w:val="0"/>
+  </w:num>
+</w:numbering>
 </file>
 
 <file path=word/styles.xml><?xml version="1.0" encoding="utf-8"?>

--- a/Krav_dennis.docx
+++ b/Krav_dennis.docx
@@ -1,6 +1,6 @@
 
 <file path=word/document.xml><?xml version="1.0" encoding="utf-8"?>
-<w:document xmlns:wpc="http://schemas.microsoft.com/office/word/2010/wordprocessingCanvas" xmlns:mc="http://schemas.openxmlformats.org/markup-compatibility/2006" xmlns:o="urn:schemas-microsoft-com:office:office" xmlns:r="http://schemas.openxmlformats.org/officeDocument/2006/relationships" xmlns:m="http://schemas.openxmlformats.org/officeDocument/2006/math" xmlns:v="urn:schemas-microsoft-com:vml" xmlns:wp14="http://schemas.microsoft.com/office/word/2010/wordprocessingDrawing" xmlns:wp="http://schemas.openxmlformats.org/drawingml/2006/wordprocessingDrawing" xmlns:w10="urn:schemas-microsoft-com:office:word" xmlns:w="http://schemas.openxmlformats.org/wordprocessingml/2006/main" xmlns:w14="http://schemas.microsoft.com/office/word/2010/wordml" xmlns:w15="http://schemas.microsoft.com/office/word/2012/wordml" xmlns:wpg="http://schemas.microsoft.com/office/word/2010/wordprocessingGroup" xmlns:wpi="http://schemas.microsoft.com/office/word/2010/wordprocessingInk" xmlns:wne="http://schemas.microsoft.com/office/word/2006/wordml" xmlns:wps="http://schemas.microsoft.com/office/word/2010/wordprocessingShape" mc:Ignorable="w14 w15 wp14">
+<w:document xmlns:wpc="http://schemas.microsoft.com/office/word/2010/wordprocessingCanvas" xmlns:cx="http://schemas.microsoft.com/office/drawing/2014/chartex" xmlns:cx1="http://schemas.microsoft.com/office/drawing/2015/9/8/chartex" xmlns:mc="http://schemas.openxmlformats.org/markup-compatibility/2006" xmlns:o="urn:schemas-microsoft-com:office:office" xmlns:r="http://schemas.openxmlformats.org/officeDocument/2006/relationships" xmlns:m="http://schemas.openxmlformats.org/officeDocument/2006/math" xmlns:v="urn:schemas-microsoft-com:vml" xmlns:wp14="http://schemas.microsoft.com/office/word/2010/wordprocessingDrawing" xmlns:wp="http://schemas.openxmlformats.org/drawingml/2006/wordprocessingDrawing" xmlns:w10="urn:schemas-microsoft-com:office:word" xmlns:w="http://schemas.openxmlformats.org/wordprocessingml/2006/main" xmlns:w14="http://schemas.microsoft.com/office/word/2010/wordml" xmlns:w15="http://schemas.microsoft.com/office/word/2012/wordml" xmlns:w16se="http://schemas.microsoft.com/office/word/2015/wordml/symex" xmlns:wpg="http://schemas.microsoft.com/office/word/2010/wordprocessingGroup" xmlns:wpi="http://schemas.microsoft.com/office/word/2010/wordprocessingInk" xmlns:wne="http://schemas.microsoft.com/office/word/2006/wordml" xmlns:wps="http://schemas.microsoft.com/office/word/2010/wordprocessingShape" mc:Ignorable="w14 w15 w16se wp14">
   <w:body>
     <w:p>
       <w:r>
@@ -9,7 +9,7 @@
     </w:p>
     <w:p>
       <w:pPr>
-        <w:pStyle w:val="ListParagraph"/>
+        <w:pStyle w:val="Listeafsnit"/>
         <w:numPr>
           <w:ilvl w:val="0"/>
           <w:numId w:val="1"/>
@@ -27,7 +27,7 @@
     </w:p>
     <w:p>
       <w:pPr>
-        <w:pStyle w:val="ListParagraph"/>
+        <w:pStyle w:val="Listeafsnit"/>
         <w:numPr>
           <w:ilvl w:val="1"/>
           <w:numId w:val="1"/>
@@ -51,7 +51,7 @@
     </w:p>
     <w:p>
       <w:pPr>
-        <w:pStyle w:val="ListParagraph"/>
+        <w:pStyle w:val="Listeafsnit"/>
         <w:numPr>
           <w:ilvl w:val="1"/>
           <w:numId w:val="1"/>
@@ -75,7 +75,7 @@
     </w:p>
     <w:p>
       <w:pPr>
-        <w:pStyle w:val="ListParagraph"/>
+        <w:pStyle w:val="Listeafsnit"/>
         <w:numPr>
           <w:ilvl w:val="0"/>
           <w:numId w:val="1"/>
@@ -95,291 +95,219 @@
           <w:u w:val="single"/>
         </w:rPr>
         <w:t xml:space="preserve"> </w:t>
-      </w:r>
-      <w:r>
-        <w:rPr>
-          <w:u w:val="single"/>
-        </w:rPr>
-        <w:br/>
-      </w:r>
-      <w:r>
-        <w:rPr>
-          <w:b/>
-        </w:rPr>
-        <w:t>3</w:t>
-      </w:r>
-      <w:r>
-        <w:rPr>
-          <w:b/>
-        </w:rPr>
-        <w:t xml:space="preserve"> </w:t>
-      </w:r>
-      <w:r>
-        <w:rPr>
-          <w:b/>
-        </w:rPr>
-        <w:t>Skal kunne kommunikere over lysnettet.</w:t>
-      </w:r>
-      <w:r>
-        <w:rPr>
-          <w:b/>
-        </w:rPr>
-        <w:br/>
-      </w:r>
-      <w:r>
-        <w:rPr>
-          <w:b/>
-        </w:rPr>
-        <w:t>4</w:t>
-      </w:r>
-      <w:r>
-        <w:rPr>
-          <w:b/>
-        </w:rPr>
-        <w:t xml:space="preserve"> </w:t>
-      </w:r>
-      <w:r>
-        <w:rPr>
-          <w:b/>
-        </w:rPr>
-        <w:t>Skal indeholde en kodelås.</w:t>
-      </w:r>
-      <w:r>
-        <w:rPr>
-          <w:b/>
-        </w:rPr>
-        <w:br/>
-      </w:r>
-      <w:r>
-        <w:rPr>
-          <w:b/>
-        </w:rPr>
-        <w:t>5</w:t>
-      </w:r>
-      <w:r>
-        <w:rPr>
-          <w:b/>
-        </w:rPr>
-        <w:t xml:space="preserve"> </w:t>
-      </w:r>
-      <w:r>
-        <w:rPr>
-          <w:b/>
-        </w:rPr>
-        <w:t>Skal kunne håndtere op til 255 enheder.</w:t>
-      </w:r>
-      <w:r>
-        <w:rPr>
-          <w:b/>
-        </w:rPr>
-        <w:br/>
-      </w:r>
-      <w:r>
-        <w:rPr>
-          <w:b/>
-        </w:rPr>
-        <w:t>6</w:t>
-      </w:r>
-      <w:r>
-        <w:rPr>
-          <w:b/>
-        </w:rPr>
-        <w:t xml:space="preserve"> </w:t>
-      </w:r>
-      <w:r>
-        <w:rPr>
-          <w:b/>
-        </w:rPr>
-        <w:t>Skal kunne tænde en enhed i systemet.</w:t>
-      </w:r>
-      <w:r>
-        <w:rPr>
-          <w:b/>
-        </w:rPr>
-        <w:br/>
-      </w:r>
-      <w:r>
-        <w:rPr>
-          <w:b/>
-        </w:rPr>
-        <w:t>7</w:t>
-      </w:r>
-      <w:r>
-        <w:rPr>
-          <w:b/>
-        </w:rPr>
-        <w:t xml:space="preserve"> </w:t>
-      </w:r>
-      <w:r>
-        <w:rPr>
-          <w:b/>
-        </w:rPr>
-        <w:t>Skal kunne slukke en enhed i systemet.</w:t>
-      </w:r>
-      <w:r>
-        <w:rPr>
-          <w:b/>
-        </w:rPr>
-        <w:br/>
-      </w:r>
-      <w:r>
-        <w:rPr>
-          <w:b/>
-        </w:rPr>
-        <w:t>8</w:t>
-      </w:r>
-      <w:r>
-        <w:rPr>
-          <w:b/>
-        </w:rPr>
-        <w:t xml:space="preserve"> </w:t>
-      </w:r>
-      <w:r>
-        <w:rPr>
-          <w:b/>
-        </w:rPr>
-        <w:t>Skal kunne modtage status fra en enhed i systemet.</w:t>
-      </w:r>
-      <w:r>
-        <w:br/>
-      </w:r>
-      <w:r>
-        <w:rPr>
-          <w:color w:val="00B050"/>
-        </w:rPr>
-        <w:t>9</w:t>
-      </w:r>
-      <w:r>
-        <w:rPr>
-          <w:color w:val="00B050"/>
-        </w:rPr>
-        <w:t xml:space="preserve"> </w:t>
-      </w:r>
-      <w:r>
-        <w:rPr>
-          <w:color w:val="00B050"/>
-        </w:rPr>
-        <w:t>Skal kunne kommunikere med PC</w:t>
-      </w:r>
-      <w:r>
-        <w:rPr>
-          <w:color w:val="00B050"/>
-        </w:rPr>
-        <w:t xml:space="preserve"> </w:t>
-      </w:r>
-      <w:r>
-        <w:rPr>
-          <w:b/>
-          <w:color w:val="00B050"/>
-        </w:rPr>
-        <w:t>via USB</w:t>
-      </w:r>
-      <w:r>
-        <w:rPr>
-          <w:color w:val="00B050"/>
-        </w:rPr>
-        <w:t>.</w:t>
-      </w:r>
-      <w:r>
-        <w:br/>
-      </w:r>
-      <w:r>
-        <w:rPr>
-          <w:color w:val="00B050"/>
-        </w:rPr>
-        <w:t>10</w:t>
-      </w:r>
-      <w:r>
-        <w:rPr>
-          <w:color w:val="00B050"/>
-        </w:rPr>
-        <w:t xml:space="preserve"> </w:t>
-      </w:r>
-      <w:r>
-        <w:rPr>
-          <w:color w:val="00B050"/>
-        </w:rPr>
-        <w:t xml:space="preserve">Skal have en LED indikator (gul) når data sendes på </w:t>
-      </w:r>
-      <w:r>
-        <w:rPr>
-          <w:b/>
-          <w:color w:val="00B050"/>
-        </w:rPr>
-        <w:t>lysnettet.</w:t>
-      </w:r>
-      <w:r>
-        <w:rPr>
-          <w:color w:val="00B050"/>
-        </w:rPr>
-        <w:br/>
-      </w:r>
-      <w:r>
-        <w:rPr>
-          <w:color w:val="00B050"/>
-        </w:rPr>
-        <w:t>11</w:t>
-      </w:r>
-      <w:r>
-        <w:rPr>
-          <w:color w:val="00B050"/>
-        </w:rPr>
-        <w:t xml:space="preserve"> </w:t>
-      </w:r>
-      <w:r>
-        <w:rPr>
-          <w:color w:val="00B050"/>
-        </w:rPr>
-        <w:t>Skal have en LED indikator (grøn) når enhed er tændt</w:t>
-      </w:r>
-      <w:r>
-        <w:rPr>
-          <w:color w:val="00B050"/>
-        </w:rPr>
-        <w:t>.</w:t>
-      </w:r>
-      <w:r>
-        <w:rPr>
-          <w:color w:val="00B050"/>
-        </w:rPr>
-        <w:br/>
-      </w:r>
-      <w:r>
-        <w:rPr>
-          <w:color w:val="00B050"/>
-        </w:rPr>
-        <w:t>12</w:t>
-      </w:r>
-      <w:r>
-        <w:rPr>
-          <w:color w:val="00B050"/>
-        </w:rPr>
-        <w:t xml:space="preserve"> </w:t>
-      </w:r>
-      <w:r>
-        <w:rPr>
-          <w:color w:val="00B050"/>
-        </w:rPr>
-        <w:t>Skal kunne</w:t>
-      </w:r>
-      <w:r>
-        <w:rPr>
-          <w:color w:val="00B050"/>
-        </w:rPr>
-        <w:t xml:space="preserve"> </w:t>
-      </w:r>
-      <w:r>
-        <w:rPr>
-          <w:color w:val="00B050"/>
-        </w:rPr>
-        <w:t xml:space="preserve">køre den </w:t>
       </w:r>
       <w:bookmarkStart w:id="0" w:name="_GoBack"/>
       <w:bookmarkEnd w:id="0"/>
+    </w:p>
+    <w:p>
+      <w:pPr>
+        <w:pStyle w:val="Listeafsnit"/>
+        <w:numPr>
+          <w:ilvl w:val="1"/>
+          <w:numId w:val="1"/>
+        </w:numPr>
+        <w:rPr>
+          <w:b/>
+        </w:rPr>
+      </w:pPr>
+      <w:r>
+        <w:rPr>
+          <w:b/>
+        </w:rPr>
+        <w:t>Skal kunne kommunikere over lysnettet.</w:t>
+      </w:r>
+    </w:p>
+    <w:p>
+      <w:pPr>
+        <w:pStyle w:val="Listeafsnit"/>
+        <w:numPr>
+          <w:ilvl w:val="1"/>
+          <w:numId w:val="1"/>
+        </w:numPr>
+        <w:rPr>
+          <w:b/>
+        </w:rPr>
+      </w:pPr>
+      <w:r>
+        <w:rPr>
+          <w:b/>
+        </w:rPr>
+        <w:t>Skal indeholde en kodelås.</w:t>
+      </w:r>
+    </w:p>
+    <w:p>
+      <w:pPr>
+        <w:pStyle w:val="Listeafsnit"/>
+        <w:numPr>
+          <w:ilvl w:val="1"/>
+          <w:numId w:val="1"/>
+        </w:numPr>
+        <w:rPr>
+          <w:b/>
+        </w:rPr>
+      </w:pPr>
+      <w:r>
+        <w:rPr>
+          <w:b/>
+        </w:rPr>
+        <w:t>Skal kunne tænde en enhed i systemet.</w:t>
+      </w:r>
+    </w:p>
+    <w:p>
+      <w:pPr>
+        <w:pStyle w:val="Listeafsnit"/>
+        <w:numPr>
+          <w:ilvl w:val="1"/>
+          <w:numId w:val="1"/>
+        </w:numPr>
+        <w:rPr>
+          <w:b/>
+        </w:rPr>
+      </w:pPr>
+      <w:r>
+        <w:rPr>
+          <w:b/>
+        </w:rPr>
+        <w:t>Skal kunne slukke en enhed i systemet.</w:t>
+      </w:r>
+    </w:p>
+    <w:p>
+      <w:pPr>
+        <w:pStyle w:val="Listeafsnit"/>
+        <w:numPr>
+          <w:ilvl w:val="1"/>
+          <w:numId w:val="1"/>
+        </w:numPr>
+        <w:rPr>
+          <w:b/>
+        </w:rPr>
+      </w:pPr>
+      <w:r>
+        <w:rPr>
+          <w:b/>
+        </w:rPr>
+        <w:t>Skal kunne modtage status fra en enhed i systemet.</w:t>
+      </w:r>
+    </w:p>
+    <w:p>
+      <w:pPr>
+        <w:pStyle w:val="Listeafsnit"/>
+        <w:numPr>
+          <w:ilvl w:val="1"/>
+          <w:numId w:val="1"/>
+        </w:numPr>
+        <w:rPr>
+          <w:b/>
+        </w:rPr>
+      </w:pPr>
       <w:r>
         <w:rPr>
           <w:color w:val="00B050"/>
         </w:rPr>
+        <w:t>Skal kunne kommunikere med PC</w:t>
+      </w:r>
+      <w:r>
+        <w:rPr>
+          <w:color w:val="00B050"/>
+        </w:rPr>
+        <w:t xml:space="preserve"> </w:t>
+      </w:r>
+      <w:r>
+        <w:rPr>
+          <w:b/>
+          <w:color w:val="00B050"/>
+        </w:rPr>
+        <w:t>via USB</w:t>
+      </w:r>
+      <w:r>
+        <w:rPr>
+          <w:color w:val="00B050"/>
+        </w:rPr>
+        <w:t>.</w:t>
+      </w:r>
+    </w:p>
+    <w:p>
+      <w:pPr>
+        <w:pStyle w:val="Listeafsnit"/>
+        <w:numPr>
+          <w:ilvl w:val="1"/>
+          <w:numId w:val="1"/>
+        </w:numPr>
+        <w:rPr>
+          <w:b/>
+        </w:rPr>
+      </w:pPr>
+      <w:r>
+        <w:rPr>
+          <w:color w:val="00B050"/>
+        </w:rPr>
+        <w:t xml:space="preserve">Skal have en LED indikator (gul) når data sendes på </w:t>
+      </w:r>
+      <w:r>
+        <w:rPr>
+          <w:b/>
+          <w:color w:val="00B050"/>
+        </w:rPr>
+        <w:t>lysnettet.</w:t>
+      </w:r>
+    </w:p>
+    <w:p>
+      <w:pPr>
+        <w:pStyle w:val="Listeafsnit"/>
+        <w:numPr>
+          <w:ilvl w:val="1"/>
+          <w:numId w:val="1"/>
+        </w:numPr>
+        <w:rPr>
+          <w:b/>
+        </w:rPr>
+      </w:pPr>
+      <w:r>
+        <w:rPr>
+          <w:color w:val="00B050"/>
+        </w:rPr>
+        <w:t>Skal have en LED indikator (grøn) når enhed er tændt</w:t>
+      </w:r>
+      <w:r>
+        <w:rPr>
+          <w:color w:val="00B050"/>
+        </w:rPr>
+        <w:t>.</w:t>
+      </w:r>
+    </w:p>
+    <w:p>
+      <w:pPr>
+        <w:pStyle w:val="Listeafsnit"/>
+        <w:numPr>
+          <w:ilvl w:val="1"/>
+          <w:numId w:val="1"/>
+        </w:numPr>
+        <w:rPr>
+          <w:b/>
+        </w:rPr>
+      </w:pPr>
+      <w:r>
+        <w:rPr>
+          <w:color w:val="00B050"/>
+        </w:rPr>
+        <w:t>Skal kunne</w:t>
+      </w:r>
+      <w:r>
+        <w:rPr>
+          <w:color w:val="00B050"/>
+        </w:rPr>
+        <w:t xml:space="preserve"> </w:t>
+      </w:r>
+      <w:r>
+        <w:rPr>
+          <w:color w:val="00B050"/>
+        </w:rPr>
+        <w:t xml:space="preserve">køre den </w:t>
+      </w:r>
+      <w:r>
+        <w:rPr>
+          <w:color w:val="00B050"/>
+        </w:rPr>
         <w:t>programmered</w:t>
       </w:r>
       <w:r>
@@ -396,102 +324,100 @@
       </w:r>
     </w:p>
     <w:p>
-      <w:r>
+      <w:pPr>
+        <w:pStyle w:val="Listeafsnit"/>
+        <w:numPr>
+          <w:ilvl w:val="0"/>
+          <w:numId w:val="1"/>
+        </w:numPr>
         <w:rPr>
           <w:u w:val="single"/>
         </w:rPr>
+      </w:pPr>
+      <w:r>
+        <w:rPr>
+          <w:u w:val="single"/>
+        </w:rPr>
         <w:t>PC</w:t>
       </w:r>
-      <w:r>
+    </w:p>
+    <w:p>
+      <w:pPr>
+        <w:pStyle w:val="Listeafsnit"/>
+        <w:numPr>
+          <w:ilvl w:val="1"/>
+          <w:numId w:val="1"/>
+        </w:numPr>
         <w:rPr>
           <w:u w:val="single"/>
         </w:rPr>
-        <w:br/>
-      </w:r>
-      <w:r>
-        <w:rPr>
-          <w:b/>
-        </w:rPr>
-        <w:t>13</w:t>
-      </w:r>
-      <w:r>
-        <w:rPr>
-          <w:b/>
-        </w:rPr>
-        <w:t xml:space="preserve"> </w:t>
-      </w:r>
+      </w:pPr>
       <w:r>
         <w:rPr>
           <w:b/>
         </w:rPr>
         <w:t>Den grafiske brugerflade skal bruge korrekt indtastet pin-kode for opstart.</w:t>
       </w:r>
-      <w:r>
-        <w:rPr>
-          <w:b/>
-        </w:rPr>
-        <w:br/>
-      </w:r>
-      <w:r>
-        <w:rPr>
-          <w:b/>
-        </w:rPr>
-        <w:t>14</w:t>
-      </w:r>
-      <w:r>
-        <w:rPr>
-          <w:b/>
-        </w:rPr>
-        <w:t xml:space="preserve"> </w:t>
-      </w:r>
-      <w:r>
-        <w:rPr>
-          <w:b/>
-        </w:rPr>
-        <w:t>Der skal manuelt kunne tilføje enheder til systemet.</w:t>
-      </w:r>
-      <w:r>
-        <w:rPr>
-          <w:b/>
-        </w:rPr>
-        <w:br/>
-      </w:r>
-      <w:r>
-        <w:rPr>
-          <w:b/>
-        </w:rPr>
-        <w:t>15</w:t>
-      </w:r>
-      <w:r>
-        <w:rPr>
-          <w:b/>
-        </w:rPr>
-        <w:t xml:space="preserve"> </w:t>
-      </w:r>
-      <w:r>
-        <w:rPr>
-          <w:b/>
-        </w:rPr>
-        <w:t>Der skal manuelt kunne fjernes enheder fra systemet.</w:t>
-      </w:r>
-      <w:r>
-        <w:rPr>
-          <w:b/>
-        </w:rPr>
-        <w:br/>
-      </w:r>
-      <w:r>
-        <w:rPr>
-          <w:b/>
-        </w:rPr>
-        <w:t>16</w:t>
-      </w:r>
-      <w:r>
-        <w:rPr>
-          <w:b/>
-        </w:rPr>
-        <w:t xml:space="preserve"> </w:t>
-      </w:r>
+    </w:p>
+    <w:p>
+      <w:pPr>
+        <w:pStyle w:val="Listeafsnit"/>
+        <w:numPr>
+          <w:ilvl w:val="1"/>
+          <w:numId w:val="1"/>
+        </w:numPr>
+        <w:rPr>
+          <w:u w:val="single"/>
+        </w:rPr>
+      </w:pPr>
+      <w:r>
+        <w:rPr>
+          <w:b/>
+        </w:rPr>
+        <w:t>Der skal manuelt kunn</w:t>
+      </w:r>
+      <w:r>
+        <w:rPr>
+          <w:b/>
+        </w:rPr>
+        <w:t>e tilføje enheder til systemet.</w:t>
+      </w:r>
+    </w:p>
+    <w:p>
+      <w:pPr>
+        <w:pStyle w:val="Listeafsnit"/>
+        <w:numPr>
+          <w:ilvl w:val="1"/>
+          <w:numId w:val="1"/>
+        </w:numPr>
+        <w:rPr>
+          <w:u w:val="single"/>
+        </w:rPr>
+      </w:pPr>
+      <w:r>
+        <w:rPr>
+          <w:b/>
+        </w:rPr>
+        <w:t>Der skal manuelt kunn</w:t>
+      </w:r>
+      <w:r>
+        <w:rPr>
+          <w:b/>
+        </w:rPr>
+        <w:t>e fjernes enheder fra systemet.</w:t>
+      </w:r>
+    </w:p>
+    <w:p>
+      <w:pPr>
+        <w:pStyle w:val="Listeafsnit"/>
+        <w:numPr>
+          <w:ilvl w:val="1"/>
+          <w:numId w:val="1"/>
+        </w:numPr>
+        <w:rPr>
+          <w:u w:val="single"/>
+        </w:rPr>
+      </w:pPr>
       <w:r>
         <w:rPr>
           <w:b/>
@@ -504,144 +430,132 @@
         </w:rPr>
         <w:t>heder i systemet.</w:t>
       </w:r>
-      <w:r>
-        <w:rPr>
-          <w:b/>
-        </w:rPr>
-        <w:br/>
-      </w:r>
-      <w:r>
-        <w:rPr>
-          <w:b/>
-        </w:rPr>
-        <w:t>17</w:t>
-      </w:r>
-      <w:r>
-        <w:rPr>
-          <w:b/>
-        </w:rPr>
-        <w:t xml:space="preserve"> </w:t>
-      </w:r>
-      <w:r>
-        <w:rPr>
-          <w:b/>
-        </w:rPr>
-        <w:t>Man bør kunne ændre navn på enheder i systemet.</w:t>
-      </w:r>
-      <w:r>
-        <w:rPr>
-          <w:b/>
-        </w:rPr>
-        <w:br/>
-      </w:r>
-      <w:r>
-        <w:rPr>
-          <w:b/>
-        </w:rPr>
-        <w:t>18</w:t>
-      </w:r>
-      <w:r>
-        <w:rPr>
-          <w:b/>
-        </w:rPr>
-        <w:t xml:space="preserve"> </w:t>
-      </w:r>
-      <w:r>
-        <w:rPr>
-          <w:b/>
-        </w:rPr>
-        <w:t>Man bør kunne oprette og navngive rum i systemet.</w:t>
-      </w:r>
-      <w:r>
-        <w:rPr>
-          <w:b/>
-        </w:rPr>
-        <w:br/>
-      </w:r>
-      <w:r>
-        <w:rPr>
-          <w:b/>
-        </w:rPr>
-        <w:t>19</w:t>
-      </w:r>
-      <w:r>
-        <w:rPr>
-          <w:b/>
-        </w:rPr>
-        <w:t xml:space="preserve"> </w:t>
-      </w:r>
-      <w:r>
-        <w:rPr>
-          <w:b/>
-        </w:rPr>
-        <w:t>Man bør kunne fjerne rum fra systemet.</w:t>
-      </w:r>
-      <w:r>
-        <w:rPr>
-          <w:b/>
-        </w:rPr>
-        <w:br/>
-      </w:r>
-      <w:r>
-        <w:rPr>
-          <w:b/>
-        </w:rPr>
-        <w:t>20</w:t>
-      </w:r>
-      <w:r>
-        <w:rPr>
-          <w:b/>
-        </w:rPr>
-        <w:t xml:space="preserve"> </w:t>
-      </w:r>
-      <w:r>
-        <w:rPr>
-          <w:b/>
-        </w:rPr>
-        <w:t>Man bør kunne tilføje enheder til rum.</w:t>
-      </w:r>
-      <w:r>
-        <w:rPr>
-          <w:b/>
-        </w:rPr>
-        <w:br/>
-      </w:r>
-      <w:r>
-        <w:rPr>
-          <w:b/>
-        </w:rPr>
-        <w:t>21</w:t>
-      </w:r>
-      <w:r>
-        <w:rPr>
-          <w:b/>
-        </w:rPr>
-        <w:t xml:space="preserve"> </w:t>
-      </w:r>
+    </w:p>
+    <w:p>
+      <w:pPr>
+        <w:pStyle w:val="Listeafsnit"/>
+        <w:numPr>
+          <w:ilvl w:val="1"/>
+          <w:numId w:val="1"/>
+        </w:numPr>
+        <w:rPr>
+          <w:u w:val="single"/>
+        </w:rPr>
+      </w:pPr>
+      <w:r>
+        <w:rPr>
+          <w:b/>
+        </w:rPr>
+        <w:t>Man bør kunne æn</w:t>
+      </w:r>
+      <w:r>
+        <w:rPr>
+          <w:b/>
+        </w:rPr>
+        <w:t>dre navn på enheder i systemet.</w:t>
+      </w:r>
+    </w:p>
+    <w:p>
+      <w:pPr>
+        <w:pStyle w:val="Listeafsnit"/>
+        <w:numPr>
+          <w:ilvl w:val="1"/>
+          <w:numId w:val="1"/>
+        </w:numPr>
+        <w:rPr>
+          <w:u w:val="single"/>
+        </w:rPr>
+      </w:pPr>
+      <w:r>
+        <w:rPr>
+          <w:b/>
+        </w:rPr>
+        <w:t>Man bør kunne oprette og navng</w:t>
+      </w:r>
+      <w:r>
+        <w:rPr>
+          <w:b/>
+        </w:rPr>
+        <w:t>ive rum i systemet.</w:t>
+      </w:r>
+    </w:p>
+    <w:p>
+      <w:pPr>
+        <w:pStyle w:val="Listeafsnit"/>
+        <w:numPr>
+          <w:ilvl w:val="1"/>
+          <w:numId w:val="1"/>
+        </w:numPr>
+        <w:rPr>
+          <w:u w:val="single"/>
+        </w:rPr>
+      </w:pPr>
+      <w:r>
+        <w:rPr>
+          <w:b/>
+        </w:rPr>
+        <w:t>Man bør</w:t>
+      </w:r>
+      <w:r>
+        <w:rPr>
+          <w:b/>
+        </w:rPr>
+        <w:t xml:space="preserve"> kunne fjerne rum fra systemet.</w:t>
+      </w:r>
+    </w:p>
+    <w:p>
+      <w:pPr>
+        <w:pStyle w:val="Listeafsnit"/>
+        <w:numPr>
+          <w:ilvl w:val="1"/>
+          <w:numId w:val="1"/>
+        </w:numPr>
+        <w:rPr>
+          <w:u w:val="single"/>
+        </w:rPr>
+      </w:pPr>
+      <w:r>
+        <w:rPr>
+          <w:b/>
+        </w:rPr>
+        <w:t>Man bør</w:t>
+      </w:r>
+      <w:r>
+        <w:rPr>
+          <w:b/>
+        </w:rPr>
+        <w:t xml:space="preserve"> kunne tilføje enheder til rum.</w:t>
+      </w:r>
+    </w:p>
+    <w:p>
+      <w:pPr>
+        <w:pStyle w:val="Listeafsnit"/>
+        <w:numPr>
+          <w:ilvl w:val="1"/>
+          <w:numId w:val="1"/>
+        </w:numPr>
+        <w:rPr>
+          <w:u w:val="single"/>
+        </w:rPr>
+      </w:pPr>
       <w:r>
         <w:rPr>
           <w:b/>
         </w:rPr>
         <w:t>Man bør kunne fjerne enheder fra rum.</w:t>
       </w:r>
-      <w:r>
-        <w:rPr>
-          <w:b/>
-        </w:rPr>
-        <w:br/>
-      </w:r>
-      <w:r>
-        <w:rPr>
-          <w:b/>
-        </w:rPr>
-        <w:t>22</w:t>
-      </w:r>
-      <w:r>
-        <w:rPr>
-          <w:b/>
-        </w:rPr>
-        <w:t xml:space="preserve"> </w:t>
-      </w:r>
+    </w:p>
+    <w:p>
+      <w:pPr>
+        <w:pStyle w:val="Listeafsnit"/>
+        <w:numPr>
+          <w:ilvl w:val="1"/>
+          <w:numId w:val="1"/>
+        </w:numPr>
+        <w:rPr>
+          <w:u w:val="single"/>
+        </w:rPr>
+      </w:pPr>
       <w:r>
         <w:rPr>
           <w:b/>
@@ -651,6 +565,11 @@
     </w:p>
     <w:p>
       <w:pPr>
+        <w:pStyle w:val="Listeafsnit"/>
+        <w:numPr>
+          <w:ilvl w:val="0"/>
+          <w:numId w:val="1"/>
+        </w:numPr>
         <w:rPr>
           <w:b/>
         </w:rPr>
@@ -661,25 +580,18 @@
         </w:rPr>
         <w:t>Ikke funktionel</w:t>
       </w:r>
-      <w:r>
-        <w:rPr>
-          <w:b/>
-          <w:u w:val="single"/>
-        </w:rPr>
-        <w:br/>
-      </w:r>
-      <w:r>
-        <w:rPr>
-          <w:b/>
-        </w:rPr>
-        <w:t>23</w:t>
-      </w:r>
-      <w:r>
-        <w:rPr>
-          <w:b/>
-        </w:rPr>
-        <w:t xml:space="preserve"> </w:t>
-      </w:r>
+    </w:p>
+    <w:p>
+      <w:pPr>
+        <w:pStyle w:val="Listeafsnit"/>
+        <w:numPr>
+          <w:ilvl w:val="1"/>
+          <w:numId w:val="1"/>
+        </w:numPr>
+        <w:rPr>
+          <w:b/>
+        </w:rPr>
+      </w:pPr>
       <w:r>
         <w:rPr>
           <w:b/>
@@ -698,97 +610,115 @@
         </w:rPr>
         <w:t xml:space="preserve"> knapper.</w:t>
       </w:r>
-      <w:r>
-        <w:rPr>
-          <w:b/>
-        </w:rPr>
-        <w:br/>
-      </w:r>
-      <w:r>
-        <w:rPr>
-          <w:b/>
-        </w:rPr>
-        <w:t>24</w:t>
-      </w:r>
-      <w:r>
-        <w:rPr>
-          <w:b/>
-        </w:rPr>
-        <w:t xml:space="preserve"> </w:t>
-      </w:r>
-      <w:r>
-        <w:rPr>
-          <w:b/>
-        </w:rPr>
-        <w:t>Systemet skal have en MTBF på 95%.</w:t>
-      </w:r>
-      <w:r>
-        <w:rPr>
-          <w:b/>
-        </w:rPr>
-        <w:br/>
-      </w:r>
-      <w:r>
-        <w:rPr>
-          <w:b/>
-        </w:rPr>
-        <w:t>25</w:t>
-      </w:r>
-      <w:r>
-        <w:rPr>
-          <w:b/>
-        </w:rPr>
-        <w:t xml:space="preserve"> </w:t>
-      </w:r>
-      <w:r>
-        <w:rPr>
-          <w:b/>
-        </w:rPr>
-        <w:t>Systemet bør kommunikere med op til 50 bit/s.</w:t>
-      </w:r>
-      <w:r>
-        <w:rPr>
-          <w:b/>
-        </w:rPr>
-        <w:br/>
-      </w:r>
-      <w:r>
-        <w:rPr>
-          <w:b/>
-        </w:rPr>
-        <w:t>26</w:t>
-      </w:r>
-      <w:r>
-        <w:rPr>
-          <w:b/>
-        </w:rPr>
-        <w:t xml:space="preserve"> </w:t>
-      </w:r>
+    </w:p>
+    <w:p>
+      <w:pPr>
+        <w:pStyle w:val="Listeafsnit"/>
+        <w:numPr>
+          <w:ilvl w:val="1"/>
+          <w:numId w:val="1"/>
+        </w:numPr>
+        <w:rPr>
+          <w:b/>
+        </w:rPr>
+      </w:pPr>
+      <w:r>
+        <w:rPr>
+          <w:b/>
+        </w:rPr>
+        <w:t>Sys</w:t>
+      </w:r>
+      <w:r>
+        <w:rPr>
+          <w:b/>
+        </w:rPr>
+        <w:t>temet skal have en MTBF på 95%.</w:t>
+      </w:r>
+    </w:p>
+    <w:p>
+      <w:pPr>
+        <w:pStyle w:val="Listeafsnit"/>
+        <w:numPr>
+          <w:ilvl w:val="1"/>
+          <w:numId w:val="1"/>
+        </w:numPr>
+        <w:rPr>
+          <w:b/>
+        </w:rPr>
+      </w:pPr>
+      <w:r>
+        <w:rPr>
+          <w:b/>
+        </w:rPr>
+        <w:t>Systemet bør k</w:t>
+      </w:r>
+      <w:r>
+        <w:rPr>
+          <w:b/>
+        </w:rPr>
+        <w:t>ommunikere med op til 50 bit/s.</w:t>
+      </w:r>
+    </w:p>
+    <w:p>
+      <w:pPr>
+        <w:pStyle w:val="Listeafsnit"/>
+        <w:numPr>
+          <w:ilvl w:val="1"/>
+          <w:numId w:val="1"/>
+        </w:numPr>
+        <w:rPr>
+          <w:b/>
+        </w:rPr>
+      </w:pPr>
       <w:r>
         <w:rPr>
           <w:b/>
         </w:rPr>
         <w:t>Systemet skal have en svartid på 2 minutter.</w:t>
       </w:r>
-      <w:r>
-        <w:rPr>
-          <w:b/>
-        </w:rPr>
-        <w:br/>
-        <w:t>27</w:t>
-      </w:r>
-      <w:r>
-        <w:rPr>
-          <w:b/>
-        </w:rPr>
-        <w:t xml:space="preserve"> </w:t>
-      </w:r>
+    </w:p>
+    <w:p>
+      <w:pPr>
+        <w:pStyle w:val="Listeafsnit"/>
+        <w:numPr>
+          <w:ilvl w:val="1"/>
+          <w:numId w:val="1"/>
+        </w:numPr>
+        <w:rPr>
+          <w:b/>
+        </w:rPr>
+      </w:pPr>
       <w:r>
         <w:rPr>
           <w:b/>
         </w:rPr>
         <w:t>Systemet skal virke med en 18V(+- 10%) spændingsforsyning.</w:t>
       </w:r>
+    </w:p>
+    <w:p>
+      <w:pPr>
+        <w:pStyle w:val="Listeafsnit"/>
+        <w:numPr>
+          <w:ilvl w:val="1"/>
+          <w:numId w:val="1"/>
+        </w:numPr>
+        <w:rPr>
+          <w:b/>
+        </w:rPr>
+      </w:pPr>
+      <w:r>
+        <w:rPr>
+          <w:b/>
+        </w:rPr>
+        <w:t>Skal kunne håndtere op til 255 enheder.</w:t>
+      </w:r>
+    </w:p>
+    <w:p>
+      <w:pPr>
+        <w:rPr>
+          <w:b/>
+        </w:rPr>
+      </w:pPr>
     </w:p>
     <w:p>
       <w:r>
@@ -804,7 +734,7 @@
     </w:p>
     <w:tbl>
       <w:tblPr>
-        <w:tblStyle w:val="TableGrid"/>
+        <w:tblStyle w:val="Tabel-Gitter"/>
         <w:tblW w:w="0" w:type="auto"/>
         <w:tblLook w:val="04A0" w:firstRow="1" w:lastRow="0" w:firstColumn="1" w:lastColumn="0" w:noHBand="0" w:noVBand="1"/>
       </w:tblPr>
@@ -823,7 +753,7 @@
           </w:tcPr>
           <w:p>
             <w:pPr>
-              <w:pStyle w:val="NoSpacing"/>
+              <w:pStyle w:val="Ingenafstand"/>
               <w:rPr>
                 <w:b/>
               </w:rPr>
@@ -845,7 +775,7 @@
           </w:p>
           <w:p>
             <w:pPr>
-              <w:pStyle w:val="NoSpacing"/>
+              <w:pStyle w:val="Ingenafstand"/>
             </w:pPr>
           </w:p>
         </w:tc>
@@ -858,7 +788,7 @@
           </w:tcPr>
           <w:p>
             <w:pPr>
-              <w:pStyle w:val="NoSpacing"/>
+              <w:pStyle w:val="Ingenafstand"/>
             </w:pPr>
           </w:p>
         </w:tc>
@@ -870,7 +800,7 @@
           </w:tcPr>
           <w:p>
             <w:pPr>
-              <w:pStyle w:val="NoSpacing"/>
+              <w:pStyle w:val="Ingenafstand"/>
               <w:jc w:val="center"/>
               <w:rPr>
                 <w:b/>
@@ -890,7 +820,7 @@
           </w:tcPr>
           <w:p>
             <w:pPr>
-              <w:pStyle w:val="NoSpacing"/>
+              <w:pStyle w:val="Ingenafstand"/>
               <w:jc w:val="center"/>
               <w:rPr>
                 <w:b/>
@@ -910,7 +840,7 @@
           </w:tcPr>
           <w:p>
             <w:pPr>
-              <w:pStyle w:val="NoSpacing"/>
+              <w:pStyle w:val="Ingenafstand"/>
               <w:jc w:val="center"/>
               <w:rPr>
                 <w:b/>
@@ -930,7 +860,7 @@
           </w:tcPr>
           <w:p>
             <w:pPr>
-              <w:pStyle w:val="NoSpacing"/>
+              <w:pStyle w:val="Ingenafstand"/>
               <w:jc w:val="center"/>
               <w:rPr>
                 <w:b/>
@@ -950,7 +880,7 @@
           </w:tcPr>
           <w:p>
             <w:pPr>
-              <w:pStyle w:val="NoSpacing"/>
+              <w:pStyle w:val="Ingenafstand"/>
               <w:jc w:val="center"/>
               <w:rPr>
                 <w:b/>
@@ -972,7 +902,7 @@
           </w:tcPr>
           <w:p>
             <w:pPr>
-              <w:pStyle w:val="NoSpacing"/>
+              <w:pStyle w:val="Ingenafstand"/>
               <w:jc w:val="center"/>
               <w:rPr>
                 <w:b/>
@@ -1007,7 +937,7 @@
           </w:p>
           <w:p>
             <w:pPr>
-              <w:pStyle w:val="NoSpacing"/>
+              <w:pStyle w:val="Ingenafstand"/>
             </w:pPr>
           </w:p>
         </w:tc>
@@ -1017,7 +947,7 @@
           </w:tcPr>
           <w:p>
             <w:pPr>
-              <w:pStyle w:val="NoSpacing"/>
+              <w:pStyle w:val="Ingenafstand"/>
             </w:pPr>
             <w:r>
               <w:t xml:space="preserve">Gul LED blinker når beskeden afsendes  </w:t>
@@ -1030,7 +960,7 @@
           </w:tcPr>
           <w:p>
             <w:pPr>
-              <w:pStyle w:val="NoSpacing"/>
+              <w:pStyle w:val="Ingenafstand"/>
             </w:pPr>
           </w:p>
         </w:tc>
@@ -1040,7 +970,7 @@
           </w:tcPr>
           <w:p>
             <w:pPr>
-              <w:pStyle w:val="NoSpacing"/>
+              <w:pStyle w:val="Ingenafstand"/>
             </w:pPr>
           </w:p>
         </w:tc>
@@ -1055,7 +985,7 @@
     </w:p>
     <w:tbl>
       <w:tblPr>
-        <w:tblStyle w:val="TableGrid"/>
+        <w:tblStyle w:val="Tabel-Gitter"/>
         <w:tblW w:w="0" w:type="auto"/>
         <w:tblLook w:val="04A0" w:firstRow="1" w:lastRow="0" w:firstColumn="1" w:lastColumn="0" w:noHBand="0" w:noVBand="1"/>
       </w:tblPr>
@@ -1074,7 +1004,7 @@
           </w:tcPr>
           <w:p>
             <w:pPr>
-              <w:pStyle w:val="NoSpacing"/>
+              <w:pStyle w:val="Ingenafstand"/>
               <w:rPr>
                 <w:b/>
               </w:rPr>
@@ -1102,7 +1032,7 @@
           </w:p>
           <w:p>
             <w:pPr>
-              <w:pStyle w:val="NoSpacing"/>
+              <w:pStyle w:val="Ingenafstand"/>
             </w:pPr>
           </w:p>
         </w:tc>
@@ -1115,7 +1045,7 @@
           </w:tcPr>
           <w:p>
             <w:pPr>
-              <w:pStyle w:val="NoSpacing"/>
+              <w:pStyle w:val="Ingenafstand"/>
             </w:pPr>
           </w:p>
         </w:tc>
@@ -1127,7 +1057,7 @@
           </w:tcPr>
           <w:p>
             <w:pPr>
-              <w:pStyle w:val="NoSpacing"/>
+              <w:pStyle w:val="Ingenafstand"/>
               <w:jc w:val="center"/>
               <w:rPr>
                 <w:b/>
@@ -1147,7 +1077,7 @@
           </w:tcPr>
           <w:p>
             <w:pPr>
-              <w:pStyle w:val="NoSpacing"/>
+              <w:pStyle w:val="Ingenafstand"/>
               <w:jc w:val="center"/>
               <w:rPr>
                 <w:b/>
@@ -1167,7 +1097,7 @@
           </w:tcPr>
           <w:p>
             <w:pPr>
-              <w:pStyle w:val="NoSpacing"/>
+              <w:pStyle w:val="Ingenafstand"/>
               <w:jc w:val="center"/>
               <w:rPr>
                 <w:b/>
@@ -1187,7 +1117,7 @@
           </w:tcPr>
           <w:p>
             <w:pPr>
-              <w:pStyle w:val="NoSpacing"/>
+              <w:pStyle w:val="Ingenafstand"/>
               <w:jc w:val="center"/>
               <w:rPr>
                 <w:b/>
@@ -1207,7 +1137,7 @@
           </w:tcPr>
           <w:p>
             <w:pPr>
-              <w:pStyle w:val="NoSpacing"/>
+              <w:pStyle w:val="Ingenafstand"/>
               <w:jc w:val="center"/>
               <w:rPr>
                 <w:b/>
@@ -1229,7 +1159,7 @@
           </w:tcPr>
           <w:p>
             <w:pPr>
-              <w:pStyle w:val="NoSpacing"/>
+              <w:pStyle w:val="Ingenafstand"/>
               <w:jc w:val="center"/>
               <w:rPr>
                 <w:b/>
@@ -1264,7 +1194,7 @@
           </w:p>
           <w:p>
             <w:pPr>
-              <w:pStyle w:val="NoSpacing"/>
+              <w:pStyle w:val="Ingenafstand"/>
             </w:pPr>
           </w:p>
         </w:tc>
@@ -1274,7 +1204,7 @@
           </w:tcPr>
           <w:p>
             <w:pPr>
-              <w:pStyle w:val="NoSpacing"/>
+              <w:pStyle w:val="Ingenafstand"/>
             </w:pPr>
             <w:r>
               <w:t xml:space="preserve">Grøn LED lyser  </w:t>
@@ -1287,7 +1217,7 @@
           </w:tcPr>
           <w:p>
             <w:pPr>
-              <w:pStyle w:val="NoSpacing"/>
+              <w:pStyle w:val="Ingenafstand"/>
             </w:pPr>
           </w:p>
         </w:tc>
@@ -1297,7 +1227,7 @@
           </w:tcPr>
           <w:p>
             <w:pPr>
-              <w:pStyle w:val="NoSpacing"/>
+              <w:pStyle w:val="Ingenafstand"/>
             </w:pPr>
           </w:p>
         </w:tc>
@@ -1325,7 +1255,7 @@
     </w:p>
     <w:tbl>
       <w:tblPr>
-        <w:tblStyle w:val="TableGrid"/>
+        <w:tblStyle w:val="Tabel-Gitter"/>
         <w:tblW w:w="0" w:type="auto"/>
         <w:tblLook w:val="04A0" w:firstRow="1" w:lastRow="0" w:firstColumn="1" w:lastColumn="0" w:noHBand="0" w:noVBand="1"/>
       </w:tblPr>
@@ -1344,7 +1274,7 @@
           </w:tcPr>
           <w:p>
             <w:pPr>
-              <w:pStyle w:val="NoSpacing"/>
+              <w:pStyle w:val="Ingenafstand"/>
               <w:rPr>
                 <w:b/>
               </w:rPr>
@@ -1367,7 +1297,7 @@
           </w:p>
           <w:p>
             <w:pPr>
-              <w:pStyle w:val="NoSpacing"/>
+              <w:pStyle w:val="Ingenafstand"/>
             </w:pPr>
           </w:p>
         </w:tc>
@@ -1380,7 +1310,7 @@
           </w:tcPr>
           <w:p>
             <w:pPr>
-              <w:pStyle w:val="NoSpacing"/>
+              <w:pStyle w:val="Ingenafstand"/>
             </w:pPr>
           </w:p>
         </w:tc>
@@ -1392,7 +1322,7 @@
           </w:tcPr>
           <w:p>
             <w:pPr>
-              <w:pStyle w:val="NoSpacing"/>
+              <w:pStyle w:val="Ingenafstand"/>
               <w:jc w:val="center"/>
               <w:rPr>
                 <w:b/>
@@ -1412,7 +1342,7 @@
           </w:tcPr>
           <w:p>
             <w:pPr>
-              <w:pStyle w:val="NoSpacing"/>
+              <w:pStyle w:val="Ingenafstand"/>
               <w:jc w:val="center"/>
               <w:rPr>
                 <w:b/>
@@ -1432,7 +1362,7 @@
           </w:tcPr>
           <w:p>
             <w:pPr>
-              <w:pStyle w:val="NoSpacing"/>
+              <w:pStyle w:val="Ingenafstand"/>
               <w:jc w:val="center"/>
               <w:rPr>
                 <w:b/>
@@ -1452,7 +1382,7 @@
           </w:tcPr>
           <w:p>
             <w:pPr>
-              <w:pStyle w:val="NoSpacing"/>
+              <w:pStyle w:val="Ingenafstand"/>
               <w:jc w:val="center"/>
               <w:rPr>
                 <w:b/>
@@ -1472,7 +1402,7 @@
           </w:tcPr>
           <w:p>
             <w:pPr>
-              <w:pStyle w:val="NoSpacing"/>
+              <w:pStyle w:val="Ingenafstand"/>
               <w:jc w:val="center"/>
               <w:rPr>
                 <w:b/>
@@ -1494,7 +1424,7 @@
           </w:tcPr>
           <w:p>
             <w:pPr>
-              <w:pStyle w:val="NoSpacing"/>
+              <w:pStyle w:val="Ingenafstand"/>
               <w:jc w:val="center"/>
               <w:rPr>
                 <w:b/>
@@ -1544,7 +1474,7 @@
           </w:p>
           <w:p>
             <w:pPr>
-              <w:pStyle w:val="NoSpacing"/>
+              <w:pStyle w:val="Ingenafstand"/>
             </w:pPr>
           </w:p>
         </w:tc>
@@ -1554,7 +1484,7 @@
           </w:tcPr>
           <w:p>
             <w:pPr>
-              <w:pStyle w:val="NoSpacing"/>
+              <w:pStyle w:val="Ingenafstand"/>
             </w:pPr>
             <w:r>
               <w:t xml:space="preserve">Enheden tændes og slukker igen efter 10 sekunder. </w:t>
@@ -1567,7 +1497,7 @@
           </w:tcPr>
           <w:p>
             <w:pPr>
-              <w:pStyle w:val="NoSpacing"/>
+              <w:pStyle w:val="Ingenafstand"/>
             </w:pPr>
           </w:p>
         </w:tc>
@@ -1577,7 +1507,7 @@
           </w:tcPr>
           <w:p>
             <w:pPr>
-              <w:pStyle w:val="NoSpacing"/>
+              <w:pStyle w:val="Ingenafstand"/>
             </w:pPr>
           </w:p>
         </w:tc>
@@ -1605,7 +1535,7 @@
     </w:p>
     <w:tbl>
       <w:tblPr>
-        <w:tblStyle w:val="TableGrid"/>
+        <w:tblStyle w:val="Tabel-Gitter"/>
         <w:tblW w:w="0" w:type="auto"/>
         <w:tblLook w:val="04A0" w:firstRow="1" w:lastRow="0" w:firstColumn="1" w:lastColumn="0" w:noHBand="0" w:noVBand="1"/>
       </w:tblPr>
@@ -1624,7 +1554,7 @@
           </w:tcPr>
           <w:p>
             <w:pPr>
-              <w:pStyle w:val="NoSpacing"/>
+              <w:pStyle w:val="Ingenafstand"/>
               <w:rPr>
                 <w:b/>
               </w:rPr>
@@ -1646,7 +1576,7 @@
           </w:p>
           <w:p>
             <w:pPr>
-              <w:pStyle w:val="NoSpacing"/>
+              <w:pStyle w:val="Ingenafstand"/>
             </w:pPr>
           </w:p>
         </w:tc>
@@ -1659,7 +1589,7 @@
           </w:tcPr>
           <w:p>
             <w:pPr>
-              <w:pStyle w:val="NoSpacing"/>
+              <w:pStyle w:val="Ingenafstand"/>
             </w:pPr>
           </w:p>
         </w:tc>
@@ -1671,7 +1601,7 @@
           </w:tcPr>
           <w:p>
             <w:pPr>
-              <w:pStyle w:val="NoSpacing"/>
+              <w:pStyle w:val="Ingenafstand"/>
               <w:jc w:val="center"/>
               <w:rPr>
                 <w:b/>
@@ -1691,7 +1621,7 @@
           </w:tcPr>
           <w:p>
             <w:pPr>
-              <w:pStyle w:val="NoSpacing"/>
+              <w:pStyle w:val="Ingenafstand"/>
               <w:jc w:val="center"/>
               <w:rPr>
                 <w:b/>
@@ -1711,7 +1641,7 @@
           </w:tcPr>
           <w:p>
             <w:pPr>
-              <w:pStyle w:val="NoSpacing"/>
+              <w:pStyle w:val="Ingenafstand"/>
               <w:jc w:val="center"/>
               <w:rPr>
                 <w:b/>
@@ -1731,7 +1661,7 @@
           </w:tcPr>
           <w:p>
             <w:pPr>
-              <w:pStyle w:val="NoSpacing"/>
+              <w:pStyle w:val="Ingenafstand"/>
               <w:jc w:val="center"/>
               <w:rPr>
                 <w:b/>
@@ -1751,7 +1681,7 @@
           </w:tcPr>
           <w:p>
             <w:pPr>
-              <w:pStyle w:val="NoSpacing"/>
+              <w:pStyle w:val="Ingenafstand"/>
               <w:jc w:val="center"/>
               <w:rPr>
                 <w:b/>
@@ -1773,7 +1703,7 @@
           </w:tcPr>
           <w:p>
             <w:pPr>
-              <w:pStyle w:val="NoSpacing"/>
+              <w:pStyle w:val="Ingenafstand"/>
               <w:jc w:val="center"/>
               <w:rPr>
                 <w:b/>
@@ -1823,7 +1753,7 @@
           </w:p>
           <w:p>
             <w:pPr>
-              <w:pStyle w:val="NoSpacing"/>
+              <w:pStyle w:val="Ingenafstand"/>
             </w:pPr>
           </w:p>
         </w:tc>
@@ -1833,7 +1763,7 @@
           </w:tcPr>
           <w:p>
             <w:pPr>
-              <w:pStyle w:val="NoSpacing"/>
+              <w:pStyle w:val="Ingenafstand"/>
             </w:pPr>
             <w:r>
               <w:t xml:space="preserve">Der ses en start/stop knap  </w:t>
@@ -1846,7 +1776,7 @@
           </w:tcPr>
           <w:p>
             <w:pPr>
-              <w:pStyle w:val="NoSpacing"/>
+              <w:pStyle w:val="Ingenafstand"/>
             </w:pPr>
           </w:p>
         </w:tc>
@@ -1856,7 +1786,7 @@
           </w:tcPr>
           <w:p>
             <w:pPr>
-              <w:pStyle w:val="NoSpacing"/>
+              <w:pStyle w:val="Ingenafstand"/>
             </w:pPr>
           </w:p>
         </w:tc>
@@ -1880,7 +1810,7 @@
 </file>
 
 <file path=word/endnotes.xml><?xml version="1.0" encoding="utf-8"?>
-<w:endnotes xmlns:wpc="http://schemas.microsoft.com/office/word/2010/wordprocessingCanvas" xmlns:mc="http://schemas.openxmlformats.org/markup-compatibility/2006" xmlns:o="urn:schemas-microsoft-com:office:office" xmlns:r="http://schemas.openxmlformats.org/officeDocument/2006/relationships" xmlns:m="http://schemas.openxmlformats.org/officeDocument/2006/math" xmlns:v="urn:schemas-microsoft-com:vml" xmlns:wp14="http://schemas.microsoft.com/office/word/2010/wordprocessingDrawing" xmlns:wp="http://schemas.openxmlformats.org/drawingml/2006/wordprocessingDrawing" xmlns:w10="urn:schemas-microsoft-com:office:word" xmlns:w="http://schemas.openxmlformats.org/wordprocessingml/2006/main" xmlns:w14="http://schemas.microsoft.com/office/word/2010/wordml" xmlns:w15="http://schemas.microsoft.com/office/word/2012/wordml" xmlns:wpg="http://schemas.microsoft.com/office/word/2010/wordprocessingGroup" xmlns:wpi="http://schemas.microsoft.com/office/word/2010/wordprocessingInk" xmlns:wne="http://schemas.microsoft.com/office/word/2006/wordml" xmlns:wps="http://schemas.microsoft.com/office/word/2010/wordprocessingShape" mc:Ignorable="w14 w15 wp14">
+<w:endnotes xmlns:wpc="http://schemas.microsoft.com/office/word/2010/wordprocessingCanvas" xmlns:cx="http://schemas.microsoft.com/office/drawing/2014/chartex" xmlns:cx1="http://schemas.microsoft.com/office/drawing/2015/9/8/chartex" xmlns:mc="http://schemas.openxmlformats.org/markup-compatibility/2006" xmlns:o="urn:schemas-microsoft-com:office:office" xmlns:r="http://schemas.openxmlformats.org/officeDocument/2006/relationships" xmlns:m="http://schemas.openxmlformats.org/officeDocument/2006/math" xmlns:v="urn:schemas-microsoft-com:vml" xmlns:wp14="http://schemas.microsoft.com/office/word/2010/wordprocessingDrawing" xmlns:wp="http://schemas.openxmlformats.org/drawingml/2006/wordprocessingDrawing" xmlns:w10="urn:schemas-microsoft-com:office:word" xmlns:w="http://schemas.openxmlformats.org/wordprocessingml/2006/main" xmlns:w14="http://schemas.microsoft.com/office/word/2010/wordml" xmlns:w15="http://schemas.microsoft.com/office/word/2012/wordml" xmlns:w16se="http://schemas.microsoft.com/office/word/2015/wordml/symex" xmlns:wpg="http://schemas.microsoft.com/office/word/2010/wordprocessingGroup" xmlns:wpi="http://schemas.microsoft.com/office/word/2010/wordprocessingInk" xmlns:wne="http://schemas.microsoft.com/office/word/2006/wordml" xmlns:wps="http://schemas.microsoft.com/office/word/2010/wordprocessingShape" mc:Ignorable="w14 w15 w16se wp14">
   <w:endnote w:type="separator" w:id="-1">
     <w:p>
       <w:pPr>
@@ -1905,7 +1835,7 @@
 </file>
 
 <file path=word/footnotes.xml><?xml version="1.0" encoding="utf-8"?>
-<w:footnotes xmlns:wpc="http://schemas.microsoft.com/office/word/2010/wordprocessingCanvas" xmlns:mc="http://schemas.openxmlformats.org/markup-compatibility/2006" xmlns:o="urn:schemas-microsoft-com:office:office" xmlns:r="http://schemas.openxmlformats.org/officeDocument/2006/relationships" xmlns:m="http://schemas.openxmlformats.org/officeDocument/2006/math" xmlns:v="urn:schemas-microsoft-com:vml" xmlns:wp14="http://schemas.microsoft.com/office/word/2010/wordprocessingDrawing" xmlns:wp="http://schemas.openxmlformats.org/drawingml/2006/wordprocessingDrawing" xmlns:w10="urn:schemas-microsoft-com:office:word" xmlns:w="http://schemas.openxmlformats.org/wordprocessingml/2006/main" xmlns:w14="http://schemas.microsoft.com/office/word/2010/wordml" xmlns:w15="http://schemas.microsoft.com/office/word/2012/wordml" xmlns:wpg="http://schemas.microsoft.com/office/word/2010/wordprocessingGroup" xmlns:wpi="http://schemas.microsoft.com/office/word/2010/wordprocessingInk" xmlns:wne="http://schemas.microsoft.com/office/word/2006/wordml" xmlns:wps="http://schemas.microsoft.com/office/word/2010/wordprocessingShape" mc:Ignorable="w14 w15 wp14">
+<w:footnotes xmlns:wpc="http://schemas.microsoft.com/office/word/2010/wordprocessingCanvas" xmlns:cx="http://schemas.microsoft.com/office/drawing/2014/chartex" xmlns:cx1="http://schemas.microsoft.com/office/drawing/2015/9/8/chartex" xmlns:mc="http://schemas.openxmlformats.org/markup-compatibility/2006" xmlns:o="urn:schemas-microsoft-com:office:office" xmlns:r="http://schemas.openxmlformats.org/officeDocument/2006/relationships" xmlns:m="http://schemas.openxmlformats.org/officeDocument/2006/math" xmlns:v="urn:schemas-microsoft-com:vml" xmlns:wp14="http://schemas.microsoft.com/office/word/2010/wordprocessingDrawing" xmlns:wp="http://schemas.openxmlformats.org/drawingml/2006/wordprocessingDrawing" xmlns:w10="urn:schemas-microsoft-com:office:word" xmlns:w="http://schemas.openxmlformats.org/wordprocessingml/2006/main" xmlns:w14="http://schemas.microsoft.com/office/word/2010/wordml" xmlns:w15="http://schemas.microsoft.com/office/word/2012/wordml" xmlns:w16se="http://schemas.microsoft.com/office/word/2015/wordml/symex" xmlns:wpg="http://schemas.microsoft.com/office/word/2010/wordprocessingGroup" xmlns:wpi="http://schemas.microsoft.com/office/word/2010/wordprocessingInk" xmlns:wne="http://schemas.microsoft.com/office/word/2006/wordml" xmlns:wps="http://schemas.microsoft.com/office/word/2010/wordprocessingShape" mc:Ignorable="w14 w15 w16se wp14">
   <w:footnote w:type="separator" w:id="-1">
     <w:p>
       <w:pPr>
@@ -1930,90 +1860,96 @@
 </file>
 
 <file path=word/numbering.xml><?xml version="1.0" encoding="utf-8"?>
-<w:numbering xmlns:wpc="http://schemas.microsoft.com/office/word/2010/wordprocessingCanvas" xmlns:mc="http://schemas.openxmlformats.org/markup-compatibility/2006" xmlns:o="urn:schemas-microsoft-com:office:office" xmlns:r="http://schemas.openxmlformats.org/officeDocument/2006/relationships" xmlns:m="http://schemas.openxmlformats.org/officeDocument/2006/math" xmlns:v="urn:schemas-microsoft-com:vml" xmlns:wp14="http://schemas.microsoft.com/office/word/2010/wordprocessingDrawing" xmlns:wp="http://schemas.openxmlformats.org/drawingml/2006/wordprocessingDrawing" xmlns:w10="urn:schemas-microsoft-com:office:word" xmlns:w="http://schemas.openxmlformats.org/wordprocessingml/2006/main" xmlns:w14="http://schemas.microsoft.com/office/word/2010/wordml" xmlns:w15="http://schemas.microsoft.com/office/word/2012/wordml" xmlns:wpg="http://schemas.microsoft.com/office/word/2010/wordprocessingGroup" xmlns:wpi="http://schemas.microsoft.com/office/word/2010/wordprocessingInk" xmlns:wne="http://schemas.microsoft.com/office/word/2006/wordml" xmlns:wps="http://schemas.microsoft.com/office/word/2010/wordprocessingShape" mc:Ignorable="w14 w15 wp14">
-  <w:abstractNum w:abstractNumId="0">
+<w:numbering xmlns:wpc="http://schemas.microsoft.com/office/word/2010/wordprocessingCanvas" xmlns:cx="http://schemas.microsoft.com/office/drawing/2014/chartex" xmlns:cx1="http://schemas.microsoft.com/office/drawing/2015/9/8/chartex" xmlns:mc="http://schemas.openxmlformats.org/markup-compatibility/2006" xmlns:o="urn:schemas-microsoft-com:office:office" xmlns:r="http://schemas.openxmlformats.org/officeDocument/2006/relationships" xmlns:m="http://schemas.openxmlformats.org/officeDocument/2006/math" xmlns:v="urn:schemas-microsoft-com:vml" xmlns:wp14="http://schemas.microsoft.com/office/word/2010/wordprocessingDrawing" xmlns:wp="http://schemas.openxmlformats.org/drawingml/2006/wordprocessingDrawing" xmlns:w10="urn:schemas-microsoft-com:office:word" xmlns:w="http://schemas.openxmlformats.org/wordprocessingml/2006/main" xmlns:w14="http://schemas.microsoft.com/office/word/2010/wordml" xmlns:w15="http://schemas.microsoft.com/office/word/2012/wordml" xmlns:w16se="http://schemas.microsoft.com/office/word/2015/wordml/symex" xmlns:wpg="http://schemas.microsoft.com/office/word/2010/wordprocessingGroup" xmlns:wpi="http://schemas.microsoft.com/office/word/2010/wordprocessingInk" xmlns:wne="http://schemas.microsoft.com/office/word/2006/wordml" xmlns:wps="http://schemas.microsoft.com/office/word/2010/wordprocessingShape" mc:Ignorable="w14 w15 w16se wp14">
+  <w:abstractNum w:abstractNumId="0" w15:restartNumberingAfterBreak="0">
     <w:nsid w:val="773F79EE"/>
-    <w:multiLevelType w:val="hybridMultilevel"/>
-    <w:tmpl w:val="AF001E52"/>
-    <w:lvl w:ilvl="0" w:tplc="0409000F">
+    <w:multiLevelType w:val="multilevel"/>
+    <w:tmpl w:val="32068A5C"/>
+    <w:lvl w:ilvl="0">
       <w:start w:val="1"/>
       <w:numFmt w:val="decimal"/>
       <w:lvlText w:val="%1."/>
       <w:lvlJc w:val="left"/>
       <w:pPr>
-        <w:ind w:left="720" w:hanging="360"/>
-      </w:pPr>
+        <w:ind w:left="360" w:hanging="360"/>
+      </w:pPr>
+      <w:rPr>
+        <w:b w:val="0"/>
+      </w:rPr>
     </w:lvl>
-    <w:lvl w:ilvl="1" w:tplc="04090019">
-      <w:start w:val="1"/>
-      <w:numFmt w:val="lowerLetter"/>
-      <w:lvlText w:val="%2."/>
-      <w:lvlJc w:val="left"/>
-      <w:pPr>
-        <w:ind w:left="1440" w:hanging="360"/>
-      </w:pPr>
-    </w:lvl>
-    <w:lvl w:ilvl="2" w:tplc="0409001B" w:tentative="1">
-      <w:start w:val="1"/>
-      <w:numFmt w:val="lowerRoman"/>
-      <w:lvlText w:val="%3."/>
-      <w:lvlJc w:val="right"/>
-      <w:pPr>
-        <w:ind w:left="2160" w:hanging="180"/>
-      </w:pPr>
-    </w:lvl>
-    <w:lvl w:ilvl="3" w:tplc="0409000F" w:tentative="1">
+    <w:lvl w:ilvl="1">
       <w:start w:val="1"/>
       <w:numFmt w:val="decimal"/>
-      <w:lvlText w:val="%4."/>
+      <w:lvlText w:val="%1.%2."/>
       <w:lvlJc w:val="left"/>
       <w:pPr>
-        <w:ind w:left="2880" w:hanging="360"/>
-      </w:pPr>
+        <w:ind w:left="857" w:hanging="432"/>
+      </w:pPr>
+      <w:rPr>
+        <w:b w:val="0"/>
+      </w:rPr>
     </w:lvl>
-    <w:lvl w:ilvl="4" w:tplc="04090019" w:tentative="1">
-      <w:start w:val="1"/>
-      <w:numFmt w:val="lowerLetter"/>
-      <w:lvlText w:val="%5."/>
-      <w:lvlJc w:val="left"/>
-      <w:pPr>
-        <w:ind w:left="3600" w:hanging="360"/>
-      </w:pPr>
-    </w:lvl>
-    <w:lvl w:ilvl="5" w:tplc="0409001B" w:tentative="1">
-      <w:start w:val="1"/>
-      <w:numFmt w:val="lowerRoman"/>
-      <w:lvlText w:val="%6."/>
-      <w:lvlJc w:val="right"/>
-      <w:pPr>
-        <w:ind w:left="4320" w:hanging="180"/>
-      </w:pPr>
-    </w:lvl>
-    <w:lvl w:ilvl="6" w:tplc="0409000F" w:tentative="1">
+    <w:lvl w:ilvl="2">
       <w:start w:val="1"/>
       <w:numFmt w:val="decimal"/>
-      <w:lvlText w:val="%7."/>
+      <w:lvlText w:val="%1.%2.%3."/>
       <w:lvlJc w:val="left"/>
       <w:pPr>
-        <w:ind w:left="5040" w:hanging="360"/>
+        <w:ind w:left="1224" w:hanging="504"/>
       </w:pPr>
     </w:lvl>
-    <w:lvl w:ilvl="7" w:tplc="04090019" w:tentative="1">
+    <w:lvl w:ilvl="3">
       <w:start w:val="1"/>
-      <w:numFmt w:val="lowerLetter"/>
-      <w:lvlText w:val="%8."/>
+      <w:numFmt w:val="decimal"/>
+      <w:lvlText w:val="%1.%2.%3.%4."/>
       <w:lvlJc w:val="left"/>
       <w:pPr>
-        <w:ind w:left="5760" w:hanging="360"/>
+        <w:ind w:left="1728" w:hanging="648"/>
       </w:pPr>
     </w:lvl>
-    <w:lvl w:ilvl="8" w:tplc="0409001B" w:tentative="1">
+    <w:lvl w:ilvl="4">
       <w:start w:val="1"/>
-      <w:numFmt w:val="lowerRoman"/>
-      <w:lvlText w:val="%9."/>
-      <w:lvlJc w:val="right"/>
-      <w:pPr>
-        <w:ind w:left="6480" w:hanging="180"/>
+      <w:numFmt w:val="decimal"/>
+      <w:lvlText w:val="%1.%2.%3.%4.%5."/>
+      <w:lvlJc w:val="left"/>
+      <w:pPr>
+        <w:ind w:left="2232" w:hanging="792"/>
+      </w:pPr>
+    </w:lvl>
+    <w:lvl w:ilvl="5">
+      <w:start w:val="1"/>
+      <w:numFmt w:val="decimal"/>
+      <w:lvlText w:val="%1.%2.%3.%4.%5.%6."/>
+      <w:lvlJc w:val="left"/>
+      <w:pPr>
+        <w:ind w:left="2736" w:hanging="936"/>
+      </w:pPr>
+    </w:lvl>
+    <w:lvl w:ilvl="6">
+      <w:start w:val="1"/>
+      <w:numFmt w:val="decimal"/>
+      <w:lvlText w:val="%1.%2.%3.%4.%5.%6.%7."/>
+      <w:lvlJc w:val="left"/>
+      <w:pPr>
+        <w:ind w:left="3240" w:hanging="1080"/>
+      </w:pPr>
+    </w:lvl>
+    <w:lvl w:ilvl="7">
+      <w:start w:val="1"/>
+      <w:numFmt w:val="decimal"/>
+      <w:lvlText w:val="%1.%2.%3.%4.%5.%6.%7.%8."/>
+      <w:lvlJc w:val="left"/>
+      <w:pPr>
+        <w:ind w:left="3744" w:hanging="1224"/>
+      </w:pPr>
+    </w:lvl>
+    <w:lvl w:ilvl="8">
+      <w:start w:val="1"/>
+      <w:numFmt w:val="decimal"/>
+      <w:lvlText w:val="%1.%2.%3.%4.%5.%6.%7.%8.%9."/>
+      <w:lvlJc w:val="left"/>
+      <w:pPr>
+        <w:ind w:left="4320" w:hanging="1440"/>
       </w:pPr>
     </w:lvl>
   </w:abstractNum>
@@ -2024,7 +1960,7 @@
 </file>
 
 <file path=word/styles.xml><?xml version="1.0" encoding="utf-8"?>
-<w:styles xmlns:mc="http://schemas.openxmlformats.org/markup-compatibility/2006" xmlns:r="http://schemas.openxmlformats.org/officeDocument/2006/relationships" xmlns:w="http://schemas.openxmlformats.org/wordprocessingml/2006/main" xmlns:w14="http://schemas.microsoft.com/office/word/2010/wordml" xmlns:w15="http://schemas.microsoft.com/office/word/2012/wordml" mc:Ignorable="w14 w15">
+<w:styles xmlns:mc="http://schemas.openxmlformats.org/markup-compatibility/2006" xmlns:r="http://schemas.openxmlformats.org/officeDocument/2006/relationships" xmlns:w="http://schemas.openxmlformats.org/wordprocessingml/2006/main" xmlns:w14="http://schemas.microsoft.com/office/word/2010/wordml" xmlns:w15="http://schemas.microsoft.com/office/word/2012/wordml" xmlns:w16se="http://schemas.microsoft.com/office/word/2015/wordml/symex" mc:Ignorable="w14 w15 w16se">
   <w:docDefaults>
     <w:rPrDefault>
       <w:rPr>
@@ -2417,11 +2353,11 @@
     <w:name w:val="Normal"/>
     <w:qFormat/>
   </w:style>
-  <w:style w:type="paragraph" w:styleId="Heading1">
+  <w:style w:type="paragraph" w:styleId="Overskrift1">
     <w:name w:val="heading 1"/>
     <w:basedOn w:val="Normal"/>
     <w:next w:val="Normal"/>
-    <w:link w:val="Heading1Char"/>
+    <w:link w:val="Overskrift1Tegn"/>
     <w:uiPriority w:val="9"/>
     <w:qFormat/>
     <w:rsid w:val="00A737E5"/>
@@ -2440,11 +2376,11 @@
       <w:szCs w:val="28"/>
     </w:rPr>
   </w:style>
-  <w:style w:type="paragraph" w:styleId="Heading2">
+  <w:style w:type="paragraph" w:styleId="Overskrift2">
     <w:name w:val="heading 2"/>
     <w:basedOn w:val="Normal"/>
     <w:next w:val="Normal"/>
-    <w:link w:val="Heading2Char"/>
+    <w:link w:val="Overskrift2Tegn"/>
     <w:uiPriority w:val="9"/>
     <w:unhideWhenUsed/>
     <w:qFormat/>
@@ -2464,11 +2400,11 @@
       <w:szCs w:val="26"/>
     </w:rPr>
   </w:style>
-  <w:style w:type="paragraph" w:styleId="Heading3">
+  <w:style w:type="paragraph" w:styleId="Overskrift3">
     <w:name w:val="heading 3"/>
     <w:basedOn w:val="Normal"/>
     <w:next w:val="Normal"/>
-    <w:link w:val="Heading3Char"/>
+    <w:link w:val="Overskrift3Tegn"/>
     <w:uiPriority w:val="9"/>
     <w:unhideWhenUsed/>
     <w:qFormat/>
@@ -2486,13 +2422,13 @@
       <w:color w:val="4F81BD" w:themeColor="accent1"/>
     </w:rPr>
   </w:style>
-  <w:style w:type="character" w:default="1" w:styleId="DefaultParagraphFont">
+  <w:style w:type="character" w:default="1" w:styleId="Standardskrifttypeiafsnit">
     <w:name w:val="Default Paragraph Font"/>
     <w:uiPriority w:val="1"/>
     <w:semiHidden/>
     <w:unhideWhenUsed/>
   </w:style>
-  <w:style w:type="table" w:default="1" w:styleId="TableNormal">
+  <w:style w:type="table" w:default="1" w:styleId="Tabel-Normal">
     <w:name w:val="Normal Table"/>
     <w:uiPriority w:val="99"/>
     <w:semiHidden/>
@@ -2507,13 +2443,13 @@
       </w:tblCellMar>
     </w:tblPr>
   </w:style>
-  <w:style w:type="numbering" w:default="1" w:styleId="NoList">
+  <w:style w:type="numbering" w:default="1" w:styleId="Ingenoversigt">
     <w:name w:val="No List"/>
     <w:uiPriority w:val="99"/>
     <w:semiHidden/>
     <w:unhideWhenUsed/>
   </w:style>
-  <w:style w:type="paragraph" w:styleId="ListParagraph">
+  <w:style w:type="paragraph" w:styleId="Listeafsnit">
     <w:name w:val="List Paragraph"/>
     <w:basedOn w:val="Normal"/>
     <w:uiPriority w:val="34"/>
@@ -2524,11 +2460,11 @@
       <w:contextualSpacing/>
     </w:pPr>
   </w:style>
-  <w:style w:type="paragraph" w:styleId="Quote">
+  <w:style w:type="paragraph" w:styleId="Citat">
     <w:name w:val="Quote"/>
     <w:basedOn w:val="Normal"/>
     <w:next w:val="Normal"/>
-    <w:link w:val="QuoteChar"/>
+    <w:link w:val="CitatTegn"/>
     <w:uiPriority w:val="29"/>
     <w:qFormat/>
     <w:rsid w:val="00B66147"/>
@@ -2540,10 +2476,10 @@
       <w:lang w:val="en-US" w:eastAsia="ja-JP"/>
     </w:rPr>
   </w:style>
-  <w:style w:type="character" w:customStyle="1" w:styleId="QuoteChar">
-    <w:name w:val="Quote Char"/>
-    <w:basedOn w:val="DefaultParagraphFont"/>
-    <w:link w:val="Quote"/>
+  <w:style w:type="character" w:customStyle="1" w:styleId="CitatTegn">
+    <w:name w:val="Citat Tegn"/>
+    <w:basedOn w:val="Standardskrifttypeiafsnit"/>
+    <w:link w:val="Citat"/>
     <w:uiPriority w:val="29"/>
     <w:rsid w:val="00B66147"/>
     <w:rPr>
@@ -2554,10 +2490,10 @@
       <w:lang w:val="en-US" w:eastAsia="ja-JP"/>
     </w:rPr>
   </w:style>
-  <w:style w:type="paragraph" w:styleId="BalloonText">
+  <w:style w:type="paragraph" w:styleId="Markeringsbobletekst">
     <w:name w:val="Balloon Text"/>
     <w:basedOn w:val="Normal"/>
-    <w:link w:val="BalloonTextChar"/>
+    <w:link w:val="MarkeringsbobletekstTegn"/>
     <w:uiPriority w:val="99"/>
     <w:semiHidden/>
     <w:unhideWhenUsed/>
@@ -2571,10 +2507,10 @@
       <w:szCs w:val="16"/>
     </w:rPr>
   </w:style>
-  <w:style w:type="character" w:customStyle="1" w:styleId="BalloonTextChar">
-    <w:name w:val="Balloon Text Char"/>
-    <w:basedOn w:val="DefaultParagraphFont"/>
-    <w:link w:val="BalloonText"/>
+  <w:style w:type="character" w:customStyle="1" w:styleId="MarkeringsbobletekstTegn">
+    <w:name w:val="Markeringsbobletekst Tegn"/>
+    <w:basedOn w:val="Standardskrifttypeiafsnit"/>
+    <w:link w:val="Markeringsbobletekst"/>
     <w:uiPriority w:val="99"/>
     <w:semiHidden/>
     <w:rsid w:val="00B66147"/>
@@ -2584,10 +2520,10 @@
       <w:szCs w:val="16"/>
     </w:rPr>
   </w:style>
-  <w:style w:type="paragraph" w:styleId="Header">
+  <w:style w:type="paragraph" w:styleId="Sidehoved">
     <w:name w:val="header"/>
     <w:basedOn w:val="Normal"/>
-    <w:link w:val="HeaderChar"/>
+    <w:link w:val="SidehovedTegn"/>
     <w:uiPriority w:val="99"/>
     <w:unhideWhenUsed/>
     <w:rsid w:val="00B66147"/>
@@ -2599,17 +2535,17 @@
       <w:spacing w:after="0" w:line="240" w:lineRule="auto"/>
     </w:pPr>
   </w:style>
-  <w:style w:type="character" w:customStyle="1" w:styleId="HeaderChar">
-    <w:name w:val="Header Char"/>
-    <w:basedOn w:val="DefaultParagraphFont"/>
-    <w:link w:val="Header"/>
+  <w:style w:type="character" w:customStyle="1" w:styleId="SidehovedTegn">
+    <w:name w:val="Sidehoved Tegn"/>
+    <w:basedOn w:val="Standardskrifttypeiafsnit"/>
+    <w:link w:val="Sidehoved"/>
     <w:uiPriority w:val="99"/>
     <w:rsid w:val="00B66147"/>
   </w:style>
-  <w:style w:type="paragraph" w:styleId="Footer">
+  <w:style w:type="paragraph" w:styleId="Sidefod">
     <w:name w:val="footer"/>
     <w:basedOn w:val="Normal"/>
-    <w:link w:val="FooterChar"/>
+    <w:link w:val="SidefodTegn"/>
     <w:uiPriority w:val="99"/>
     <w:unhideWhenUsed/>
     <w:rsid w:val="00B66147"/>
@@ -2621,17 +2557,17 @@
       <w:spacing w:after="0" w:line="240" w:lineRule="auto"/>
     </w:pPr>
   </w:style>
-  <w:style w:type="character" w:customStyle="1" w:styleId="FooterChar">
-    <w:name w:val="Footer Char"/>
-    <w:basedOn w:val="DefaultParagraphFont"/>
-    <w:link w:val="Footer"/>
+  <w:style w:type="character" w:customStyle="1" w:styleId="SidefodTegn">
+    <w:name w:val="Sidefod Tegn"/>
+    <w:basedOn w:val="Standardskrifttypeiafsnit"/>
+    <w:link w:val="Sidefod"/>
     <w:uiPriority w:val="99"/>
     <w:rsid w:val="00B66147"/>
   </w:style>
-  <w:style w:type="character" w:customStyle="1" w:styleId="Heading1Char">
-    <w:name w:val="Heading 1 Char"/>
-    <w:basedOn w:val="DefaultParagraphFont"/>
-    <w:link w:val="Heading1"/>
+  <w:style w:type="character" w:customStyle="1" w:styleId="Overskrift1Tegn">
+    <w:name w:val="Overskrift 1 Tegn"/>
+    <w:basedOn w:val="Standardskrifttypeiafsnit"/>
+    <w:link w:val="Overskrift1"/>
     <w:uiPriority w:val="9"/>
     <w:rsid w:val="00A737E5"/>
     <w:rPr>
@@ -2643,10 +2579,10 @@
       <w:szCs w:val="28"/>
     </w:rPr>
   </w:style>
-  <w:style w:type="character" w:customStyle="1" w:styleId="Heading2Char">
-    <w:name w:val="Heading 2 Char"/>
-    <w:basedOn w:val="DefaultParagraphFont"/>
-    <w:link w:val="Heading2"/>
+  <w:style w:type="character" w:customStyle="1" w:styleId="Overskrift2Tegn">
+    <w:name w:val="Overskrift 2 Tegn"/>
+    <w:basedOn w:val="Standardskrifttypeiafsnit"/>
+    <w:link w:val="Overskrift2"/>
     <w:uiPriority w:val="9"/>
     <w:rsid w:val="00E13097"/>
     <w:rPr>
@@ -2658,10 +2594,10 @@
       <w:szCs w:val="26"/>
     </w:rPr>
   </w:style>
-  <w:style w:type="character" w:customStyle="1" w:styleId="Heading3Char">
-    <w:name w:val="Heading 3 Char"/>
-    <w:basedOn w:val="DefaultParagraphFont"/>
-    <w:link w:val="Heading3"/>
+  <w:style w:type="character" w:customStyle="1" w:styleId="Overskrift3Tegn">
+    <w:name w:val="Overskrift 3 Tegn"/>
+    <w:basedOn w:val="Standardskrifttypeiafsnit"/>
+    <w:link w:val="Overskrift3"/>
     <w:uiPriority w:val="9"/>
     <w:rsid w:val="00FC2309"/>
     <w:rPr>
@@ -2671,7 +2607,7 @@
       <w:color w:val="4F81BD" w:themeColor="accent1"/>
     </w:rPr>
   </w:style>
-  <w:style w:type="paragraph" w:styleId="Caption">
+  <w:style w:type="paragraph" w:styleId="Billedtekst">
     <w:name w:val="caption"/>
     <w:basedOn w:val="Normal"/>
     <w:next w:val="Normal"/>
@@ -2690,16 +2626,15 @@
       <w:szCs w:val="18"/>
     </w:rPr>
   </w:style>
-  <w:style w:type="table" w:styleId="TableGrid">
+  <w:style w:type="table" w:styleId="Tabel-Gitter">
     <w:name w:val="Table Grid"/>
-    <w:basedOn w:val="TableNormal"/>
+    <w:basedOn w:val="Tabel-Normal"/>
     <w:uiPriority w:val="59"/>
     <w:rsid w:val="000350D5"/>
     <w:pPr>
       <w:spacing w:after="0" w:line="240" w:lineRule="auto"/>
     </w:pPr>
     <w:tblPr>
-      <w:tblInd w:w="0" w:type="dxa"/>
       <w:tblBorders>
         <w:top w:val="single" w:sz="4" w:space="0" w:color="auto"/>
         <w:left w:val="single" w:sz="4" w:space="0" w:color="auto"/>
@@ -2708,15 +2643,9 @@
         <w:insideH w:val="single" w:sz="4" w:space="0" w:color="auto"/>
         <w:insideV w:val="single" w:sz="4" w:space="0" w:color="auto"/>
       </w:tblBorders>
-      <w:tblCellMar>
-        <w:top w:w="0" w:type="dxa"/>
-        <w:left w:w="108" w:type="dxa"/>
-        <w:bottom w:w="0" w:type="dxa"/>
-        <w:right w:w="108" w:type="dxa"/>
-      </w:tblCellMar>
     </w:tblPr>
   </w:style>
-  <w:style w:type="paragraph" w:styleId="NoSpacing">
+  <w:style w:type="paragraph" w:styleId="Ingenafstand">
     <w:name w:val="No Spacing"/>
     <w:uiPriority w:val="1"/>
     <w:qFormat/>
